--- a/New Microsoft Word Document (2).docx
+++ b/New Microsoft Word Document (2).docx
@@ -82,8 +82,21 @@
       <w:pPr>
         <w:spacing w:after="0"/>
       </w:pPr>
-      <w:r>
-        <w:t>class className {</w:t>
+      <w:proofErr w:type="gramStart"/>
+      <w:r>
+        <w:t>class</w:t>
+      </w:r>
+      <w:proofErr w:type="gramEnd"/>
+      <w:r>
+        <w:t xml:space="preserve"> </w:t>
+      </w:r>
+      <w:proofErr w:type="spellStart"/>
+      <w:r>
+        <w:t>className</w:t>
+      </w:r>
+      <w:proofErr w:type="spellEnd"/>
+      <w:r>
+        <w:t xml:space="preserve"> {</w:t>
       </w:r>
       <w:r>
         <w:tab/>
@@ -102,19 +115,33 @@
       </w:r>
       <w:r>
         <w:tab/>
-        <w:t xml:space="preserve">fields </w:t>
-      </w:r>
-    </w:p>
-    <w:p>
-      <w:pPr>
-        <w:spacing w:after="0"/>
-      </w:pPr>
-      <w:r>
-        <w:tab/>
-      </w:r>
-      <w:r>
-        <w:tab/>
-        <w:t>methods;</w:t>
+      </w:r>
+      <w:proofErr w:type="gramStart"/>
+      <w:r>
+        <w:t>fields</w:t>
+      </w:r>
+      <w:proofErr w:type="gramEnd"/>
+      <w:r>
+        <w:t xml:space="preserve"> </w:t>
+      </w:r>
+    </w:p>
+    <w:p>
+      <w:pPr>
+        <w:spacing w:after="0"/>
+      </w:pPr>
+      <w:r>
+        <w:tab/>
+      </w:r>
+      <w:r>
+        <w:tab/>
+      </w:r>
+      <w:proofErr w:type="gramStart"/>
+      <w:r>
+        <w:t>methods</w:t>
+      </w:r>
+      <w:proofErr w:type="gramEnd"/>
+      <w:r>
+        <w:t>;</w:t>
       </w:r>
     </w:p>
     <w:p>
@@ -135,7 +162,15 @@
         <w:spacing w:after="0"/>
       </w:pPr>
       <w:r>
-        <w:t xml:space="preserve">Data Types : </w:t>
+        <w:t xml:space="preserve">Data </w:t>
+      </w:r>
+      <w:proofErr w:type="gramStart"/>
+      <w:r>
+        <w:t>Types :</w:t>
+      </w:r>
+      <w:proofErr w:type="gramEnd"/>
+      <w:r>
+        <w:t xml:space="preserve"> </w:t>
       </w:r>
     </w:p>
     <w:p>
@@ -225,24 +260,45 @@
       </w:r>
       <w:r>
         <w:tab/>
+      </w:r>
+      <w:proofErr w:type="gramStart"/>
+      <w:r>
         <w:t>Array :</w:t>
       </w:r>
-    </w:p>
-    <w:p>
-      <w:pPr>
-        <w:spacing w:after="0"/>
-      </w:pPr>
-    </w:p>
-    <w:p>
-      <w:pPr>
-        <w:spacing w:after="0"/>
-      </w:pPr>
-      <w:r>
-        <w:tab/>
-      </w:r>
-      <w:r>
-        <w:tab/>
-        <w:t>int abc[10];</w:t>
+      <w:proofErr w:type="gramEnd"/>
+    </w:p>
+    <w:p>
+      <w:pPr>
+        <w:spacing w:after="0"/>
+      </w:pPr>
+    </w:p>
+    <w:p>
+      <w:pPr>
+        <w:spacing w:after="0"/>
+      </w:pPr>
+      <w:r>
+        <w:tab/>
+      </w:r>
+      <w:r>
+        <w:tab/>
+      </w:r>
+      <w:proofErr w:type="spellStart"/>
+      <w:proofErr w:type="gramStart"/>
+      <w:r>
+        <w:t>int</w:t>
+      </w:r>
+      <w:proofErr w:type="spellEnd"/>
+      <w:proofErr w:type="gramEnd"/>
+      <w:r>
+        <w:t xml:space="preserve"> </w:t>
+      </w:r>
+      <w:proofErr w:type="spellStart"/>
+      <w:r>
+        <w:t>abc</w:t>
+      </w:r>
+      <w:proofErr w:type="spellEnd"/>
+      <w:r>
+        <w:t>[10];</w:t>
       </w:r>
       <w:r>
         <w:tab/>
@@ -266,7 +322,24 @@
       </w:r>
       <w:r>
         <w:tab/>
-        <w:t>int abc[];</w:t>
+      </w:r>
+      <w:proofErr w:type="spellStart"/>
+      <w:proofErr w:type="gramStart"/>
+      <w:r>
+        <w:t>int</w:t>
+      </w:r>
+      <w:proofErr w:type="spellEnd"/>
+      <w:proofErr w:type="gramEnd"/>
+      <w:r>
+        <w:t xml:space="preserve"> </w:t>
+      </w:r>
+      <w:proofErr w:type="spellStart"/>
+      <w:r>
+        <w:t>abc</w:t>
+      </w:r>
+      <w:proofErr w:type="spellEnd"/>
+      <w:r>
+        <w:t>[];</w:t>
       </w:r>
     </w:p>
     <w:p>
@@ -296,77 +369,206 @@
       <w:pPr>
         <w:spacing w:after="0"/>
       </w:pPr>
-      <w:r>
-        <w:t>class Demo {</w:t>
-      </w:r>
-    </w:p>
-    <w:p>
-      <w:pPr>
-        <w:spacing w:after="0"/>
-      </w:pPr>
-      <w:r>
-        <w:tab/>
-        <w:t>public static void main(String args[]) {</w:t>
-      </w:r>
-    </w:p>
-    <w:p>
-      <w:pPr>
-        <w:spacing w:after="0"/>
-      </w:pPr>
-      <w:r>
-        <w:tab/>
-        <w:t>int abc[]={10,20,30,40,50,60};</w:t>
-      </w:r>
-      <w:r>
-        <w:tab/>
-      </w:r>
-    </w:p>
-    <w:p>
-      <w:pPr>
-        <w:spacing w:after="0"/>
-      </w:pPr>
-      <w:r>
-        <w:tab/>
-        <w:t>System.out.println("Welcome to java.....");</w:t>
-      </w:r>
-    </w:p>
-    <w:p>
-      <w:pPr>
-        <w:spacing w:after="0"/>
-      </w:pPr>
-      <w:r>
-        <w:tab/>
-        <w:t>System.out.println(abc[0]);</w:t>
-      </w:r>
-    </w:p>
-    <w:p>
-      <w:pPr>
-        <w:spacing w:after="0"/>
-      </w:pPr>
-      <w:r>
-        <w:tab/>
-        <w:t>System.out.println("using for loop");</w:t>
-      </w:r>
-    </w:p>
-    <w:p>
-      <w:pPr>
-        <w:spacing w:after="0"/>
-      </w:pPr>
-      <w:r>
-        <w:tab/>
-        <w:t>for(int i=0;i&lt;abc.length;i++) {</w:t>
-      </w:r>
-    </w:p>
-    <w:p>
-      <w:pPr>
-        <w:spacing w:after="0"/>
-      </w:pPr>
-      <w:r>
-        <w:tab/>
-      </w:r>
-      <w:r>
-        <w:tab/>
-        <w:t>System.out.println(abc[i]);</w:t>
+      <w:proofErr w:type="gramStart"/>
+      <w:r>
+        <w:t>class</w:t>
+      </w:r>
+      <w:proofErr w:type="gramEnd"/>
+      <w:r>
+        <w:t xml:space="preserve"> Demo {</w:t>
+      </w:r>
+    </w:p>
+    <w:p>
+      <w:pPr>
+        <w:spacing w:after="0"/>
+      </w:pPr>
+      <w:r>
+        <w:tab/>
+      </w:r>
+      <w:proofErr w:type="gramStart"/>
+      <w:r>
+        <w:t>public</w:t>
+      </w:r>
+      <w:proofErr w:type="gramEnd"/>
+      <w:r>
+        <w:t xml:space="preserve"> static void main(String </w:t>
+      </w:r>
+      <w:proofErr w:type="spellStart"/>
+      <w:r>
+        <w:t>args</w:t>
+      </w:r>
+      <w:proofErr w:type="spellEnd"/>
+      <w:r>
+        <w:t>[]) {</w:t>
+      </w:r>
+    </w:p>
+    <w:p>
+      <w:pPr>
+        <w:spacing w:after="0"/>
+      </w:pPr>
+      <w:r>
+        <w:tab/>
+      </w:r>
+      <w:proofErr w:type="spellStart"/>
+      <w:r>
+        <w:t>int</w:t>
+      </w:r>
+      <w:proofErr w:type="spellEnd"/>
+      <w:r>
+        <w:t xml:space="preserve"> </w:t>
+      </w:r>
+      <w:proofErr w:type="spellStart"/>
+      <w:r>
+        <w:t>abc</w:t>
+      </w:r>
+      <w:proofErr w:type="spellEnd"/>
+      <w:r>
+        <w:t>[]={10,20,30,40,50,60};</w:t>
+      </w:r>
+      <w:r>
+        <w:tab/>
+      </w:r>
+    </w:p>
+    <w:p>
+      <w:pPr>
+        <w:spacing w:after="0"/>
+      </w:pPr>
+      <w:r>
+        <w:tab/>
+      </w:r>
+      <w:proofErr w:type="spellStart"/>
+      <w:proofErr w:type="gramStart"/>
+      <w:r>
+        <w:t>System.out.println</w:t>
+      </w:r>
+      <w:proofErr w:type="spellEnd"/>
+      <w:r>
+        <w:t>(</w:t>
+      </w:r>
+      <w:proofErr w:type="gramEnd"/>
+      <w:r>
+        <w:t>"Welcome to java.....");</w:t>
+      </w:r>
+    </w:p>
+    <w:p>
+      <w:pPr>
+        <w:spacing w:after="0"/>
+      </w:pPr>
+      <w:r>
+        <w:tab/>
+      </w:r>
+      <w:proofErr w:type="spellStart"/>
+      <w:proofErr w:type="gramStart"/>
+      <w:r>
+        <w:t>System.out.println</w:t>
+      </w:r>
+      <w:proofErr w:type="spellEnd"/>
+      <w:r>
+        <w:t>(</w:t>
+      </w:r>
+      <w:proofErr w:type="spellStart"/>
+      <w:proofErr w:type="gramEnd"/>
+      <w:r>
+        <w:t>abc</w:t>
+      </w:r>
+      <w:proofErr w:type="spellEnd"/>
+      <w:r>
+        <w:t>[0]);</w:t>
+      </w:r>
+    </w:p>
+    <w:p>
+      <w:pPr>
+        <w:spacing w:after="0"/>
+      </w:pPr>
+      <w:r>
+        <w:tab/>
+      </w:r>
+      <w:proofErr w:type="spellStart"/>
+      <w:proofErr w:type="gramStart"/>
+      <w:r>
+        <w:t>System.out.println</w:t>
+      </w:r>
+      <w:proofErr w:type="spellEnd"/>
+      <w:r>
+        <w:t>(</w:t>
+      </w:r>
+      <w:proofErr w:type="gramEnd"/>
+      <w:r>
+        <w:t>"using for loop");</w:t>
+      </w:r>
+    </w:p>
+    <w:p>
+      <w:pPr>
+        <w:spacing w:after="0"/>
+      </w:pPr>
+      <w:r>
+        <w:tab/>
+      </w:r>
+      <w:proofErr w:type="gramStart"/>
+      <w:r>
+        <w:t>for(</w:t>
+      </w:r>
+      <w:proofErr w:type="spellStart"/>
+      <w:proofErr w:type="gramEnd"/>
+      <w:r>
+        <w:t>int</w:t>
+      </w:r>
+      <w:proofErr w:type="spellEnd"/>
+      <w:r>
+        <w:t xml:space="preserve"> </w:t>
+      </w:r>
+      <w:proofErr w:type="spellStart"/>
+      <w:r>
+        <w:t>i</w:t>
+      </w:r>
+      <w:proofErr w:type="spellEnd"/>
+      <w:r>
+        <w:t>=0;i&lt;</w:t>
+      </w:r>
+      <w:proofErr w:type="spellStart"/>
+      <w:r>
+        <w:t>abc.length;i</w:t>
+      </w:r>
+      <w:proofErr w:type="spellEnd"/>
+      <w:r>
+        <w:t>++) {</w:t>
+      </w:r>
+    </w:p>
+    <w:p>
+      <w:pPr>
+        <w:spacing w:after="0"/>
+      </w:pPr>
+      <w:r>
+        <w:tab/>
+      </w:r>
+      <w:r>
+        <w:tab/>
+      </w:r>
+      <w:proofErr w:type="spellStart"/>
+      <w:proofErr w:type="gramStart"/>
+      <w:r>
+        <w:t>System.out.println</w:t>
+      </w:r>
+      <w:proofErr w:type="spellEnd"/>
+      <w:r>
+        <w:t>(</w:t>
+      </w:r>
+      <w:proofErr w:type="spellStart"/>
+      <w:proofErr w:type="gramEnd"/>
+      <w:r>
+        <w:t>abc</w:t>
+      </w:r>
+      <w:proofErr w:type="spellEnd"/>
+      <w:r>
+        <w:t>[</w:t>
+      </w:r>
+      <w:proofErr w:type="spellStart"/>
+      <w:r>
+        <w:t>i</w:t>
+      </w:r>
+      <w:proofErr w:type="spellEnd"/>
+      <w:r>
+        <w:t>]);</w:t>
       </w:r>
     </w:p>
     <w:p>
@@ -384,28 +586,64 @@
       </w:pPr>
       <w:r>
         <w:tab/>
-        <w:t>System.out.println("for each loop");</w:t>
-      </w:r>
-    </w:p>
-    <w:p>
-      <w:pPr>
-        <w:spacing w:after="0"/>
-      </w:pPr>
-      <w:r>
-        <w:tab/>
-        <w:t>for(int a:abc) {</w:t>
-      </w:r>
-    </w:p>
-    <w:p>
-      <w:pPr>
-        <w:spacing w:after="0"/>
-      </w:pPr>
-      <w:r>
-        <w:tab/>
-      </w:r>
-      <w:r>
-        <w:tab/>
-        <w:t>System.out.println(a);</w:t>
+      </w:r>
+      <w:proofErr w:type="spellStart"/>
+      <w:proofErr w:type="gramStart"/>
+      <w:r>
+        <w:t>System.out.println</w:t>
+      </w:r>
+      <w:proofErr w:type="spellEnd"/>
+      <w:r>
+        <w:t>(</w:t>
+      </w:r>
+      <w:proofErr w:type="gramEnd"/>
+      <w:r>
+        <w:t>"for each loop");</w:t>
+      </w:r>
+    </w:p>
+    <w:p>
+      <w:pPr>
+        <w:spacing w:after="0"/>
+      </w:pPr>
+      <w:r>
+        <w:tab/>
+      </w:r>
+      <w:proofErr w:type="gramStart"/>
+      <w:r>
+        <w:t>for(</w:t>
+      </w:r>
+      <w:proofErr w:type="spellStart"/>
+      <w:proofErr w:type="gramEnd"/>
+      <w:r>
+        <w:t>int</w:t>
+      </w:r>
+      <w:proofErr w:type="spellEnd"/>
+      <w:r>
+        <w:t xml:space="preserve"> a:abc) {</w:t>
+      </w:r>
+    </w:p>
+    <w:p>
+      <w:pPr>
+        <w:spacing w:after="0"/>
+      </w:pPr>
+      <w:r>
+        <w:tab/>
+      </w:r>
+      <w:r>
+        <w:tab/>
+      </w:r>
+      <w:proofErr w:type="spellStart"/>
+      <w:proofErr w:type="gramStart"/>
+      <w:r>
+        <w:t>System.out.println</w:t>
+      </w:r>
+      <w:proofErr w:type="spellEnd"/>
+      <w:r>
+        <w:t>(</w:t>
+      </w:r>
+      <w:proofErr w:type="gramEnd"/>
+      <w:r>
+        <w:t>a);</w:t>
       </w:r>
     </w:p>
     <w:p>
@@ -466,47 +704,108 @@
       <w:pPr>
         <w:spacing w:after="0"/>
       </w:pPr>
-      <w:r>
-        <w:t>int abc[]=new int[10];</w:t>
-      </w:r>
-    </w:p>
-    <w:p>
-      <w:pPr>
-        <w:spacing w:after="0"/>
-      </w:pPr>
-    </w:p>
-    <w:p>
-      <w:pPr>
-        <w:spacing w:after="0"/>
-      </w:pPr>
-      <w:r>
-        <w:t>int abc[][]=int [4][4];</w:t>
-      </w:r>
-    </w:p>
-    <w:p>
-      <w:pPr>
-        <w:spacing w:after="0"/>
-      </w:pPr>
-    </w:p>
-    <w:p>
-      <w:pPr>
-        <w:spacing w:after="0"/>
-      </w:pPr>
-      <w:r>
-        <w:t>int xyz[][]={{1,2,3},{4,5,6},{7,8,9}}</w:t>
-      </w:r>
-    </w:p>
-    <w:p>
-      <w:pPr>
-        <w:spacing w:after="0"/>
-      </w:pPr>
-    </w:p>
-    <w:p>
-      <w:pPr>
-        <w:spacing w:after="0"/>
-      </w:pPr>
-      <w:r>
-        <w:t>abc[0][0]=100;</w:t>
+      <w:proofErr w:type="spellStart"/>
+      <w:proofErr w:type="gramStart"/>
+      <w:r>
+        <w:t>int</w:t>
+      </w:r>
+      <w:proofErr w:type="spellEnd"/>
+      <w:proofErr w:type="gramEnd"/>
+      <w:r>
+        <w:t xml:space="preserve"> </w:t>
+      </w:r>
+      <w:proofErr w:type="spellStart"/>
+      <w:r>
+        <w:t>abc</w:t>
+      </w:r>
+      <w:proofErr w:type="spellEnd"/>
+      <w:r>
+        <w:t xml:space="preserve">[]=new </w:t>
+      </w:r>
+      <w:proofErr w:type="spellStart"/>
+      <w:r>
+        <w:t>int</w:t>
+      </w:r>
+      <w:proofErr w:type="spellEnd"/>
+      <w:r>
+        <w:t>[10];</w:t>
+      </w:r>
+    </w:p>
+    <w:p>
+      <w:pPr>
+        <w:spacing w:after="0"/>
+      </w:pPr>
+    </w:p>
+    <w:p>
+      <w:pPr>
+        <w:spacing w:after="0"/>
+      </w:pPr>
+      <w:proofErr w:type="spellStart"/>
+      <w:proofErr w:type="gramStart"/>
+      <w:r>
+        <w:t>int</w:t>
+      </w:r>
+      <w:proofErr w:type="spellEnd"/>
+      <w:proofErr w:type="gramEnd"/>
+      <w:r>
+        <w:t xml:space="preserve"> </w:t>
+      </w:r>
+      <w:proofErr w:type="spellStart"/>
+      <w:r>
+        <w:t>abc</w:t>
+      </w:r>
+      <w:proofErr w:type="spellEnd"/>
+      <w:r>
+        <w:t>[][]=</w:t>
+      </w:r>
+      <w:proofErr w:type="spellStart"/>
+      <w:r>
+        <w:t>int</w:t>
+      </w:r>
+      <w:proofErr w:type="spellEnd"/>
+      <w:r>
+        <w:t xml:space="preserve"> [4][4];</w:t>
+      </w:r>
+    </w:p>
+    <w:p>
+      <w:pPr>
+        <w:spacing w:after="0"/>
+      </w:pPr>
+    </w:p>
+    <w:p>
+      <w:pPr>
+        <w:spacing w:after="0"/>
+      </w:pPr>
+      <w:proofErr w:type="spellStart"/>
+      <w:r>
+        <w:t>int</w:t>
+      </w:r>
+      <w:proofErr w:type="spellEnd"/>
+      <w:r>
+        <w:t xml:space="preserve"> xyz[][]={{1,2,3},{4,5,6},{7,8,9}}</w:t>
+      </w:r>
+    </w:p>
+    <w:p>
+      <w:pPr>
+        <w:spacing w:after="0"/>
+      </w:pPr>
+    </w:p>
+    <w:p>
+      <w:pPr>
+        <w:spacing w:after="0"/>
+      </w:pPr>
+      <w:proofErr w:type="spellStart"/>
+      <w:proofErr w:type="gramStart"/>
+      <w:r>
+        <w:t>abc</w:t>
+      </w:r>
+      <w:proofErr w:type="spellEnd"/>
+      <w:r>
+        <w:t>[</w:t>
+      </w:r>
+      <w:proofErr w:type="gramEnd"/>
+      <w:r>
+        <w:t>0][0]=100;</w:t>
       </w:r>
     </w:p>
     <w:p>
@@ -531,20 +830,32 @@
       <w:pPr>
         <w:spacing w:after="0"/>
       </w:pPr>
-      <w:r>
-        <w:t xml:space="preserve">object : any real world entity </w:t>
-      </w:r>
-    </w:p>
-    <w:p>
-      <w:pPr>
-        <w:spacing w:after="0"/>
-      </w:pPr>
-      <w:r>
-        <w:tab/>
-      </w:r>
-      <w:r>
-        <w:tab/>
-        <w:t xml:space="preserve">properties or state </w:t>
+      <w:proofErr w:type="gramStart"/>
+      <w:r>
+        <w:t>object :</w:t>
+      </w:r>
+      <w:proofErr w:type="gramEnd"/>
+      <w:r>
+        <w:t xml:space="preserve"> any real world entity </w:t>
+      </w:r>
+    </w:p>
+    <w:p>
+      <w:pPr>
+        <w:spacing w:after="0"/>
+      </w:pPr>
+      <w:r>
+        <w:tab/>
+      </w:r>
+      <w:r>
+        <w:tab/>
+      </w:r>
+      <w:proofErr w:type="gramStart"/>
+      <w:r>
+        <w:t>properties</w:t>
+      </w:r>
+      <w:proofErr w:type="gramEnd"/>
+      <w:r>
+        <w:t xml:space="preserve"> or state </w:t>
       </w:r>
       <w:r>
         <w:tab/>
@@ -649,26 +960,36 @@
       <w:pPr>
         <w:spacing w:after="0"/>
       </w:pPr>
-      <w:r>
-        <w:t xml:space="preserve">class : blue print of object or template of object or user defined data types. </w:t>
-      </w:r>
-    </w:p>
-    <w:p>
-      <w:pPr>
-        <w:spacing w:after="0"/>
-      </w:pPr>
-    </w:p>
-    <w:p>
-      <w:pPr>
-        <w:spacing w:after="0"/>
-      </w:pPr>
-    </w:p>
-    <w:p>
-      <w:pPr>
-        <w:spacing w:after="0"/>
-      </w:pPr>
-      <w:r>
-        <w:t xml:space="preserve">Constructor :  it is a type of special methods which help to create the memory. </w:t>
+      <w:proofErr w:type="gramStart"/>
+      <w:r>
+        <w:t>class :</w:t>
+      </w:r>
+      <w:proofErr w:type="gramEnd"/>
+      <w:r>
+        <w:t xml:space="preserve"> blue print of object or template of object or user defined data types. </w:t>
+      </w:r>
+    </w:p>
+    <w:p>
+      <w:pPr>
+        <w:spacing w:after="0"/>
+      </w:pPr>
+    </w:p>
+    <w:p>
+      <w:pPr>
+        <w:spacing w:after="0"/>
+      </w:pPr>
+    </w:p>
+    <w:p>
+      <w:pPr>
+        <w:spacing w:after="0"/>
+      </w:pPr>
+      <w:proofErr w:type="gramStart"/>
+      <w:r>
+        <w:t>Constructor :</w:t>
+      </w:r>
+      <w:proofErr w:type="gramEnd"/>
+      <w:r>
+        <w:t xml:space="preserve">  it is a type of special methods which help to create the memory. </w:t>
       </w:r>
     </w:p>
     <w:p>
@@ -737,42 +1058,50 @@
       <w:pPr>
         <w:spacing w:after="0"/>
       </w:pPr>
-      <w:r>
-        <w:t xml:space="preserve">Encapsulation : Binding or wrapping data and code in a single unit </w:t>
-      </w:r>
-    </w:p>
-    <w:p>
-      <w:pPr>
-        <w:spacing w:after="0"/>
-      </w:pPr>
-    </w:p>
-    <w:p>
-      <w:pPr>
-        <w:spacing w:after="0"/>
-      </w:pPr>
+      <w:proofErr w:type="gramStart"/>
+      <w:r>
+        <w:t>Encapsulation :</w:t>
+      </w:r>
+      <w:proofErr w:type="gramEnd"/>
+      <w:r>
+        <w:t xml:space="preserve"> Binding or wrapping data and code in a single unit </w:t>
+      </w:r>
+    </w:p>
+    <w:p>
+      <w:pPr>
+        <w:spacing w:after="0"/>
+      </w:pPr>
+    </w:p>
+    <w:p>
+      <w:pPr>
+        <w:spacing w:after="0"/>
+      </w:pPr>
+      <w:proofErr w:type="gramStart"/>
       <w:r>
         <w:t>class :</w:t>
       </w:r>
-    </w:p>
-    <w:p>
-      <w:pPr>
-        <w:spacing w:after="0"/>
-      </w:pPr>
-    </w:p>
-    <w:p>
-      <w:pPr>
-        <w:spacing w:after="0"/>
-      </w:pPr>
-    </w:p>
-    <w:p>
-      <w:pPr>
-        <w:spacing w:after="0"/>
-      </w:pPr>
-    </w:p>
-    <w:p>
-      <w:pPr>
-        <w:spacing w:after="0"/>
-      </w:pPr>
+      <w:proofErr w:type="gramEnd"/>
+    </w:p>
+    <w:p>
+      <w:pPr>
+        <w:spacing w:after="0"/>
+      </w:pPr>
+    </w:p>
+    <w:p>
+      <w:pPr>
+        <w:spacing w:after="0"/>
+      </w:pPr>
+    </w:p>
+    <w:p>
+      <w:pPr>
+        <w:spacing w:after="0"/>
+      </w:pPr>
+    </w:p>
+    <w:p>
+      <w:pPr>
+        <w:spacing w:after="0"/>
+      </w:pPr>
+      <w:proofErr w:type="gramStart"/>
       <w:r>
         <w:rPr>
           <w:b/>
@@ -783,7 +1112,14 @@
         <w:rPr>
           <w:b/>
         </w:rPr>
-        <w:t xml:space="preserve">: </w:t>
+        <w:t>:</w:t>
+      </w:r>
+      <w:proofErr w:type="gramEnd"/>
+      <w:r>
+        <w:rPr>
+          <w:b/>
+        </w:rPr>
+        <w:t xml:space="preserve"> </w:t>
       </w:r>
       <w:r>
         <w:t xml:space="preserve">It is use to inherits or acquire the properties and behaviour of old class to new class. </w:t>
@@ -803,8 +1139,21 @@
       <w:pPr>
         <w:spacing w:after="0"/>
       </w:pPr>
-      <w:r>
-        <w:t>class OldClass {</w:t>
+      <w:proofErr w:type="gramStart"/>
+      <w:r>
+        <w:t>class</w:t>
+      </w:r>
+      <w:proofErr w:type="gramEnd"/>
+      <w:r>
+        <w:t xml:space="preserve"> </w:t>
+      </w:r>
+      <w:proofErr w:type="spellStart"/>
+      <w:r>
+        <w:t>OldClass</w:t>
+      </w:r>
+      <w:proofErr w:type="spellEnd"/>
+      <w:r>
+        <w:t xml:space="preserve"> {</w:t>
       </w:r>
       <w:r>
         <w:tab/>
@@ -829,16 +1178,30 @@
       </w:pPr>
       <w:r>
         <w:tab/>
-        <w:t xml:space="preserve">property </w:t>
-      </w:r>
-    </w:p>
-    <w:p>
-      <w:pPr>
-        <w:spacing w:after="0"/>
-      </w:pPr>
-      <w:r>
-        <w:tab/>
-        <w:t xml:space="preserve">behaviour </w:t>
+      </w:r>
+      <w:proofErr w:type="gramStart"/>
+      <w:r>
+        <w:t>property</w:t>
+      </w:r>
+      <w:proofErr w:type="gramEnd"/>
+      <w:r>
+        <w:t xml:space="preserve"> </w:t>
+      </w:r>
+    </w:p>
+    <w:p>
+      <w:pPr>
+        <w:spacing w:after="0"/>
+      </w:pPr>
+      <w:r>
+        <w:tab/>
+      </w:r>
+      <w:proofErr w:type="gramStart"/>
+      <w:r>
+        <w:t>behaviour</w:t>
+      </w:r>
+      <w:proofErr w:type="gramEnd"/>
+      <w:r>
+        <w:t xml:space="preserve"> </w:t>
       </w:r>
     </w:p>
     <w:p>
@@ -853,8 +1216,29 @@
       <w:pPr>
         <w:spacing w:after="0"/>
       </w:pPr>
-      <w:r>
-        <w:t>class NewClass  extends OldClass{</w:t>
+      <w:proofErr w:type="gramStart"/>
+      <w:r>
+        <w:t>class</w:t>
+      </w:r>
+      <w:proofErr w:type="gramEnd"/>
+      <w:r>
+        <w:t xml:space="preserve"> </w:t>
+      </w:r>
+      <w:proofErr w:type="spellStart"/>
+      <w:r>
+        <w:t>NewClass</w:t>
+      </w:r>
+      <w:proofErr w:type="spellEnd"/>
+      <w:r>
+        <w:t xml:space="preserve">  extends </w:t>
+      </w:r>
+      <w:proofErr w:type="spellStart"/>
+      <w:r>
+        <w:t>OldClass</w:t>
+      </w:r>
+      <w:proofErr w:type="spellEnd"/>
+      <w:r>
+        <w:t>{</w:t>
       </w:r>
       <w:r>
         <w:tab/>
@@ -867,7 +1251,14 @@
       </w:pPr>
       <w:r>
         <w:tab/>
-        <w:t xml:space="preserve">property </w:t>
+      </w:r>
+      <w:proofErr w:type="gramStart"/>
+      <w:r>
+        <w:t>property</w:t>
+      </w:r>
+      <w:proofErr w:type="gramEnd"/>
+      <w:r>
+        <w:t xml:space="preserve"> </w:t>
       </w:r>
     </w:p>
     <w:p>
@@ -877,7 +1268,14 @@
       <w:r>
         <w:lastRenderedPageBreak/>
         <w:tab/>
-        <w:t xml:space="preserve">behaviour </w:t>
+      </w:r>
+      <w:proofErr w:type="gramStart"/>
+      <w:r>
+        <w:t>behaviour</w:t>
+      </w:r>
+      <w:proofErr w:type="gramEnd"/>
+      <w:r>
+        <w:t xml:space="preserve"> </w:t>
       </w:r>
     </w:p>
     <w:p>
@@ -919,8 +1317,13 @@
         <w:pStyle w:val="ListParagraph"/>
         <w:spacing w:after="0"/>
       </w:pPr>
-      <w:r>
-        <w:t>class A {}</w:t>
+      <w:proofErr w:type="gramStart"/>
+      <w:r>
+        <w:t>class</w:t>
+      </w:r>
+      <w:proofErr w:type="gramEnd"/>
+      <w:r>
+        <w:t xml:space="preserve"> A {}</w:t>
       </w:r>
     </w:p>
     <w:p>
@@ -928,8 +1331,13 @@
         <w:pStyle w:val="ListParagraph"/>
         <w:spacing w:after="0"/>
       </w:pPr>
-      <w:r>
-        <w:t>class B extends A {}</w:t>
+      <w:proofErr w:type="gramStart"/>
+      <w:r>
+        <w:t>class</w:t>
+      </w:r>
+      <w:proofErr w:type="gramEnd"/>
+      <w:r>
+        <w:t xml:space="preserve"> B extends A {}</w:t>
       </w:r>
     </w:p>
     <w:p>
@@ -950,8 +1358,13 @@
         <w:pStyle w:val="ListParagraph"/>
         <w:spacing w:after="0"/>
       </w:pPr>
-      <w:r>
-        <w:t>class A {}</w:t>
+      <w:proofErr w:type="gramStart"/>
+      <w:r>
+        <w:t>class</w:t>
+      </w:r>
+      <w:proofErr w:type="gramEnd"/>
+      <w:r>
+        <w:t xml:space="preserve"> A {}</w:t>
       </w:r>
     </w:p>
     <w:p>
@@ -959,8 +1372,13 @@
         <w:pStyle w:val="ListParagraph"/>
         <w:spacing w:after="0"/>
       </w:pPr>
-      <w:r>
-        <w:t>class B extends A {}</w:t>
+      <w:proofErr w:type="gramStart"/>
+      <w:r>
+        <w:t>class</w:t>
+      </w:r>
+      <w:proofErr w:type="gramEnd"/>
+      <w:r>
+        <w:t xml:space="preserve"> B extends A {}</w:t>
       </w:r>
     </w:p>
     <w:p>
@@ -968,8 +1386,13 @@
         <w:pStyle w:val="ListParagraph"/>
         <w:spacing w:after="0"/>
       </w:pPr>
-      <w:r>
-        <w:t>class C extends B {}</w:t>
+      <w:proofErr w:type="gramStart"/>
+      <w:r>
+        <w:t>class</w:t>
+      </w:r>
+      <w:proofErr w:type="gramEnd"/>
+      <w:r>
+        <w:t xml:space="preserve"> C extends B {}</w:t>
       </w:r>
     </w:p>
     <w:p>
@@ -977,8 +1400,13 @@
         <w:pStyle w:val="ListParagraph"/>
         <w:spacing w:after="0"/>
       </w:pPr>
-      <w:r>
-        <w:t>class D extends C {}</w:t>
+      <w:proofErr w:type="gramStart"/>
+      <w:r>
+        <w:t>class</w:t>
+      </w:r>
+      <w:proofErr w:type="gramEnd"/>
+      <w:r>
+        <w:t xml:space="preserve"> D extends C {}</w:t>
       </w:r>
     </w:p>
     <w:p>
@@ -1011,8 +1439,13 @@
         <w:pStyle w:val="ListParagraph"/>
         <w:spacing w:after="0"/>
       </w:pPr>
-      <w:r>
-        <w:t>class A {}</w:t>
+      <w:proofErr w:type="gramStart"/>
+      <w:r>
+        <w:t>class</w:t>
+      </w:r>
+      <w:proofErr w:type="gramEnd"/>
+      <w:r>
+        <w:t xml:space="preserve"> A {}</w:t>
       </w:r>
     </w:p>
     <w:p>
@@ -1020,8 +1453,13 @@
         <w:pStyle w:val="ListParagraph"/>
         <w:spacing w:after="0"/>
       </w:pPr>
-      <w:r>
-        <w:t>class B extends A {}</w:t>
+      <w:proofErr w:type="gramStart"/>
+      <w:r>
+        <w:t>class</w:t>
+      </w:r>
+      <w:proofErr w:type="gramEnd"/>
+      <w:r>
+        <w:t xml:space="preserve"> B extends A {}</w:t>
       </w:r>
     </w:p>
     <w:p>
@@ -1029,8 +1467,13 @@
         <w:pStyle w:val="ListParagraph"/>
         <w:spacing w:after="0"/>
       </w:pPr>
-      <w:r>
-        <w:t>class C extends A {}</w:t>
+      <w:proofErr w:type="gramStart"/>
+      <w:r>
+        <w:t>class</w:t>
+      </w:r>
+      <w:proofErr w:type="gramEnd"/>
+      <w:r>
+        <w:t xml:space="preserve"> C extends A {}</w:t>
       </w:r>
     </w:p>
     <w:p>
@@ -1038,8 +1481,13 @@
         <w:pStyle w:val="ListParagraph"/>
         <w:spacing w:after="0"/>
       </w:pPr>
-      <w:r>
-        <w:t>class D extends A {}</w:t>
+      <w:proofErr w:type="gramStart"/>
+      <w:r>
+        <w:t>class</w:t>
+      </w:r>
+      <w:proofErr w:type="gramEnd"/>
+      <w:r>
+        <w:t xml:space="preserve"> D extends A {}</w:t>
       </w:r>
     </w:p>
     <w:p>
@@ -1065,8 +1513,13 @@
         <w:pStyle w:val="ListParagraph"/>
         <w:spacing w:after="0"/>
       </w:pPr>
-      <w:r>
-        <w:t>class A {}</w:t>
+      <w:proofErr w:type="gramStart"/>
+      <w:r>
+        <w:t>class</w:t>
+      </w:r>
+      <w:proofErr w:type="gramEnd"/>
+      <w:r>
+        <w:t xml:space="preserve"> A {}</w:t>
       </w:r>
     </w:p>
     <w:p>
@@ -1074,8 +1527,13 @@
         <w:pStyle w:val="ListParagraph"/>
         <w:spacing w:after="0"/>
       </w:pPr>
-      <w:r>
-        <w:t>class B {}</w:t>
+      <w:proofErr w:type="gramStart"/>
+      <w:r>
+        <w:t>class</w:t>
+      </w:r>
+      <w:proofErr w:type="gramEnd"/>
+      <w:r>
+        <w:t xml:space="preserve"> B {}</w:t>
       </w:r>
     </w:p>
     <w:p>
@@ -1083,11 +1541,19 @@
         <w:pStyle w:val="ListParagraph"/>
         <w:spacing w:after="0"/>
       </w:pPr>
+      <w:proofErr w:type="gramStart"/>
       <w:r>
         <w:rPr>
           <w:highlight w:val="yellow"/>
         </w:rPr>
-        <w:t>class C extends A , B {}</w:t>
+        <w:t>class</w:t>
+      </w:r>
+      <w:proofErr w:type="gramEnd"/>
+      <w:r>
+        <w:rPr>
+          <w:highlight w:val="yellow"/>
+        </w:rPr>
+        <w:t xml:space="preserve"> C extends A , B {}</w:t>
       </w:r>
       <w:r>
         <w:tab/>
@@ -1114,6 +1580,7 @@
           <w:b/>
         </w:rPr>
       </w:pPr>
+      <w:proofErr w:type="gramStart"/>
       <w:r>
         <w:rPr>
           <w:b/>
@@ -1126,6 +1593,7 @@
         </w:rPr>
         <w:t xml:space="preserve"> :</w:t>
       </w:r>
+      <w:proofErr w:type="gramEnd"/>
       <w:r>
         <w:t xml:space="preserve"> one name many forms</w:t>
       </w:r>
@@ -1161,7 +1629,15 @@
       </w:r>
       <w:r>
         <w:tab/>
-        <w:t xml:space="preserve">: Method Overloading : The method have same name but different parameter list (type of parameter list and number of parameter list) </w:t>
+        <w:t xml:space="preserve">: Method </w:t>
+      </w:r>
+      <w:proofErr w:type="gramStart"/>
+      <w:r>
+        <w:t>Overloading :</w:t>
+      </w:r>
+      <w:proofErr w:type="gramEnd"/>
+      <w:r>
+        <w:t xml:space="preserve"> The method have same name but different parameter list (type of parameter list and number of parameter list) </w:t>
       </w:r>
     </w:p>
     <w:p>
@@ -1181,7 +1657,15 @@
       </w:r>
       <w:r>
         <w:tab/>
-        <w:t xml:space="preserve">Method overriding : The method have same name and same method signature. </w:t>
+        <w:t xml:space="preserve">Method </w:t>
+      </w:r>
+      <w:proofErr w:type="gramStart"/>
+      <w:r>
+        <w:t>overriding :</w:t>
+      </w:r>
+      <w:proofErr w:type="gramEnd"/>
+      <w:r>
+        <w:t xml:space="preserve"> The method have same name and same method signature. </w:t>
       </w:r>
     </w:p>
     <w:p>
@@ -1217,11 +1701,26 @@
       <w:pPr>
         <w:spacing w:after="0"/>
       </w:pPr>
-      <w:r>
-        <w:t>getConnection(</w:t>
-      </w:r>
-      <w:r>
-        <w:t>“url”</w:t>
+      <w:proofErr w:type="spellStart"/>
+      <w:proofErr w:type="gramStart"/>
+      <w:r>
+        <w:t>getConnection</w:t>
+      </w:r>
+      <w:proofErr w:type="spellEnd"/>
+      <w:r>
+        <w:t>(</w:t>
+      </w:r>
+      <w:proofErr w:type="gramEnd"/>
+      <w:r>
+        <w:t>“</w:t>
+      </w:r>
+      <w:proofErr w:type="spellStart"/>
+      <w:r>
+        <w:t>url</w:t>
+      </w:r>
+      <w:proofErr w:type="spellEnd"/>
+      <w:r>
+        <w:t>”</w:t>
       </w:r>
       <w:r>
         <w:t>);</w:t>
@@ -1231,34 +1730,91 @@
       <w:pPr>
         <w:spacing w:after="0"/>
       </w:pPr>
-      <w:r>
-        <w:t>getConnection(“url”,userName);</w:t>
-      </w:r>
-    </w:p>
-    <w:p>
-      <w:pPr>
-        <w:spacing w:after="0"/>
-      </w:pPr>
-      <w:r>
-        <w:t>getConnection(“url”,username,password);</w:t>
-      </w:r>
-    </w:p>
-    <w:p>
-      <w:pPr>
-        <w:spacing w:after="0"/>
-      </w:pPr>
-    </w:p>
-    <w:p>
-      <w:pPr>
-        <w:spacing w:after="0"/>
-      </w:pPr>
-    </w:p>
-    <w:p>
-      <w:pPr>
-        <w:spacing w:after="0"/>
-      </w:pPr>
-      <w:r>
-        <w:t xml:space="preserve">static keyword we can use with variable and methods but not with class. </w:t>
+      <w:proofErr w:type="spellStart"/>
+      <w:proofErr w:type="gramStart"/>
+      <w:r>
+        <w:t>getConnection</w:t>
+      </w:r>
+      <w:proofErr w:type="spellEnd"/>
+      <w:r>
+        <w:t>(</w:t>
+      </w:r>
+      <w:proofErr w:type="gramEnd"/>
+      <w:r>
+        <w:t>“</w:t>
+      </w:r>
+      <w:proofErr w:type="spellStart"/>
+      <w:r>
+        <w:t>url</w:t>
+      </w:r>
+      <w:proofErr w:type="spellEnd"/>
+      <w:r>
+        <w:t>”,</w:t>
+      </w:r>
+      <w:proofErr w:type="spellStart"/>
+      <w:r>
+        <w:t>userName</w:t>
+      </w:r>
+      <w:proofErr w:type="spellEnd"/>
+      <w:r>
+        <w:t>);</w:t>
+      </w:r>
+    </w:p>
+    <w:p>
+      <w:pPr>
+        <w:spacing w:after="0"/>
+      </w:pPr>
+      <w:proofErr w:type="spellStart"/>
+      <w:proofErr w:type="gramStart"/>
+      <w:r>
+        <w:t>getConnection</w:t>
+      </w:r>
+      <w:proofErr w:type="spellEnd"/>
+      <w:r>
+        <w:t>(</w:t>
+      </w:r>
+      <w:proofErr w:type="gramEnd"/>
+      <w:r>
+        <w:t>“</w:t>
+      </w:r>
+      <w:proofErr w:type="spellStart"/>
+      <w:r>
+        <w:t>url</w:t>
+      </w:r>
+      <w:proofErr w:type="spellEnd"/>
+      <w:r>
+        <w:t>”,</w:t>
+      </w:r>
+      <w:proofErr w:type="spellStart"/>
+      <w:r>
+        <w:t>username,password</w:t>
+      </w:r>
+      <w:proofErr w:type="spellEnd"/>
+      <w:r>
+        <w:t>);</w:t>
+      </w:r>
+    </w:p>
+    <w:p>
+      <w:pPr>
+        <w:spacing w:after="0"/>
+      </w:pPr>
+    </w:p>
+    <w:p>
+      <w:pPr>
+        <w:spacing w:after="0"/>
+      </w:pPr>
+    </w:p>
+    <w:p>
+      <w:pPr>
+        <w:spacing w:after="0"/>
+      </w:pPr>
+      <w:proofErr w:type="gramStart"/>
+      <w:r>
+        <w:t>static</w:t>
+      </w:r>
+      <w:proofErr w:type="gramEnd"/>
+      <w:r>
+        <w:t xml:space="preserve"> keyword we can use with variable and methods but not with class. </w:t>
       </w:r>
     </w:p>
     <w:p>
@@ -1374,17 +1930,45 @@
         <w:pStyle w:val="ListParagraph"/>
         <w:spacing w:after="0"/>
       </w:pPr>
-      <w:r>
-        <w:t>static final int A=10;</w:t>
-      </w:r>
-    </w:p>
-    <w:p>
-      <w:pPr>
-        <w:spacing w:after="0"/>
-      </w:pPr>
-      <w:r>
-        <w:tab/>
-        <w:t>final int B=20;</w:t>
+      <w:proofErr w:type="gramStart"/>
+      <w:r>
+        <w:t>static</w:t>
+      </w:r>
+      <w:proofErr w:type="gramEnd"/>
+      <w:r>
+        <w:t xml:space="preserve"> final </w:t>
+      </w:r>
+      <w:proofErr w:type="spellStart"/>
+      <w:r>
+        <w:t>int</w:t>
+      </w:r>
+      <w:proofErr w:type="spellEnd"/>
+      <w:r>
+        <w:t xml:space="preserve"> A=10;</w:t>
+      </w:r>
+    </w:p>
+    <w:p>
+      <w:pPr>
+        <w:spacing w:after="0"/>
+      </w:pPr>
+      <w:r>
+        <w:tab/>
+      </w:r>
+      <w:proofErr w:type="gramStart"/>
+      <w:r>
+        <w:t>final</w:t>
+      </w:r>
+      <w:proofErr w:type="gramEnd"/>
+      <w:r>
+        <w:t xml:space="preserve"> </w:t>
+      </w:r>
+      <w:proofErr w:type="spellStart"/>
+      <w:r>
+        <w:t>int</w:t>
+      </w:r>
+      <w:proofErr w:type="spellEnd"/>
+      <w:r>
+        <w:t xml:space="preserve"> B=20;</w:t>
       </w:r>
     </w:p>
     <w:p>
@@ -1397,7 +1981,15 @@
         <w:spacing w:after="0"/>
       </w:pPr>
       <w:r>
-        <w:t xml:space="preserve">Final method : </w:t>
+        <w:t xml:space="preserve">Final </w:t>
+      </w:r>
+      <w:proofErr w:type="gramStart"/>
+      <w:r>
+        <w:t>method :</w:t>
+      </w:r>
+      <w:proofErr w:type="gramEnd"/>
+      <w:r>
+        <w:t xml:space="preserve"> </w:t>
       </w:r>
       <w:r>
         <w:t xml:space="preserve">if method is final we can’t override that methods. </w:t>
@@ -1413,18 +2005,27 @@
         <w:spacing w:after="0"/>
       </w:pPr>
       <w:r>
-        <w:t xml:space="preserve">Final class : we can’t extends that class. </w:t>
-      </w:r>
-    </w:p>
-    <w:p>
-      <w:pPr>
-        <w:spacing w:after="0"/>
-      </w:pPr>
-    </w:p>
-    <w:p>
-      <w:pPr>
-        <w:spacing w:after="0"/>
-      </w:pPr>
+        <w:t xml:space="preserve">Final </w:t>
+      </w:r>
+      <w:proofErr w:type="gramStart"/>
+      <w:r>
+        <w:t>class :</w:t>
+      </w:r>
+      <w:proofErr w:type="gramEnd"/>
+      <w:r>
+        <w:t xml:space="preserve"> we can’t extends that class. </w:t>
+      </w:r>
+    </w:p>
+    <w:p>
+      <w:pPr>
+        <w:spacing w:after="0"/>
+      </w:pPr>
+    </w:p>
+    <w:p>
+      <w:pPr>
+        <w:spacing w:after="0"/>
+      </w:pPr>
+      <w:proofErr w:type="gramStart"/>
       <w:r>
         <w:rPr>
           <w:b/>
@@ -1435,7 +2036,14 @@
         <w:rPr>
           <w:b/>
         </w:rPr>
-        <w:t xml:space="preserve">: </w:t>
+        <w:t>:</w:t>
+      </w:r>
+      <w:proofErr w:type="gramEnd"/>
+      <w:r>
+        <w:rPr>
+          <w:b/>
+        </w:rPr>
+        <w:t xml:space="preserve"> </w:t>
       </w:r>
       <w:r>
         <w:t xml:space="preserve">abstract is a keyword we can use with method and class but not with variable. </w:t>
@@ -1479,41 +2087,68 @@
           <w:b/>
         </w:rPr>
       </w:pPr>
+      <w:proofErr w:type="gramStart"/>
       <w:r>
         <w:rPr>
           <w:b/>
         </w:rPr>
-        <w:t>Interface : it is known as 100% pure abstract class till java 7</w:t>
-      </w:r>
-    </w:p>
-    <w:p>
-      <w:pPr>
-        <w:spacing w:after="0"/>
-      </w:pPr>
-    </w:p>
-    <w:p>
-      <w:pPr>
-        <w:spacing w:after="0"/>
-      </w:pPr>
-    </w:p>
-    <w:p>
-      <w:pPr>
-        <w:spacing w:after="0"/>
-      </w:pPr>
-      <w:r>
-        <w:t>Interface Abc {</w:t>
-      </w:r>
-    </w:p>
-    <w:p>
-      <w:pPr>
-        <w:spacing w:after="0"/>
-      </w:pPr>
-      <w:r>
-        <w:tab/>
-      </w:r>
-      <w:r>
-        <w:tab/>
-        <w:t>int A=10;</w:t>
+        <w:t>Interface :</w:t>
+      </w:r>
+      <w:proofErr w:type="gramEnd"/>
+      <w:r>
+        <w:rPr>
+          <w:b/>
+        </w:rPr>
+        <w:t xml:space="preserve"> it is known as 100% pure abstract class till java 7</w:t>
+      </w:r>
+    </w:p>
+    <w:p>
+      <w:pPr>
+        <w:spacing w:after="0"/>
+      </w:pPr>
+    </w:p>
+    <w:p>
+      <w:pPr>
+        <w:spacing w:after="0"/>
+      </w:pPr>
+    </w:p>
+    <w:p>
+      <w:pPr>
+        <w:spacing w:after="0"/>
+      </w:pPr>
+      <w:r>
+        <w:t xml:space="preserve">Interface </w:t>
+      </w:r>
+      <w:proofErr w:type="spellStart"/>
+      <w:proofErr w:type="gramStart"/>
+      <w:r>
+        <w:t>Abc</w:t>
+      </w:r>
+      <w:proofErr w:type="spellEnd"/>
+      <w:proofErr w:type="gramEnd"/>
+      <w:r>
+        <w:t xml:space="preserve"> {</w:t>
+      </w:r>
+    </w:p>
+    <w:p>
+      <w:pPr>
+        <w:spacing w:after="0"/>
+      </w:pPr>
+      <w:r>
+        <w:tab/>
+      </w:r>
+      <w:r>
+        <w:tab/>
+      </w:r>
+      <w:proofErr w:type="spellStart"/>
+      <w:proofErr w:type="gramStart"/>
+      <w:r>
+        <w:t>int</w:t>
+      </w:r>
+      <w:proofErr w:type="spellEnd"/>
+      <w:proofErr w:type="gramEnd"/>
+      <w:r>
+        <w:t xml:space="preserve"> A=10;</w:t>
       </w:r>
       <w:r>
         <w:tab/>
@@ -1532,7 +2167,14 @@
       </w:r>
       <w:r>
         <w:tab/>
-        <w:t>void dis1();</w:t>
+      </w:r>
+      <w:proofErr w:type="gramStart"/>
+      <w:r>
+        <w:t>void</w:t>
+      </w:r>
+      <w:proofErr w:type="gramEnd"/>
+      <w:r>
+        <w:t xml:space="preserve"> dis1();</w:t>
       </w:r>
       <w:r>
         <w:tab/>
@@ -1554,26 +2196,45 @@
       <w:pPr>
         <w:spacing w:after="0"/>
       </w:pPr>
-      <w:r>
-        <w:t>interface Xyz {</w:t>
-      </w:r>
-    </w:p>
-    <w:p>
-      <w:pPr>
-        <w:spacing w:after="0"/>
-      </w:pPr>
-      <w:r>
-        <w:tab/>
-        <w:t>Int B=20;</w:t>
-      </w:r>
-    </w:p>
-    <w:p>
-      <w:pPr>
-        <w:spacing w:after="0"/>
-      </w:pPr>
-      <w:r>
-        <w:tab/>
-        <w:t>void dis2();</w:t>
+      <w:proofErr w:type="gramStart"/>
+      <w:r>
+        <w:t>interface</w:t>
+      </w:r>
+      <w:proofErr w:type="gramEnd"/>
+      <w:r>
+        <w:t xml:space="preserve"> Xyz {</w:t>
+      </w:r>
+    </w:p>
+    <w:p>
+      <w:pPr>
+        <w:spacing w:after="0"/>
+      </w:pPr>
+      <w:r>
+        <w:tab/>
+      </w:r>
+      <w:proofErr w:type="spellStart"/>
+      <w:r>
+        <w:t>Int</w:t>
+      </w:r>
+      <w:proofErr w:type="spellEnd"/>
+      <w:r>
+        <w:t xml:space="preserve"> B=20;</w:t>
+      </w:r>
+    </w:p>
+    <w:p>
+      <w:pPr>
+        <w:spacing w:after="0"/>
+      </w:pPr>
+      <w:r>
+        <w:tab/>
+      </w:r>
+      <w:proofErr w:type="gramStart"/>
+      <w:r>
+        <w:t>void</w:t>
+      </w:r>
+      <w:proofErr w:type="gramEnd"/>
+      <w:r>
+        <w:t xml:space="preserve"> dis2();</w:t>
       </w:r>
     </w:p>
     <w:p>
@@ -1588,26 +2249,63 @@
       <w:pPr>
         <w:spacing w:after="0"/>
       </w:pPr>
-      <w:r>
-        <w:t>interface Mno extends Abc,Xyz{</w:t>
-      </w:r>
-    </w:p>
-    <w:p>
-      <w:pPr>
-        <w:spacing w:after="0"/>
-      </w:pPr>
-      <w:r>
-        <w:tab/>
-        <w:t>int C=30;</w:t>
-      </w:r>
-    </w:p>
-    <w:p>
-      <w:pPr>
-        <w:spacing w:after="0"/>
-      </w:pPr>
-      <w:r>
-        <w:tab/>
-        <w:t>void dis3();</w:t>
+      <w:proofErr w:type="gramStart"/>
+      <w:r>
+        <w:t>interface</w:t>
+      </w:r>
+      <w:proofErr w:type="gramEnd"/>
+      <w:r>
+        <w:t xml:space="preserve"> </w:t>
+      </w:r>
+      <w:proofErr w:type="spellStart"/>
+      <w:r>
+        <w:t>Mno</w:t>
+      </w:r>
+      <w:proofErr w:type="spellEnd"/>
+      <w:r>
+        <w:t xml:space="preserve"> extends </w:t>
+      </w:r>
+      <w:proofErr w:type="spellStart"/>
+      <w:r>
+        <w:t>Abc,Xyz</w:t>
+      </w:r>
+      <w:proofErr w:type="spellEnd"/>
+      <w:r>
+        <w:t>{</w:t>
+      </w:r>
+    </w:p>
+    <w:p>
+      <w:pPr>
+        <w:spacing w:after="0"/>
+      </w:pPr>
+      <w:r>
+        <w:tab/>
+      </w:r>
+      <w:proofErr w:type="spellStart"/>
+      <w:proofErr w:type="gramStart"/>
+      <w:r>
+        <w:t>int</w:t>
+      </w:r>
+      <w:proofErr w:type="spellEnd"/>
+      <w:proofErr w:type="gramEnd"/>
+      <w:r>
+        <w:t xml:space="preserve"> C=30;</w:t>
+      </w:r>
+    </w:p>
+    <w:p>
+      <w:pPr>
+        <w:spacing w:after="0"/>
+      </w:pPr>
+      <w:r>
+        <w:tab/>
+      </w:r>
+      <w:proofErr w:type="gramStart"/>
+      <w:r>
+        <w:t>void</w:t>
+      </w:r>
+      <w:proofErr w:type="gramEnd"/>
+      <w:r>
+        <w:t xml:space="preserve"> dis3();</w:t>
       </w:r>
     </w:p>
     <w:p>
@@ -1627,8 +2325,21 @@
       <w:pPr>
         <w:spacing w:after="0"/>
       </w:pPr>
-      <w:r>
-        <w:t>class Demo implements Abc,Xyz {</w:t>
+      <w:proofErr w:type="gramStart"/>
+      <w:r>
+        <w:t>class</w:t>
+      </w:r>
+      <w:proofErr w:type="gramEnd"/>
+      <w:r>
+        <w:t xml:space="preserve"> Demo implements </w:t>
+      </w:r>
+      <w:proofErr w:type="spellStart"/>
+      <w:r>
+        <w:t>Abc,Xyz</w:t>
+      </w:r>
+      <w:proofErr w:type="spellEnd"/>
+      <w:r>
+        <w:t xml:space="preserve"> {</w:t>
       </w:r>
     </w:p>
     <w:p>
@@ -1659,8 +2370,13 @@
       <w:pPr>
         <w:spacing w:after="0"/>
       </w:pPr>
-      <w:r>
-        <w:t xml:space="preserve">class extends class </w:t>
+      <w:proofErr w:type="gramStart"/>
+      <w:r>
+        <w:t>class</w:t>
+      </w:r>
+      <w:proofErr w:type="gramEnd"/>
+      <w:r>
+        <w:t xml:space="preserve"> extends class </w:t>
       </w:r>
       <w:r>
         <w:tab/>
@@ -1671,8 +2387,13 @@
       <w:pPr>
         <w:spacing w:after="0"/>
       </w:pPr>
-      <w:r>
-        <w:t xml:space="preserve">interface extends interface </w:t>
+      <w:proofErr w:type="gramStart"/>
+      <w:r>
+        <w:t>interface</w:t>
+      </w:r>
+      <w:proofErr w:type="gramEnd"/>
+      <w:r>
+        <w:t xml:space="preserve"> extends interface </w:t>
       </w:r>
       <w:r>
         <w:tab/>
@@ -1683,8 +2404,13 @@
       <w:pPr>
         <w:spacing w:after="0"/>
       </w:pPr>
-      <w:r>
-        <w:t xml:space="preserve">class implements interface </w:t>
+      <w:proofErr w:type="gramStart"/>
+      <w:r>
+        <w:t>class</w:t>
+      </w:r>
+      <w:proofErr w:type="gramEnd"/>
+      <w:r>
+        <w:t xml:space="preserve"> implements interface </w:t>
       </w:r>
       <w:r>
         <w:tab/>
@@ -1695,8 +2421,13 @@
       <w:pPr>
         <w:spacing w:after="0"/>
       </w:pPr>
-      <w:r>
-        <w:t>interface extends/implements class:</w:t>
+      <w:proofErr w:type="gramStart"/>
+      <w:r>
+        <w:t>interface</w:t>
+      </w:r>
+      <w:proofErr w:type="gramEnd"/>
+      <w:r>
+        <w:t xml:space="preserve"> extends/implements class:</w:t>
       </w:r>
       <w:r>
         <w:tab/>
@@ -1753,36 +2484,56 @@
       <w:pPr>
         <w:spacing w:after="0"/>
       </w:pPr>
+      <w:proofErr w:type="gramStart"/>
       <w:r>
         <w:t>private</w:t>
       </w:r>
-      <w:r>
-        <w:tab/>
-        <w:t xml:space="preserve">: we can use instance variable, static variable, non static method, static method, constructor but not with class and local variable.  </w:t>
-      </w:r>
-    </w:p>
-    <w:p>
-      <w:pPr>
-        <w:spacing w:after="0"/>
-      </w:pPr>
-      <w:r>
-        <w:t xml:space="preserve">Scope : with a same class. </w:t>
-      </w:r>
-    </w:p>
-    <w:p>
-      <w:pPr>
-        <w:spacing w:after="0"/>
-      </w:pPr>
-    </w:p>
-    <w:p>
-      <w:pPr>
-        <w:spacing w:after="0"/>
-      </w:pPr>
+      <w:proofErr w:type="gramEnd"/>
+      <w:r>
+        <w:tab/>
+        <w:t xml:space="preserve">: we can use instance variable, static variable, </w:t>
+      </w:r>
+      <w:proofErr w:type="spellStart"/>
+      <w:r>
+        <w:t>non static</w:t>
+      </w:r>
+      <w:proofErr w:type="spellEnd"/>
+      <w:r>
+        <w:t xml:space="preserve"> method, static method, constructor but not with class and local variable.  </w:t>
+      </w:r>
+    </w:p>
+    <w:p>
+      <w:pPr>
+        <w:spacing w:after="0"/>
+      </w:pPr>
+      <w:proofErr w:type="gramStart"/>
+      <w:r>
+        <w:t>Scope :</w:t>
+      </w:r>
+      <w:proofErr w:type="gramEnd"/>
+      <w:r>
+        <w:t xml:space="preserve"> with a same class. </w:t>
+      </w:r>
+    </w:p>
+    <w:p>
+      <w:pPr>
+        <w:spacing w:after="0"/>
+      </w:pPr>
+    </w:p>
+    <w:p>
+      <w:pPr>
+        <w:spacing w:after="0"/>
+      </w:pPr>
+      <w:proofErr w:type="gramStart"/>
       <w:r>
         <w:t>default</w:t>
       </w:r>
       <w:r>
-        <w:t>(nothing)</w:t>
+        <w:t>(</w:t>
+      </w:r>
+      <w:proofErr w:type="gramEnd"/>
+      <w:r>
+        <w:t>nothing)</w:t>
       </w:r>
       <w:r>
         <w:t xml:space="preserve"> : we can use with all </w:t>
@@ -1792,69 +2543,115 @@
       <w:pPr>
         <w:spacing w:after="0"/>
       </w:pPr>
-      <w:r>
-        <w:t xml:space="preserve">scope with in same package </w:t>
-      </w:r>
-    </w:p>
-    <w:p>
-      <w:pPr>
-        <w:spacing w:after="0"/>
-      </w:pPr>
-    </w:p>
-    <w:p>
-      <w:pPr>
-        <w:spacing w:after="0"/>
-      </w:pPr>
+      <w:proofErr w:type="gramStart"/>
+      <w:r>
+        <w:t>scope</w:t>
+      </w:r>
+      <w:proofErr w:type="gramEnd"/>
+      <w:r>
+        <w:t xml:space="preserve"> with in same package </w:t>
+      </w:r>
+    </w:p>
+    <w:p>
+      <w:pPr>
+        <w:spacing w:after="0"/>
+      </w:pPr>
+    </w:p>
+    <w:p>
+      <w:pPr>
+        <w:spacing w:after="0"/>
+      </w:pPr>
+      <w:proofErr w:type="gramStart"/>
       <w:r>
         <w:t xml:space="preserve">protected </w:t>
       </w:r>
       <w:r>
-        <w:t>: we can use instance variable, static variable, non static method, static method, constructor but not with class and local variable.</w:t>
-      </w:r>
-    </w:p>
-    <w:p>
-      <w:pPr>
-        <w:spacing w:after="0"/>
-      </w:pPr>
-      <w:r>
-        <w:t xml:space="preserve">Scope : within same package other package if it is sub class </w:t>
-      </w:r>
-    </w:p>
-    <w:p>
-      <w:pPr>
-        <w:spacing w:after="0"/>
-      </w:pPr>
-    </w:p>
-    <w:p>
-      <w:pPr>
-        <w:spacing w:after="0"/>
-      </w:pPr>
+        <w:t>:</w:t>
+      </w:r>
+      <w:proofErr w:type="gramEnd"/>
+      <w:r>
+        <w:t xml:space="preserve"> we can use instance variable, static variable, </w:t>
+      </w:r>
+      <w:proofErr w:type="spellStart"/>
+      <w:r>
+        <w:t>non static</w:t>
+      </w:r>
+      <w:proofErr w:type="spellEnd"/>
+      <w:r>
+        <w:t xml:space="preserve"> method, static method, constructor but not with class and local variable.</w:t>
+      </w:r>
+    </w:p>
+    <w:p>
+      <w:pPr>
+        <w:spacing w:after="0"/>
+      </w:pPr>
+      <w:proofErr w:type="gramStart"/>
+      <w:r>
+        <w:t>Scope :</w:t>
+      </w:r>
+      <w:proofErr w:type="gramEnd"/>
+      <w:r>
+        <w:t xml:space="preserve"> within same package other package if it is sub class </w:t>
+      </w:r>
+    </w:p>
+    <w:p>
+      <w:pPr>
+        <w:spacing w:after="0"/>
+      </w:pPr>
+    </w:p>
+    <w:p>
+      <w:pPr>
+        <w:spacing w:after="0"/>
+      </w:pPr>
+      <w:proofErr w:type="gramStart"/>
       <w:r>
         <w:t xml:space="preserve">public </w:t>
       </w:r>
       <w:r>
-        <w:t xml:space="preserve">: we can use instance variable, static variable, non static method, static method, constructor, class but not with </w:t>
-      </w:r>
-    </w:p>
-    <w:p>
-      <w:pPr>
-        <w:spacing w:after="0"/>
-      </w:pPr>
-      <w:r>
-        <w:t>local variable.</w:t>
-      </w:r>
-    </w:p>
-    <w:p>
-      <w:pPr>
-        <w:spacing w:after="0"/>
-      </w:pPr>
-    </w:p>
-    <w:p>
-      <w:pPr>
-        <w:spacing w:after="0"/>
-      </w:pPr>
-      <w:r>
-        <w:t xml:space="preserve">Scope : everywhere </w:t>
+        <w:t>:</w:t>
+      </w:r>
+      <w:proofErr w:type="gramEnd"/>
+      <w:r>
+        <w:t xml:space="preserve"> we can use instance variable, static variable, </w:t>
+      </w:r>
+      <w:proofErr w:type="spellStart"/>
+      <w:r>
+        <w:t>non static</w:t>
+      </w:r>
+      <w:proofErr w:type="spellEnd"/>
+      <w:r>
+        <w:t xml:space="preserve"> method, static method, constructor, class but not with </w:t>
+      </w:r>
+    </w:p>
+    <w:p>
+      <w:pPr>
+        <w:spacing w:after="0"/>
+      </w:pPr>
+      <w:proofErr w:type="gramStart"/>
+      <w:r>
+        <w:t>local</w:t>
+      </w:r>
+      <w:proofErr w:type="gramEnd"/>
+      <w:r>
+        <w:t xml:space="preserve"> variable.</w:t>
+      </w:r>
+    </w:p>
+    <w:p>
+      <w:pPr>
+        <w:spacing w:after="0"/>
+      </w:pPr>
+    </w:p>
+    <w:p>
+      <w:pPr>
+        <w:spacing w:after="0"/>
+      </w:pPr>
+      <w:proofErr w:type="gramStart"/>
+      <w:r>
+        <w:t>Scope :</w:t>
+      </w:r>
+      <w:proofErr w:type="gramEnd"/>
+      <w:r>
+        <w:t xml:space="preserve"> everywhere </w:t>
       </w:r>
     </w:p>
     <w:p>
@@ -1880,45 +2677,77 @@
         <w:spacing w:after="0"/>
       </w:pPr>
       <w:r>
-        <w:t xml:space="preserve">Manager is a Employee  </w:t>
-      </w:r>
-    </w:p>
-    <w:p>
-      <w:pPr>
-        <w:spacing w:after="0"/>
-      </w:pPr>
-      <w:r>
-        <w:t xml:space="preserve">has a </w:t>
-      </w:r>
-    </w:p>
-    <w:p>
-      <w:pPr>
-        <w:spacing w:after="0"/>
-      </w:pPr>
-    </w:p>
-    <w:p>
-      <w:pPr>
-        <w:spacing w:after="0"/>
-      </w:pPr>
-    </w:p>
-    <w:p>
-      <w:pPr>
-        <w:spacing w:after="0"/>
-      </w:pPr>
-      <w:r>
-        <w:t>class Employee {</w:t>
-      </w:r>
-    </w:p>
-    <w:p>
-      <w:pPr>
-        <w:spacing w:after="0"/>
-      </w:pPr>
-      <w:r>
-        <w:tab/>
-      </w:r>
-      <w:r>
-        <w:tab/>
-        <w:t xml:space="preserve">id,name,salary </w:t>
+        <w:t xml:space="preserve">Manager is </w:t>
+      </w:r>
+      <w:proofErr w:type="spellStart"/>
+      <w:proofErr w:type="gramStart"/>
+      <w:r>
+        <w:t>a</w:t>
+      </w:r>
+      <w:proofErr w:type="spellEnd"/>
+      <w:proofErr w:type="gramEnd"/>
+      <w:r>
+        <w:t xml:space="preserve"> Employee  </w:t>
+      </w:r>
+    </w:p>
+    <w:p>
+      <w:pPr>
+        <w:spacing w:after="0"/>
+      </w:pPr>
+      <w:proofErr w:type="gramStart"/>
+      <w:r>
+        <w:t>has</w:t>
+      </w:r>
+      <w:proofErr w:type="gramEnd"/>
+      <w:r>
+        <w:t xml:space="preserve"> a </w:t>
+      </w:r>
+    </w:p>
+    <w:p>
+      <w:pPr>
+        <w:spacing w:after="0"/>
+      </w:pPr>
+    </w:p>
+    <w:p>
+      <w:pPr>
+        <w:spacing w:after="0"/>
+      </w:pPr>
+    </w:p>
+    <w:p>
+      <w:pPr>
+        <w:spacing w:after="0"/>
+      </w:pPr>
+      <w:proofErr w:type="gramStart"/>
+      <w:r>
+        <w:t>class</w:t>
+      </w:r>
+      <w:proofErr w:type="gramEnd"/>
+      <w:r>
+        <w:t xml:space="preserve"> Employee {</w:t>
+      </w:r>
+    </w:p>
+    <w:p>
+      <w:pPr>
+        <w:spacing w:after="0"/>
+      </w:pPr>
+      <w:r>
+        <w:tab/>
+      </w:r>
+      <w:r>
+        <w:tab/>
+      </w:r>
+      <w:proofErr w:type="spellStart"/>
+      <w:proofErr w:type="gramStart"/>
+      <w:r>
+        <w:t>id,</w:t>
+      </w:r>
+      <w:proofErr w:type="gramEnd"/>
+      <w:r>
+        <w:t>name,salary</w:t>
+      </w:r>
+      <w:proofErr w:type="spellEnd"/>
+      <w:r>
+        <w:t xml:space="preserve"> </w:t>
       </w:r>
     </w:p>
     <w:p>
@@ -1949,17 +2778,30 @@
       <w:pPr>
         <w:spacing w:after="0"/>
       </w:pPr>
-      <w:r>
-        <w:t>class Manager extends Employee {</w:t>
-      </w:r>
-    </w:p>
-    <w:p>
-      <w:pPr>
-        <w:spacing w:after="0"/>
-      </w:pPr>
-      <w:r>
-        <w:tab/>
-        <w:t>Address add = new Address();</w:t>
+      <w:proofErr w:type="gramStart"/>
+      <w:r>
+        <w:t>class</w:t>
+      </w:r>
+      <w:proofErr w:type="gramEnd"/>
+      <w:r>
+        <w:t xml:space="preserve"> Manager extends Employee {</w:t>
+      </w:r>
+    </w:p>
+    <w:p>
+      <w:pPr>
+        <w:spacing w:after="0"/>
+      </w:pPr>
+      <w:r>
+        <w:tab/>
+        <w:t xml:space="preserve">Address add = new </w:t>
+      </w:r>
+      <w:proofErr w:type="gramStart"/>
+      <w:r>
+        <w:t>Address(</w:t>
+      </w:r>
+      <w:proofErr w:type="gramEnd"/>
+      <w:r>
+        <w:t>);</w:t>
       </w:r>
     </w:p>
     <w:p>
@@ -1974,8 +2816,13 @@
       <w:pPr>
         <w:spacing w:after="0"/>
       </w:pPr>
-      <w:r>
-        <w:t>class Programmer extends Employee {</w:t>
+      <w:proofErr w:type="gramStart"/>
+      <w:r>
+        <w:t>class</w:t>
+      </w:r>
+      <w:proofErr w:type="gramEnd"/>
+      <w:r>
+        <w:t xml:space="preserve"> Programmer extends Employee {</w:t>
       </w:r>
     </w:p>
     <w:p>
@@ -1995,21 +2842,35 @@
       <w:pPr>
         <w:spacing w:after="0"/>
       </w:pPr>
-      <w:r>
-        <w:t>class Address {</w:t>
-      </w:r>
-    </w:p>
-    <w:p>
-      <w:pPr>
-        <w:spacing w:after="0"/>
-      </w:pPr>
-      <w:r>
-        <w:tab/>
-      </w:r>
-      <w:r>
-        <w:tab/>
-        <w:t>city,name</w:t>
-      </w:r>
+      <w:proofErr w:type="gramStart"/>
+      <w:r>
+        <w:t>class</w:t>
+      </w:r>
+      <w:proofErr w:type="gramEnd"/>
+      <w:r>
+        <w:t xml:space="preserve"> Address {</w:t>
+      </w:r>
+    </w:p>
+    <w:p>
+      <w:pPr>
+        <w:spacing w:after="0"/>
+      </w:pPr>
+      <w:r>
+        <w:tab/>
+      </w:r>
+      <w:r>
+        <w:tab/>
+      </w:r>
+      <w:proofErr w:type="spellStart"/>
+      <w:proofErr w:type="gramStart"/>
+      <w:r>
+        <w:t>city,</w:t>
+      </w:r>
+      <w:proofErr w:type="gramEnd"/>
+      <w:r>
+        <w:t>name</w:t>
+      </w:r>
+      <w:proofErr w:type="spellEnd"/>
     </w:p>
     <w:p>
       <w:pPr>
@@ -2028,20 +2889,53 @@
       <w:pPr>
         <w:spacing w:after="0"/>
       </w:pPr>
-      <w:r>
-        <w:t>class Student {</w:t>
-      </w:r>
-    </w:p>
-    <w:p>
-      <w:pPr>
-        <w:spacing w:after="0"/>
-      </w:pPr>
-      <w:r>
-        <w:tab/>
-      </w:r>
-      <w:r>
-        <w:tab/>
-        <w:t>StudentHistory sh = new StudentHistory();</w:t>
+      <w:proofErr w:type="gramStart"/>
+      <w:r>
+        <w:t>class</w:t>
+      </w:r>
+      <w:proofErr w:type="gramEnd"/>
+      <w:r>
+        <w:t xml:space="preserve"> Student {</w:t>
+      </w:r>
+    </w:p>
+    <w:p>
+      <w:pPr>
+        <w:spacing w:after="0"/>
+      </w:pPr>
+      <w:r>
+        <w:tab/>
+      </w:r>
+      <w:r>
+        <w:tab/>
+      </w:r>
+      <w:proofErr w:type="spellStart"/>
+      <w:r>
+        <w:t>StudentHistory</w:t>
+      </w:r>
+      <w:proofErr w:type="spellEnd"/>
+      <w:r>
+        <w:t xml:space="preserve"> </w:t>
+      </w:r>
+      <w:proofErr w:type="spellStart"/>
+      <w:r>
+        <w:t>sh</w:t>
+      </w:r>
+      <w:proofErr w:type="spellEnd"/>
+      <w:r>
+        <w:t xml:space="preserve"> = new </w:t>
+      </w:r>
+      <w:proofErr w:type="spellStart"/>
+      <w:proofErr w:type="gramStart"/>
+      <w:r>
+        <w:t>StudentHistory</w:t>
+      </w:r>
+      <w:proofErr w:type="spellEnd"/>
+      <w:r>
+        <w:t>(</w:t>
+      </w:r>
+      <w:proofErr w:type="gramEnd"/>
+      <w:r>
+        <w:t>);</w:t>
       </w:r>
     </w:p>
     <w:p>
@@ -2056,8 +2950,21 @@
       <w:pPr>
         <w:spacing w:after="0"/>
       </w:pPr>
-      <w:r>
-        <w:t>class StudentHistory {</w:t>
+      <w:proofErr w:type="gramStart"/>
+      <w:r>
+        <w:t>class</w:t>
+      </w:r>
+      <w:proofErr w:type="gramEnd"/>
+      <w:r>
+        <w:t xml:space="preserve"> </w:t>
+      </w:r>
+      <w:proofErr w:type="spellStart"/>
+      <w:r>
+        <w:t>StudentHistory</w:t>
+      </w:r>
+      <w:proofErr w:type="spellEnd"/>
+      <w:r>
+        <w:t xml:space="preserve"> {</w:t>
       </w:r>
     </w:p>
     <w:p>
@@ -2077,17 +2984,30 @@
       <w:pPr>
         <w:spacing w:after="0"/>
       </w:pPr>
-      <w:r>
-        <w:t>class A {</w:t>
-      </w:r>
-    </w:p>
-    <w:p>
-      <w:pPr>
-        <w:spacing w:after="0"/>
-      </w:pPr>
-      <w:r>
-        <w:tab/>
-        <w:t>B obj1 = new B();</w:t>
+      <w:proofErr w:type="gramStart"/>
+      <w:r>
+        <w:t>class</w:t>
+      </w:r>
+      <w:proofErr w:type="gramEnd"/>
+      <w:r>
+        <w:t xml:space="preserve"> A {</w:t>
+      </w:r>
+    </w:p>
+    <w:p>
+      <w:pPr>
+        <w:spacing w:after="0"/>
+      </w:pPr>
+      <w:r>
+        <w:tab/>
+        <w:t xml:space="preserve">B obj1 = new </w:t>
+      </w:r>
+      <w:proofErr w:type="gramStart"/>
+      <w:r>
+        <w:t>B(</w:t>
+      </w:r>
+      <w:proofErr w:type="gramEnd"/>
+      <w:r>
+        <w:t>);</w:t>
       </w:r>
     </w:p>
     <w:p>
@@ -2103,17 +3023,30 @@
       <w:pPr>
         <w:spacing w:after="0"/>
       </w:pPr>
-      <w:r>
-        <w:t>class B {</w:t>
-      </w:r>
-    </w:p>
-    <w:p>
-      <w:pPr>
-        <w:spacing w:after="0"/>
-      </w:pPr>
-      <w:r>
-        <w:tab/>
-        <w:t>//A obj2 = new A();</w:t>
+      <w:proofErr w:type="gramStart"/>
+      <w:r>
+        <w:t>class</w:t>
+      </w:r>
+      <w:proofErr w:type="gramEnd"/>
+      <w:r>
+        <w:t xml:space="preserve"> B {</w:t>
+      </w:r>
+    </w:p>
+    <w:p>
+      <w:pPr>
+        <w:spacing w:after="0"/>
+      </w:pPr>
+      <w:r>
+        <w:tab/>
+        <w:t xml:space="preserve">//A obj2 = new </w:t>
+      </w:r>
+      <w:proofErr w:type="gramStart"/>
+      <w:r>
+        <w:t>A(</w:t>
+      </w:r>
+      <w:proofErr w:type="gramEnd"/>
+      <w:r>
+        <w:t>);</w:t>
       </w:r>
     </w:p>
     <w:p>
@@ -2202,7 +3135,17 @@
         <w:spacing w:after="0"/>
       </w:pPr>
       <w:r>
-        <w:t xml:space="preserve">Exception is a object which occurs when unexpected or abnormal condition occurs during the execution of program </w:t>
+        <w:t xml:space="preserve">Exception is </w:t>
+      </w:r>
+      <w:proofErr w:type="spellStart"/>
+      <w:proofErr w:type="gramStart"/>
+      <w:r>
+        <w:t>a</w:t>
+      </w:r>
+      <w:proofErr w:type="spellEnd"/>
+      <w:proofErr w:type="gramEnd"/>
+      <w:r>
+        <w:t xml:space="preserve"> object which occurs when unexpected or abnormal condition occurs during the execution of program </w:t>
       </w:r>
     </w:p>
     <w:p>
@@ -2250,9 +3193,13 @@
       <w:pPr>
         <w:spacing w:after="0"/>
       </w:pPr>
+      <w:proofErr w:type="spellStart"/>
+      <w:proofErr w:type="gramStart"/>
       <w:r>
         <w:t>javac</w:t>
       </w:r>
+      <w:proofErr w:type="spellEnd"/>
+      <w:proofErr w:type="gramEnd"/>
       <w:r>
         <w:tab/>
       </w:r>
@@ -2291,8 +3238,13 @@
       <w:pPr>
         <w:spacing w:after="0"/>
       </w:pPr>
-      <w:r>
-        <w:t xml:space="preserve">compile time error </w:t>
+      <w:proofErr w:type="gramStart"/>
+      <w:r>
+        <w:t>compile</w:t>
+      </w:r>
+      <w:proofErr w:type="gramEnd"/>
+      <w:r>
+        <w:t xml:space="preserve"> time error </w:t>
       </w:r>
       <w:r>
         <w:tab/>
@@ -2321,8 +3273,13 @@
       <w:pPr>
         <w:spacing w:after="0"/>
       </w:pPr>
-      <w:r>
-        <w:t xml:space="preserve">syntax error </w:t>
+      <w:proofErr w:type="gramStart"/>
+      <w:r>
+        <w:t>syntax</w:t>
+      </w:r>
+      <w:proofErr w:type="gramEnd"/>
+      <w:r>
+        <w:t xml:space="preserve"> error </w:t>
       </w:r>
       <w:r>
         <w:tab/>
@@ -2396,7 +3353,15 @@
         <w:spacing w:after="0"/>
       </w:pPr>
       <w:r>
-        <w:t xml:space="preserve">JVM crash, Out of memory , software or hardware issue : Error </w:t>
+        <w:t xml:space="preserve">JVM crash, Out of </w:t>
+      </w:r>
+      <w:proofErr w:type="gramStart"/>
+      <w:r>
+        <w:t>memory ,</w:t>
+      </w:r>
+      <w:proofErr w:type="gramEnd"/>
+      <w:r>
+        <w:t xml:space="preserve"> software or hardware issue : Error </w:t>
       </w:r>
     </w:p>
     <w:p>
@@ -2450,7 +3415,14 @@
       </w:r>
       <w:r>
         <w:tab/>
-        <w:t xml:space="preserve">Throwable </w:t>
+      </w:r>
+      <w:proofErr w:type="spellStart"/>
+      <w:r>
+        <w:t>Throwable</w:t>
+      </w:r>
+      <w:proofErr w:type="spellEnd"/>
+      <w:r>
+        <w:t xml:space="preserve"> </w:t>
       </w:r>
     </w:p>
     <w:p>
@@ -2540,105 +3512,143 @@
       </w:r>
       <w:r>
         <w:tab/>
-        <w:t xml:space="preserve">RuntimeException </w:t>
-      </w:r>
-    </w:p>
-    <w:p>
-      <w:pPr>
-        <w:spacing w:after="0"/>
-      </w:pPr>
-      <w:r>
-        <w:t xml:space="preserve">IOException </w:t>
-      </w:r>
-    </w:p>
-    <w:p>
-      <w:pPr>
-        <w:spacing w:after="0"/>
-      </w:pPr>
-      <w:r>
-        <w:t xml:space="preserve">SQLException </w:t>
-      </w:r>
-      <w:r>
-        <w:tab/>
-      </w:r>
-      <w:r>
-        <w:tab/>
-      </w:r>
-      <w:r>
-        <w:tab/>
-      </w:r>
-      <w:r>
-        <w:tab/>
-      </w:r>
-      <w:r>
-        <w:tab/>
-      </w:r>
-      <w:r>
-        <w:tab/>
-      </w:r>
-      <w:r>
-        <w:tab/>
-        <w:t xml:space="preserve">ArithmeticException </w:t>
-      </w:r>
-    </w:p>
-    <w:p>
-      <w:pPr>
-        <w:spacing w:after="0"/>
-      </w:pPr>
-      <w:r>
-        <w:tab/>
-      </w:r>
-      <w:r>
-        <w:tab/>
-      </w:r>
-      <w:r>
-        <w:tab/>
-      </w:r>
-      <w:r>
-        <w:tab/>
-      </w:r>
-      <w:r>
-        <w:tab/>
-      </w:r>
-      <w:r>
-        <w:tab/>
-      </w:r>
-      <w:r>
-        <w:tab/>
-      </w:r>
-      <w:r>
-        <w:tab/>
-        <w:t xml:space="preserve">ArrayIndexOutOfBoundsException </w:t>
-      </w:r>
-    </w:p>
-    <w:p>
-      <w:pPr>
-        <w:spacing w:after="0"/>
-      </w:pPr>
-      <w:r>
-        <w:tab/>
-      </w:r>
-      <w:r>
-        <w:tab/>
-      </w:r>
-      <w:r>
-        <w:tab/>
-      </w:r>
-      <w:r>
-        <w:tab/>
-      </w:r>
-      <w:r>
-        <w:tab/>
-      </w:r>
-      <w:r>
-        <w:tab/>
-      </w:r>
-      <w:r>
-        <w:tab/>
-      </w:r>
-      <w:r>
-        <w:tab/>
-        <w:t xml:space="preserve">NumberFormatException </w:t>
+      </w:r>
+      <w:proofErr w:type="spellStart"/>
+      <w:r>
+        <w:t>RuntimeException</w:t>
+      </w:r>
+      <w:proofErr w:type="spellEnd"/>
+      <w:r>
+        <w:t xml:space="preserve"> </w:t>
+      </w:r>
+    </w:p>
+    <w:p>
+      <w:pPr>
+        <w:spacing w:after="0"/>
+      </w:pPr>
+      <w:proofErr w:type="spellStart"/>
+      <w:r>
+        <w:t>IOException</w:t>
+      </w:r>
+      <w:proofErr w:type="spellEnd"/>
+      <w:r>
+        <w:t xml:space="preserve"> </w:t>
+      </w:r>
+    </w:p>
+    <w:p>
+      <w:pPr>
+        <w:spacing w:after="0"/>
+      </w:pPr>
+      <w:proofErr w:type="spellStart"/>
+      <w:r>
+        <w:t>SQLException</w:t>
+      </w:r>
+      <w:proofErr w:type="spellEnd"/>
+      <w:r>
+        <w:t xml:space="preserve"> </w:t>
+      </w:r>
+      <w:r>
+        <w:tab/>
+      </w:r>
+      <w:r>
+        <w:tab/>
+      </w:r>
+      <w:r>
+        <w:tab/>
+      </w:r>
+      <w:r>
+        <w:tab/>
+      </w:r>
+      <w:r>
+        <w:tab/>
+      </w:r>
+      <w:r>
+        <w:tab/>
+      </w:r>
+      <w:r>
+        <w:tab/>
+      </w:r>
+      <w:proofErr w:type="spellStart"/>
+      <w:r>
+        <w:t>ArithmeticException</w:t>
+      </w:r>
+      <w:proofErr w:type="spellEnd"/>
+      <w:r>
+        <w:t xml:space="preserve"> </w:t>
+      </w:r>
+    </w:p>
+    <w:p>
+      <w:pPr>
+        <w:spacing w:after="0"/>
+      </w:pPr>
+      <w:r>
+        <w:tab/>
+      </w:r>
+      <w:r>
+        <w:tab/>
+      </w:r>
+      <w:r>
+        <w:tab/>
+      </w:r>
+      <w:r>
+        <w:tab/>
+      </w:r>
+      <w:r>
+        <w:tab/>
+      </w:r>
+      <w:r>
+        <w:tab/>
+      </w:r>
+      <w:r>
+        <w:tab/>
+      </w:r>
+      <w:r>
+        <w:tab/>
+      </w:r>
+      <w:proofErr w:type="spellStart"/>
+      <w:r>
+        <w:t>ArrayIndexOutOfBoundsException</w:t>
+      </w:r>
+      <w:proofErr w:type="spellEnd"/>
+      <w:r>
+        <w:t xml:space="preserve"> </w:t>
+      </w:r>
+    </w:p>
+    <w:p>
+      <w:pPr>
+        <w:spacing w:after="0"/>
+      </w:pPr>
+      <w:r>
+        <w:tab/>
+      </w:r>
+      <w:r>
+        <w:tab/>
+      </w:r>
+      <w:r>
+        <w:tab/>
+      </w:r>
+      <w:r>
+        <w:tab/>
+      </w:r>
+      <w:r>
+        <w:tab/>
+      </w:r>
+      <w:r>
+        <w:tab/>
+      </w:r>
+      <w:r>
+        <w:tab/>
+      </w:r>
+      <w:r>
+        <w:tab/>
+      </w:r>
+      <w:proofErr w:type="spellStart"/>
+      <w:r>
+        <w:t>NumberFormatException</w:t>
+      </w:r>
+      <w:proofErr w:type="spellEnd"/>
+      <w:r>
+        <w:t xml:space="preserve"> </w:t>
       </w:r>
     </w:p>
     <w:p>
@@ -2653,121 +3663,179 @@
       <w:pPr>
         <w:spacing w:after="0"/>
       </w:pPr>
-      <w:r>
-        <w:t xml:space="preserve">try </w:t>
-      </w:r>
-    </w:p>
-    <w:p>
-      <w:pPr>
-        <w:spacing w:after="0"/>
-      </w:pPr>
-      <w:r>
-        <w:t xml:space="preserve">catch </w:t>
-      </w:r>
-    </w:p>
-    <w:p>
-      <w:pPr>
-        <w:spacing w:after="0"/>
-      </w:pPr>
-      <w:r>
-        <w:t xml:space="preserve">finally </w:t>
-      </w:r>
-    </w:p>
-    <w:p>
-      <w:pPr>
-        <w:spacing w:after="0"/>
-      </w:pPr>
+      <w:proofErr w:type="gramStart"/>
+      <w:r>
+        <w:t>try</w:t>
+      </w:r>
+      <w:proofErr w:type="gramEnd"/>
+      <w:r>
+        <w:t xml:space="preserve"> </w:t>
+      </w:r>
+    </w:p>
+    <w:p>
+      <w:pPr>
+        <w:spacing w:after="0"/>
+      </w:pPr>
+      <w:proofErr w:type="gramStart"/>
+      <w:r>
+        <w:t>catch</w:t>
+      </w:r>
+      <w:proofErr w:type="gramEnd"/>
+      <w:r>
+        <w:t xml:space="preserve"> </w:t>
+      </w:r>
+    </w:p>
+    <w:p>
+      <w:pPr>
+        <w:spacing w:after="0"/>
+      </w:pPr>
+      <w:proofErr w:type="gramStart"/>
+      <w:r>
+        <w:t>finally</w:t>
+      </w:r>
+      <w:proofErr w:type="gramEnd"/>
+      <w:r>
+        <w:t xml:space="preserve"> </w:t>
+      </w:r>
+    </w:p>
+    <w:p>
+      <w:pPr>
+        <w:spacing w:after="0"/>
+      </w:pPr>
+      <w:proofErr w:type="gramStart"/>
       <w:r>
         <w:lastRenderedPageBreak/>
-        <w:t xml:space="preserve">throw </w:t>
-      </w:r>
-    </w:p>
-    <w:p>
-      <w:pPr>
-        <w:spacing w:after="0"/>
-      </w:pPr>
-      <w:r>
-        <w:t xml:space="preserve">throws </w:t>
-      </w:r>
-    </w:p>
-    <w:p>
-      <w:pPr>
-        <w:spacing w:after="0"/>
-      </w:pPr>
-    </w:p>
-    <w:p>
-      <w:pPr>
-        <w:spacing w:after="0"/>
-      </w:pPr>
-    </w:p>
-    <w:p>
-      <w:pPr>
-        <w:spacing w:after="0"/>
-      </w:pPr>
-      <w:r>
-        <w:t xml:space="preserve">throw : it is use to throw pre-defined or user-defined exception depending upon the conditions. </w:t>
-      </w:r>
-    </w:p>
-    <w:p>
-      <w:pPr>
-        <w:spacing w:after="0"/>
-      </w:pPr>
-    </w:p>
-    <w:p>
-      <w:pPr>
-        <w:spacing w:after="0"/>
-      </w:pPr>
-      <w:r>
-        <w:t>throw new Exception();</w:t>
-      </w:r>
-    </w:p>
-    <w:p>
-      <w:pPr>
-        <w:spacing w:after="0"/>
-      </w:pPr>
-    </w:p>
-    <w:p>
-      <w:pPr>
-        <w:spacing w:after="0"/>
-      </w:pPr>
-      <w:r>
-        <w:t xml:space="preserve">or </w:t>
-      </w:r>
-    </w:p>
-    <w:p>
-      <w:pPr>
-        <w:spacing w:after="0"/>
-      </w:pPr>
-    </w:p>
-    <w:p>
-      <w:pPr>
-        <w:spacing w:after="0"/>
-      </w:pPr>
-      <w:r>
-        <w:t>throw new ExceptionSubClass()</w:t>
-      </w:r>
-    </w:p>
-    <w:p>
-      <w:pPr>
-        <w:spacing w:after="0"/>
-      </w:pPr>
-    </w:p>
-    <w:p>
-      <w:pPr>
-        <w:spacing w:after="0"/>
-      </w:pPr>
-    </w:p>
-    <w:p>
-      <w:pPr>
-        <w:spacing w:after="0"/>
-      </w:pPr>
-    </w:p>
-    <w:p>
-      <w:pPr>
-        <w:spacing w:after="0"/>
-      </w:pPr>
-      <w:r>
-        <w:t xml:space="preserve">throws : it is use to throw the exception to caller methods. </w:t>
+        <w:t>throw</w:t>
+      </w:r>
+      <w:proofErr w:type="gramEnd"/>
+      <w:r>
+        <w:t xml:space="preserve"> </w:t>
+      </w:r>
+    </w:p>
+    <w:p>
+      <w:pPr>
+        <w:spacing w:after="0"/>
+      </w:pPr>
+      <w:proofErr w:type="gramStart"/>
+      <w:r>
+        <w:t>throws</w:t>
+      </w:r>
+      <w:proofErr w:type="gramEnd"/>
+      <w:r>
+        <w:t xml:space="preserve"> </w:t>
+      </w:r>
+    </w:p>
+    <w:p>
+      <w:pPr>
+        <w:spacing w:after="0"/>
+      </w:pPr>
+    </w:p>
+    <w:p>
+      <w:pPr>
+        <w:spacing w:after="0"/>
+      </w:pPr>
+    </w:p>
+    <w:p>
+      <w:pPr>
+        <w:spacing w:after="0"/>
+      </w:pPr>
+      <w:proofErr w:type="gramStart"/>
+      <w:r>
+        <w:t>throw :</w:t>
+      </w:r>
+      <w:proofErr w:type="gramEnd"/>
+      <w:r>
+        <w:t xml:space="preserve"> it is use to throw pre-defined or user-defined exception depending upon the conditions. </w:t>
+      </w:r>
+    </w:p>
+    <w:p>
+      <w:pPr>
+        <w:spacing w:after="0"/>
+      </w:pPr>
+    </w:p>
+    <w:p>
+      <w:pPr>
+        <w:spacing w:after="0"/>
+      </w:pPr>
+      <w:proofErr w:type="gramStart"/>
+      <w:r>
+        <w:t>throw</w:t>
+      </w:r>
+      <w:proofErr w:type="gramEnd"/>
+      <w:r>
+        <w:t xml:space="preserve"> new Exception();</w:t>
+      </w:r>
+    </w:p>
+    <w:p>
+      <w:pPr>
+        <w:spacing w:after="0"/>
+      </w:pPr>
+    </w:p>
+    <w:p>
+      <w:pPr>
+        <w:spacing w:after="0"/>
+      </w:pPr>
+      <w:proofErr w:type="gramStart"/>
+      <w:r>
+        <w:t>or</w:t>
+      </w:r>
+      <w:proofErr w:type="gramEnd"/>
+      <w:r>
+        <w:t xml:space="preserve"> </w:t>
+      </w:r>
+    </w:p>
+    <w:p>
+      <w:pPr>
+        <w:spacing w:after="0"/>
+      </w:pPr>
+    </w:p>
+    <w:p>
+      <w:pPr>
+        <w:spacing w:after="0"/>
+      </w:pPr>
+      <w:proofErr w:type="gramStart"/>
+      <w:r>
+        <w:t>throw</w:t>
+      </w:r>
+      <w:proofErr w:type="gramEnd"/>
+      <w:r>
+        <w:t xml:space="preserve"> new </w:t>
+      </w:r>
+      <w:proofErr w:type="spellStart"/>
+      <w:r>
+        <w:t>ExceptionSubClass</w:t>
+      </w:r>
+      <w:proofErr w:type="spellEnd"/>
+      <w:r>
+        <w:t>()</w:t>
+      </w:r>
+    </w:p>
+    <w:p>
+      <w:pPr>
+        <w:spacing w:after="0"/>
+      </w:pPr>
+    </w:p>
+    <w:p>
+      <w:pPr>
+        <w:spacing w:after="0"/>
+      </w:pPr>
+    </w:p>
+    <w:p>
+      <w:pPr>
+        <w:spacing w:after="0"/>
+      </w:pPr>
+    </w:p>
+    <w:p>
+      <w:pPr>
+        <w:spacing w:after="0"/>
+      </w:pPr>
+      <w:proofErr w:type="gramStart"/>
+      <w:r>
+        <w:t>throws :</w:t>
+      </w:r>
+      <w:proofErr w:type="gramEnd"/>
+      <w:r>
+        <w:t xml:space="preserve"> it is use to throw the exception to caller methods. </w:t>
       </w:r>
     </w:p>
     <w:p>
@@ -2811,58 +3879,94 @@
           <w:b/>
         </w:rPr>
       </w:pPr>
+      <w:proofErr w:type="gramStart"/>
       <w:r>
         <w:rPr>
           <w:b/>
         </w:rPr>
-        <w:t xml:space="preserve">Multithreading : </w:t>
-      </w:r>
-    </w:p>
-    <w:p>
-      <w:pPr>
-        <w:spacing w:after="0"/>
-      </w:pPr>
-    </w:p>
-    <w:p>
-      <w:pPr>
-        <w:spacing w:after="0"/>
-      </w:pPr>
-      <w:r>
-        <w:t xml:space="preserve">Program : set of instruction to perform a specific task. </w:t>
-      </w:r>
-    </w:p>
-    <w:p>
-      <w:pPr>
-        <w:spacing w:after="0"/>
-      </w:pPr>
-    </w:p>
-    <w:p>
-      <w:pPr>
-        <w:spacing w:after="0"/>
-      </w:pPr>
-      <w:r>
-        <w:t xml:space="preserve">Processor : Processor is responsible to execute the code. </w:t>
-      </w:r>
-    </w:p>
-    <w:p>
-      <w:pPr>
-        <w:spacing w:after="0"/>
-      </w:pPr>
-      <w:r>
-        <w:t xml:space="preserve">Process : program in execution or time taken to execute the code. </w:t>
-      </w:r>
-    </w:p>
-    <w:p>
-      <w:pPr>
-        <w:spacing w:after="0"/>
-      </w:pPr>
-    </w:p>
-    <w:p>
-      <w:pPr>
-        <w:spacing w:after="0"/>
-      </w:pPr>
-      <w:r>
-        <w:t xml:space="preserve">Thread : It is a small execution of a code within a process. Thread also know as light weighted process. Takes less resources or </w:t>
+        <w:t>Multithreading :</w:t>
+      </w:r>
+      <w:proofErr w:type="gramEnd"/>
+      <w:r>
+        <w:rPr>
+          <w:b/>
+        </w:rPr>
+        <w:t xml:space="preserve"> </w:t>
+      </w:r>
+    </w:p>
+    <w:p>
+      <w:pPr>
+        <w:spacing w:after="0"/>
+      </w:pPr>
+    </w:p>
+    <w:p>
+      <w:pPr>
+        <w:spacing w:after="0"/>
+      </w:pPr>
+      <w:proofErr w:type="gramStart"/>
+      <w:r>
+        <w:t>Program :</w:t>
+      </w:r>
+      <w:proofErr w:type="gramEnd"/>
+      <w:r>
+        <w:t xml:space="preserve"> set of instruction to perform a specific task. </w:t>
+      </w:r>
+    </w:p>
+    <w:p>
+      <w:pPr>
+        <w:spacing w:after="0"/>
+      </w:pPr>
+    </w:p>
+    <w:p>
+      <w:pPr>
+        <w:spacing w:after="0"/>
+      </w:pPr>
+      <w:proofErr w:type="gramStart"/>
+      <w:r>
+        <w:t>Processor :</w:t>
+      </w:r>
+      <w:proofErr w:type="gramEnd"/>
+      <w:r>
+        <w:t xml:space="preserve"> Processor is responsible to execute the code. </w:t>
+      </w:r>
+    </w:p>
+    <w:p>
+      <w:pPr>
+        <w:spacing w:after="0"/>
+      </w:pPr>
+      <w:proofErr w:type="gramStart"/>
+      <w:r>
+        <w:t>Process :</w:t>
+      </w:r>
+      <w:proofErr w:type="gramEnd"/>
+      <w:r>
+        <w:t xml:space="preserve"> program in execution or time taken to execute the code. </w:t>
+      </w:r>
+    </w:p>
+    <w:p>
+      <w:pPr>
+        <w:spacing w:after="0"/>
+      </w:pPr>
+    </w:p>
+    <w:p>
+      <w:pPr>
+        <w:spacing w:after="0"/>
+      </w:pPr>
+      <w:proofErr w:type="gramStart"/>
+      <w:r>
+        <w:t>Thread :</w:t>
+      </w:r>
+      <w:proofErr w:type="gramEnd"/>
+      <w:r>
+        <w:t xml:space="preserve"> It is a small execution of a code within a process. Thread also </w:t>
+      </w:r>
+      <w:proofErr w:type="spellStart"/>
+      <w:r>
+        <w:t>know</w:t>
+      </w:r>
+      <w:proofErr w:type="spellEnd"/>
+      <w:r>
+        <w:t xml:space="preserve"> as light weighted process. Takes less resources or </w:t>
       </w:r>
       <w:r>
         <w:t xml:space="preserve">less memory of your machine. </w:t>
@@ -2908,36 +4012,60 @@
       </w:r>
       <w:r>
         <w:tab/>
-        <w:t>Thread t = Thread.currentThread();</w:t>
-      </w:r>
-    </w:p>
-    <w:p>
-      <w:pPr>
-        <w:spacing w:after="0"/>
-      </w:pPr>
-      <w:r>
-        <w:tab/>
-      </w:r>
-      <w:r>
-        <w:tab/>
+        <w:t xml:space="preserve">Thread t = </w:t>
+      </w:r>
+      <w:proofErr w:type="spellStart"/>
+      <w:proofErr w:type="gramStart"/>
+      <w:r>
+        <w:t>Thread.currentThread</w:t>
+      </w:r>
+      <w:proofErr w:type="spellEnd"/>
+      <w:r>
+        <w:t>(</w:t>
+      </w:r>
+      <w:proofErr w:type="gramEnd"/>
+      <w:r>
+        <w:t>);</w:t>
+      </w:r>
+    </w:p>
+    <w:p>
+      <w:pPr>
+        <w:spacing w:after="0"/>
+      </w:pPr>
+      <w:r>
+        <w:tab/>
+      </w:r>
+      <w:r>
+        <w:tab/>
+      </w:r>
+      <w:proofErr w:type="gramStart"/>
+      <w:r>
         <w:t>t</w:t>
       </w:r>
-    </w:p>
-    <w:p>
-      <w:pPr>
-        <w:spacing w:after="0"/>
-      </w:pPr>
-    </w:p>
-    <w:p>
-      <w:pPr>
-        <w:spacing w:after="0"/>
-      </w:pPr>
-      <w:r>
-        <w:tab/>
-      </w:r>
-      <w:r>
-        <w:tab/>
-        <w:t>Thread[main,5,main];</w:t>
+      <w:proofErr w:type="gramEnd"/>
+    </w:p>
+    <w:p>
+      <w:pPr>
+        <w:spacing w:after="0"/>
+      </w:pPr>
+    </w:p>
+    <w:p>
+      <w:pPr>
+        <w:spacing w:after="0"/>
+      </w:pPr>
+      <w:r>
+        <w:tab/>
+      </w:r>
+      <w:r>
+        <w:tab/>
+      </w:r>
+      <w:proofErr w:type="gramStart"/>
+      <w:r>
+        <w:t>Thread[</w:t>
+      </w:r>
+      <w:proofErr w:type="gramEnd"/>
+      <w:r>
+        <w:t>main,5,main];</w:t>
       </w:r>
     </w:p>
     <w:p>
@@ -2999,31 +4127,62 @@
       </w:r>
       <w:r>
         <w:tab/>
-        <w:t>t.setName(“Demo Thread”);</w:t>
-      </w:r>
-    </w:p>
-    <w:p>
-      <w:pPr>
-        <w:spacing w:after="0"/>
-      </w:pPr>
-      <w:r>
-        <w:tab/>
-      </w:r>
-      <w:r>
-        <w:tab/>
-        <w:t>t.setPriority(1)</w:t>
-      </w:r>
-    </w:p>
-    <w:p>
-      <w:pPr>
-        <w:spacing w:after="0"/>
-      </w:pPr>
-      <w:r>
-        <w:tab/>
-      </w:r>
-      <w:r>
-        <w:tab/>
-        <w:t xml:space="preserve">min </w:t>
+      </w:r>
+      <w:proofErr w:type="spellStart"/>
+      <w:proofErr w:type="gramStart"/>
+      <w:r>
+        <w:t>t.setName</w:t>
+      </w:r>
+      <w:proofErr w:type="spellEnd"/>
+      <w:r>
+        <w:t>(</w:t>
+      </w:r>
+      <w:proofErr w:type="gramEnd"/>
+      <w:r>
+        <w:t>“Demo Thread”);</w:t>
+      </w:r>
+    </w:p>
+    <w:p>
+      <w:pPr>
+        <w:spacing w:after="0"/>
+      </w:pPr>
+      <w:r>
+        <w:tab/>
+      </w:r>
+      <w:r>
+        <w:tab/>
+      </w:r>
+      <w:proofErr w:type="spellStart"/>
+      <w:proofErr w:type="gramStart"/>
+      <w:r>
+        <w:t>t.setPriority</w:t>
+      </w:r>
+      <w:proofErr w:type="spellEnd"/>
+      <w:r>
+        <w:t>(</w:t>
+      </w:r>
+      <w:proofErr w:type="gramEnd"/>
+      <w:r>
+        <w:t>1)</w:t>
+      </w:r>
+    </w:p>
+    <w:p>
+      <w:pPr>
+        <w:spacing w:after="0"/>
+      </w:pPr>
+      <w:r>
+        <w:tab/>
+      </w:r>
+      <w:r>
+        <w:tab/>
+      </w:r>
+      <w:proofErr w:type="gramStart"/>
+      <w:r>
+        <w:t>min</w:t>
+      </w:r>
+      <w:proofErr w:type="gramEnd"/>
+      <w:r>
+        <w:t xml:space="preserve"> </w:t>
       </w:r>
       <w:r>
         <w:sym w:font="Wingdings" w:char="F0E0"/>
@@ -3041,7 +4200,14 @@
       </w:r>
       <w:r>
         <w:tab/>
-        <w:t xml:space="preserve">max </w:t>
+      </w:r>
+      <w:proofErr w:type="gramStart"/>
+      <w:r>
+        <w:t>max</w:t>
+      </w:r>
+      <w:proofErr w:type="gramEnd"/>
+      <w:r>
+        <w:t xml:space="preserve"> </w:t>
       </w:r>
       <w:r>
         <w:sym w:font="Wingdings" w:char="F0E0"/>
@@ -3064,8 +4230,12 @@
       </w:r>
       <w:r>
         <w:tab/>
+      </w:r>
+      <w:proofErr w:type="spellStart"/>
+      <w:r>
         <w:t>Thread.MAX_PRIORITY</w:t>
       </w:r>
+      <w:proofErr w:type="spellEnd"/>
     </w:p>
     <w:p>
       <w:pPr>
@@ -3112,8 +4282,21 @@
       <w:pPr>
         <w:spacing w:after="0"/>
       </w:pPr>
-      <w:r>
-        <w:t xml:space="preserve">Multi tasking : </w:t>
+      <w:proofErr w:type="spellStart"/>
+      <w:r>
+        <w:t xml:space="preserve">Multi </w:t>
+      </w:r>
+      <w:proofErr w:type="gramStart"/>
+      <w:r>
+        <w:t>tasking</w:t>
+      </w:r>
+      <w:proofErr w:type="spellEnd"/>
+      <w:r>
+        <w:t xml:space="preserve"> :</w:t>
+      </w:r>
+      <w:proofErr w:type="gramEnd"/>
+      <w:r>
+        <w:t xml:space="preserve"> </w:t>
       </w:r>
     </w:p>
     <w:p>
@@ -3846,142 +5029,184 @@
       </w:r>
       <w:r>
         <w:tab/>
-        <w:t>isAlive()</w:t>
-      </w:r>
-    </w:p>
-    <w:p>
-      <w:pPr>
-        <w:spacing w:after="0"/>
-      </w:pPr>
-      <w:r>
-        <w:tab/>
-      </w:r>
-      <w:r>
-        <w:tab/>
-      </w:r>
-      <w:r>
-        <w:tab/>
-      </w:r>
-      <w:r>
-        <w:tab/>
-      </w:r>
-      <w:r>
-        <w:tab/>
+      </w:r>
+      <w:proofErr w:type="spellStart"/>
+      <w:proofErr w:type="gramStart"/>
+      <w:r>
+        <w:t>isAlive</w:t>
+      </w:r>
+      <w:proofErr w:type="spellEnd"/>
+      <w:r>
+        <w:t>()</w:t>
+      </w:r>
+      <w:proofErr w:type="gramEnd"/>
+    </w:p>
+    <w:p>
+      <w:pPr>
+        <w:spacing w:after="0"/>
+      </w:pPr>
+      <w:r>
+        <w:tab/>
+      </w:r>
+      <w:r>
+        <w:tab/>
+      </w:r>
+      <w:r>
+        <w:tab/>
+      </w:r>
+      <w:r>
+        <w:tab/>
+      </w:r>
+      <w:r>
+        <w:tab/>
+      </w:r>
+      <w:proofErr w:type="gramStart"/>
+      <w:r>
         <w:t>join()</w:t>
       </w:r>
-    </w:p>
-    <w:p>
-      <w:pPr>
-        <w:spacing w:after="0"/>
-      </w:pPr>
-      <w:r>
-        <w:tab/>
-      </w:r>
-      <w:r>
-        <w:tab/>
-      </w:r>
-      <w:r>
-        <w:tab/>
-      </w:r>
-      <w:r>
-        <w:tab/>
-      </w:r>
-      <w:r>
-        <w:tab/>
+      <w:proofErr w:type="gramEnd"/>
+    </w:p>
+    <w:p>
+      <w:pPr>
+        <w:spacing w:after="0"/>
+      </w:pPr>
+      <w:r>
+        <w:tab/>
+      </w:r>
+      <w:r>
+        <w:tab/>
+      </w:r>
+      <w:r>
+        <w:tab/>
+      </w:r>
+      <w:r>
+        <w:tab/>
+      </w:r>
+      <w:r>
+        <w:tab/>
+      </w:r>
+      <w:proofErr w:type="gramStart"/>
+      <w:r>
         <w:t>sleep()</w:t>
       </w:r>
-    </w:p>
-    <w:p>
-      <w:pPr>
-        <w:spacing w:after="0"/>
-      </w:pPr>
-      <w:r>
-        <w:tab/>
-      </w:r>
-      <w:r>
-        <w:tab/>
-      </w:r>
-      <w:r>
-        <w:tab/>
-      </w:r>
-      <w:r>
-        <w:tab/>
-      </w:r>
-      <w:r>
-        <w:tab/>
+      <w:proofErr w:type="gramEnd"/>
+    </w:p>
+    <w:p>
+      <w:pPr>
+        <w:spacing w:after="0"/>
+      </w:pPr>
+      <w:r>
+        <w:tab/>
+      </w:r>
+      <w:r>
+        <w:tab/>
+      </w:r>
+      <w:r>
+        <w:tab/>
+      </w:r>
+      <w:r>
+        <w:tab/>
+      </w:r>
+      <w:r>
+        <w:tab/>
+      </w:r>
+      <w:proofErr w:type="gramStart"/>
+      <w:r>
         <w:t>wait()</w:t>
       </w:r>
-    </w:p>
-    <w:p>
-      <w:pPr>
-        <w:spacing w:after="0"/>
-      </w:pPr>
-      <w:r>
-        <w:tab/>
-      </w:r>
-      <w:r>
-        <w:tab/>
-      </w:r>
-      <w:r>
-        <w:tab/>
-      </w:r>
-      <w:r>
-        <w:tab/>
-      </w:r>
-      <w:r>
-        <w:tab/>
+      <w:proofErr w:type="gramEnd"/>
+    </w:p>
+    <w:p>
+      <w:pPr>
+        <w:spacing w:after="0"/>
+      </w:pPr>
+      <w:r>
+        <w:tab/>
+      </w:r>
+      <w:r>
+        <w:tab/>
+      </w:r>
+      <w:r>
+        <w:tab/>
+      </w:r>
+      <w:r>
+        <w:tab/>
+      </w:r>
+      <w:r>
+        <w:tab/>
+      </w:r>
+      <w:proofErr w:type="gramStart"/>
+      <w:r>
         <w:t>notify()</w:t>
       </w:r>
-    </w:p>
-    <w:p>
-      <w:pPr>
-        <w:spacing w:after="0"/>
-      </w:pPr>
-      <w:r>
-        <w:tab/>
-      </w:r>
-      <w:r>
-        <w:tab/>
-      </w:r>
-      <w:r>
-        <w:tab/>
-      </w:r>
-      <w:r>
-        <w:tab/>
-      </w:r>
-      <w:r>
-        <w:tab/>
-        <w:t>notifyAll()</w:t>
-      </w:r>
-    </w:p>
-    <w:p>
-      <w:pPr>
-        <w:spacing w:after="0"/>
-      </w:pPr>
-      <w:r>
-        <w:tab/>
-      </w:r>
-      <w:r>
-        <w:tab/>
-      </w:r>
-      <w:r>
-        <w:tab/>
-      </w:r>
-      <w:r>
-        <w:tab/>
-      </w:r>
-      <w:r>
-        <w:tab/>
-      </w:r>
-      <w:r>
-        <w:tab/>
-      </w:r>
-      <w:r>
-        <w:tab/>
-      </w:r>
-      <w:r>
-        <w:tab/>
-        <w:t>I=10,j=10</w:t>
+      <w:proofErr w:type="gramEnd"/>
+    </w:p>
+    <w:p>
+      <w:pPr>
+        <w:spacing w:after="0"/>
+      </w:pPr>
+      <w:r>
+        <w:tab/>
+      </w:r>
+      <w:r>
+        <w:tab/>
+      </w:r>
+      <w:r>
+        <w:tab/>
+      </w:r>
+      <w:r>
+        <w:tab/>
+      </w:r>
+      <w:r>
+        <w:tab/>
+      </w:r>
+      <w:proofErr w:type="spellStart"/>
+      <w:proofErr w:type="gramStart"/>
+      <w:r>
+        <w:t>notifyAll</w:t>
+      </w:r>
+      <w:proofErr w:type="spellEnd"/>
+      <w:r>
+        <w:t>()</w:t>
+      </w:r>
+      <w:proofErr w:type="gramEnd"/>
+    </w:p>
+    <w:p>
+      <w:pPr>
+        <w:spacing w:after="0"/>
+      </w:pPr>
+      <w:r>
+        <w:tab/>
+      </w:r>
+      <w:r>
+        <w:tab/>
+      </w:r>
+      <w:r>
+        <w:tab/>
+      </w:r>
+      <w:r>
+        <w:tab/>
+      </w:r>
+      <w:r>
+        <w:tab/>
+      </w:r>
+      <w:r>
+        <w:tab/>
+      </w:r>
+      <w:r>
+        <w:tab/>
+      </w:r>
+      <w:r>
+        <w:tab/>
+        <w:t>I=10</w:t>
+      </w:r>
+      <w:proofErr w:type="gramStart"/>
+      <w:r>
+        <w:t>,j</w:t>
+      </w:r>
+      <w:proofErr w:type="gramEnd"/>
+      <w:r>
+        <w:t>=10</w:t>
       </w:r>
     </w:p>
     <w:p>
@@ -4035,8 +5260,17 @@
       </w:r>
       <w:r>
         <w:tab/>
-        <w:t>obj.start()</w:t>
-      </w:r>
+      </w:r>
+      <w:proofErr w:type="spellStart"/>
+      <w:proofErr w:type="gramStart"/>
+      <w:r>
+        <w:t>obj.start</w:t>
+      </w:r>
+      <w:proofErr w:type="spellEnd"/>
+      <w:r>
+        <w:t>()</w:t>
+      </w:r>
+      <w:proofErr w:type="gramEnd"/>
     </w:p>
     <w:p>
       <w:pPr>
@@ -4053,8 +5287,12 @@
       </w:r>
       <w:r>
         <w:tab/>
+      </w:r>
+      <w:proofErr w:type="gramStart"/>
+      <w:r>
         <w:t>t1.start()</w:t>
       </w:r>
+      <w:proofErr w:type="gramEnd"/>
     </w:p>
     <w:p>
       <w:pPr>
@@ -4078,84 +5316,123 @@
           <w:b/>
         </w:rPr>
       </w:pPr>
+      <w:proofErr w:type="gramStart"/>
       <w:r>
         <w:rPr>
           <w:b/>
         </w:rPr>
-        <w:t xml:space="preserve">synchronization </w:t>
-      </w:r>
-    </w:p>
-    <w:p>
-      <w:pPr>
-        <w:spacing w:after="0"/>
-      </w:pPr>
-    </w:p>
-    <w:p>
-      <w:pPr>
-        <w:spacing w:after="0"/>
-      </w:pPr>
-      <w:r>
-        <w:t xml:space="preserve">it is use to block or lock or allow all resource for any one thread at time. </w:t>
-      </w:r>
-    </w:p>
-    <w:p>
-      <w:pPr>
-        <w:spacing w:after="0"/>
-      </w:pPr>
-    </w:p>
-    <w:p>
-      <w:pPr>
-        <w:spacing w:after="0"/>
-      </w:pPr>
-    </w:p>
-    <w:p>
-      <w:pPr>
-        <w:spacing w:after="0"/>
+        <w:t>synchronization</w:t>
+      </w:r>
+      <w:proofErr w:type="gramEnd"/>
+      <w:r>
         <w:rPr>
           <w:b/>
         </w:rPr>
-      </w:pPr>
-      <w:r>
+        <w:t xml:space="preserve"> </w:t>
+      </w:r>
+    </w:p>
+    <w:p>
+      <w:pPr>
+        <w:spacing w:after="0"/>
+      </w:pPr>
+    </w:p>
+    <w:p>
+      <w:pPr>
+        <w:spacing w:after="0"/>
+      </w:pPr>
+      <w:proofErr w:type="gramStart"/>
+      <w:r>
+        <w:t>it</w:t>
+      </w:r>
+      <w:proofErr w:type="gramEnd"/>
+      <w:r>
+        <w:t xml:space="preserve"> is use to block or lock or allow all resource for any one thread at time. </w:t>
+      </w:r>
+    </w:p>
+    <w:p>
+      <w:pPr>
+        <w:spacing w:after="0"/>
+      </w:pPr>
+    </w:p>
+    <w:p>
+      <w:pPr>
+        <w:spacing w:after="0"/>
+      </w:pPr>
+    </w:p>
+    <w:p>
+      <w:pPr>
+        <w:spacing w:after="0"/>
         <w:rPr>
           <w:b/>
         </w:rPr>
-        <w:t xml:space="preserve">synchronized </w:t>
-      </w:r>
-    </w:p>
-    <w:p>
-      <w:pPr>
-        <w:spacing w:after="0"/>
-      </w:pPr>
-    </w:p>
-    <w:p>
-      <w:pPr>
-        <w:spacing w:after="0"/>
-      </w:pPr>
-      <w:r>
-        <w:t xml:space="preserve">for method or block </w:t>
-      </w:r>
-    </w:p>
-    <w:p>
-      <w:pPr>
-        <w:spacing w:after="0"/>
-      </w:pPr>
-    </w:p>
-    <w:p>
-      <w:pPr>
-        <w:spacing w:after="0"/>
-      </w:pPr>
-    </w:p>
-    <w:p>
-      <w:pPr>
-        <w:spacing w:after="0"/>
-      </w:pPr>
-    </w:p>
-    <w:p>
-      <w:pPr>
-        <w:spacing w:after="0"/>
-      </w:pPr>
-      <w:r>
-        <w:t xml:space="preserve">wait() ,notify() and notifyAll() </w:t>
+      </w:pPr>
+      <w:proofErr w:type="gramStart"/>
+      <w:r>
+        <w:rPr>
+          <w:b/>
+        </w:rPr>
+        <w:t>synchronized</w:t>
+      </w:r>
+      <w:proofErr w:type="gramEnd"/>
+      <w:r>
+        <w:rPr>
+          <w:b/>
+        </w:rPr>
+        <w:t xml:space="preserve"> </w:t>
+      </w:r>
+    </w:p>
+    <w:p>
+      <w:pPr>
+        <w:spacing w:after="0"/>
+      </w:pPr>
+    </w:p>
+    <w:p>
+      <w:pPr>
+        <w:spacing w:after="0"/>
+      </w:pPr>
+      <w:proofErr w:type="gramStart"/>
+      <w:r>
+        <w:t>for</w:t>
+      </w:r>
+      <w:proofErr w:type="gramEnd"/>
+      <w:r>
+        <w:t xml:space="preserve"> method or block </w:t>
+      </w:r>
+    </w:p>
+    <w:p>
+      <w:pPr>
+        <w:spacing w:after="0"/>
+      </w:pPr>
+    </w:p>
+    <w:p>
+      <w:pPr>
+        <w:spacing w:after="0"/>
+      </w:pPr>
+    </w:p>
+    <w:p>
+      <w:pPr>
+        <w:spacing w:after="0"/>
+      </w:pPr>
+    </w:p>
+    <w:p>
+      <w:pPr>
+        <w:spacing w:after="0"/>
+      </w:pPr>
+      <w:proofErr w:type="gramStart"/>
+      <w:r>
+        <w:t>wait(</w:t>
+      </w:r>
+      <w:proofErr w:type="gramEnd"/>
+      <w:r>
+        <w:t xml:space="preserve">) ,notify() and </w:t>
+      </w:r>
+      <w:proofErr w:type="spellStart"/>
+      <w:r>
+        <w:t>notifyAll</w:t>
+      </w:r>
+      <w:proofErr w:type="spellEnd"/>
+      <w:r>
+        <w:t xml:space="preserve">() </w:t>
       </w:r>
     </w:p>
     <w:p>
@@ -4180,8 +5457,13 @@
       <w:pPr>
         <w:spacing w:after="0"/>
       </w:pPr>
-      <w:r>
-        <w:t xml:space="preserve">Wait() method is use to make the thread to wait() (suspend) and notify() method is use to call back waited thread or resume the waited thread. </w:t>
+      <w:proofErr w:type="gramStart"/>
+      <w:r>
+        <w:t>Wait(</w:t>
+      </w:r>
+      <w:proofErr w:type="gramEnd"/>
+      <w:r>
+        <w:t xml:space="preserve">) method is use to make the thread to wait() (suspend) and notify() method is use to call back waited thread or resume the waited thread. </w:t>
       </w:r>
     </w:p>
     <w:p>
@@ -4244,7 +5526,15 @@
         <w:ind w:left="360"/>
       </w:pPr>
       <w:r>
-        <w:t xml:space="preserve">IO Stream : Flow of data </w:t>
+        <w:t xml:space="preserve">IO </w:t>
+      </w:r>
+      <w:proofErr w:type="gramStart"/>
+      <w:r>
+        <w:t>Stream :</w:t>
+      </w:r>
+      <w:proofErr w:type="gramEnd"/>
+      <w:r>
+        <w:t xml:space="preserve"> Flow of data </w:t>
       </w:r>
     </w:p>
     <w:p>
@@ -4295,7 +5585,15 @@
         <w:sym w:font="Wingdings" w:char="F0E0"/>
       </w:r>
       <w:r>
-        <w:t xml:space="preserve"> Keyboards, File, Database, networking etc </w:t>
+        <w:t xml:space="preserve"> Keyboards, File, Database, networking </w:t>
+      </w:r>
+      <w:proofErr w:type="spellStart"/>
+      <w:r>
+        <w:t>etc</w:t>
+      </w:r>
+      <w:proofErr w:type="spellEnd"/>
+      <w:r>
+        <w:t xml:space="preserve"> </w:t>
       </w:r>
     </w:p>
     <w:p>
@@ -4366,20 +5664,39 @@
         <w:rPr>
           <w:b/>
         </w:rPr>
-        <w:t xml:space="preserve">Object Serialization : </w:t>
-      </w:r>
-    </w:p>
-    <w:p>
-      <w:pPr>
-        <w:spacing w:after="0"/>
-      </w:pPr>
-    </w:p>
-    <w:p>
-      <w:pPr>
-        <w:spacing w:after="0"/>
-      </w:pPr>
-      <w:r>
-        <w:t xml:space="preserve">object </w:t>
+        <w:t xml:space="preserve">Object </w:t>
+      </w:r>
+      <w:proofErr w:type="gramStart"/>
+      <w:r>
+        <w:rPr>
+          <w:b/>
+        </w:rPr>
+        <w:t>Serialization :</w:t>
+      </w:r>
+      <w:proofErr w:type="gramEnd"/>
+      <w:r>
+        <w:rPr>
+          <w:b/>
+        </w:rPr>
+        <w:t xml:space="preserve"> </w:t>
+      </w:r>
+    </w:p>
+    <w:p>
+      <w:pPr>
+        <w:spacing w:after="0"/>
+      </w:pPr>
+    </w:p>
+    <w:p>
+      <w:pPr>
+        <w:spacing w:after="0"/>
+      </w:pPr>
+      <w:proofErr w:type="gramStart"/>
+      <w:r>
+        <w:t>object</w:t>
+      </w:r>
+      <w:proofErr w:type="gramEnd"/>
+      <w:r>
+        <w:t xml:space="preserve"> </w:t>
       </w:r>
       <w:r>
         <w:tab/>
@@ -4511,7 +5828,15 @@
         <w:spacing w:after="0"/>
       </w:pPr>
       <w:r>
-        <w:t xml:space="preserve">Marker interface : The interface contains zero or no method is known as marker interface. </w:t>
+        <w:t xml:space="preserve">Marker </w:t>
+      </w:r>
+      <w:proofErr w:type="gramStart"/>
+      <w:r>
+        <w:t>interface :</w:t>
+      </w:r>
+      <w:proofErr w:type="gramEnd"/>
+      <w:r>
+        <w:t xml:space="preserve"> The interface contains zero or no method is known as marker interface. </w:t>
       </w:r>
     </w:p>
     <w:p>
@@ -4558,20 +5883,33 @@
         <w:spacing w:after="0"/>
       </w:pPr>
       <w:r>
-        <w:t>Collection Framework is a like a Data Structure In C/C++</w:t>
-      </w:r>
-    </w:p>
-    <w:p>
-      <w:pPr>
-        <w:spacing w:after="0"/>
-      </w:pPr>
-    </w:p>
-    <w:p>
-      <w:pPr>
-        <w:spacing w:after="0"/>
-      </w:pPr>
-      <w:r>
-        <w:t>Int a=10;</w:t>
+        <w:t xml:space="preserve">Collection Framework is a like a Data Structure </w:t>
+      </w:r>
+      <w:proofErr w:type="gramStart"/>
+      <w:r>
+        <w:t>In</w:t>
+      </w:r>
+      <w:proofErr w:type="gramEnd"/>
+      <w:r>
+        <w:t xml:space="preserve"> C/C++</w:t>
+      </w:r>
+    </w:p>
+    <w:p>
+      <w:pPr>
+        <w:spacing w:after="0"/>
+      </w:pPr>
+    </w:p>
+    <w:p>
+      <w:pPr>
+        <w:spacing w:after="0"/>
+      </w:pPr>
+      <w:proofErr w:type="spellStart"/>
+      <w:r>
+        <w:t>Int</w:t>
+      </w:r>
+      <w:proofErr w:type="spellEnd"/>
+      <w:r>
+        <w:t xml:space="preserve"> a=10;</w:t>
       </w:r>
     </w:p>
     <w:p>
@@ -4596,40 +5934,69 @@
       <w:pPr>
         <w:spacing w:after="0"/>
       </w:pPr>
-      <w:r>
-        <w:t>int abc[];</w:t>
-      </w:r>
-    </w:p>
-    <w:p>
-      <w:pPr>
-        <w:spacing w:after="0"/>
-      </w:pPr>
-    </w:p>
-    <w:p>
-      <w:pPr>
-        <w:spacing w:after="0"/>
-      </w:pPr>
-    </w:p>
-    <w:p>
-      <w:pPr>
-        <w:spacing w:after="0"/>
-      </w:pPr>
-    </w:p>
-    <w:p>
-      <w:pPr>
-        <w:spacing w:after="0"/>
-      </w:pPr>
-      <w:r>
-        <w:t>class Employee {</w:t>
-      </w:r>
-    </w:p>
-    <w:p>
-      <w:pPr>
-        <w:spacing w:after="0"/>
-      </w:pPr>
-      <w:r>
-        <w:tab/>
-        <w:t>int id;</w:t>
+      <w:proofErr w:type="spellStart"/>
+      <w:proofErr w:type="gramStart"/>
+      <w:r>
+        <w:t>int</w:t>
+      </w:r>
+      <w:proofErr w:type="spellEnd"/>
+      <w:proofErr w:type="gramEnd"/>
+      <w:r>
+        <w:t xml:space="preserve"> </w:t>
+      </w:r>
+      <w:proofErr w:type="spellStart"/>
+      <w:r>
+        <w:t>abc</w:t>
+      </w:r>
+      <w:proofErr w:type="spellEnd"/>
+      <w:r>
+        <w:t>[];</w:t>
+      </w:r>
+    </w:p>
+    <w:p>
+      <w:pPr>
+        <w:spacing w:after="0"/>
+      </w:pPr>
+    </w:p>
+    <w:p>
+      <w:pPr>
+        <w:spacing w:after="0"/>
+      </w:pPr>
+    </w:p>
+    <w:p>
+      <w:pPr>
+        <w:spacing w:after="0"/>
+      </w:pPr>
+    </w:p>
+    <w:p>
+      <w:pPr>
+        <w:spacing w:after="0"/>
+      </w:pPr>
+      <w:proofErr w:type="gramStart"/>
+      <w:r>
+        <w:t>class</w:t>
+      </w:r>
+      <w:proofErr w:type="gramEnd"/>
+      <w:r>
+        <w:t xml:space="preserve"> Employee {</w:t>
+      </w:r>
+    </w:p>
+    <w:p>
+      <w:pPr>
+        <w:spacing w:after="0"/>
+      </w:pPr>
+      <w:r>
+        <w:tab/>
+      </w:r>
+      <w:proofErr w:type="spellStart"/>
+      <w:proofErr w:type="gramStart"/>
+      <w:r>
+        <w:t>int</w:t>
+      </w:r>
+      <w:proofErr w:type="spellEnd"/>
+      <w:proofErr w:type="gramEnd"/>
+      <w:r>
+        <w:t xml:space="preserve"> id;</w:t>
       </w:r>
     </w:p>
     <w:p>
@@ -4647,7 +6014,14 @@
       </w:pPr>
       <w:r>
         <w:tab/>
-        <w:t>float salary;</w:t>
+      </w:r>
+      <w:proofErr w:type="gramStart"/>
+      <w:r>
+        <w:t>float</w:t>
+      </w:r>
+      <w:proofErr w:type="gramEnd"/>
+      <w:r>
+        <w:t xml:space="preserve"> salary;</w:t>
       </w:r>
     </w:p>
     <w:p>
@@ -4668,7 +6042,23 @@
         <w:spacing w:after="0"/>
       </w:pPr>
       <w:r>
-        <w:t>Employee emp = new Employee();</w:t>
+        <w:t xml:space="preserve">Employee </w:t>
+      </w:r>
+      <w:proofErr w:type="spellStart"/>
+      <w:r>
+        <w:t>emp</w:t>
+      </w:r>
+      <w:proofErr w:type="spellEnd"/>
+      <w:r>
+        <w:t xml:space="preserve"> = new </w:t>
+      </w:r>
+      <w:proofErr w:type="gramStart"/>
+      <w:r>
+        <w:t>Employee(</w:t>
+      </w:r>
+      <w:proofErr w:type="gramEnd"/>
+      <w:r>
+        <w:t>);</w:t>
       </w:r>
     </w:p>
     <w:p>
@@ -4691,95 +6081,177 @@
       <w:pPr>
         <w:spacing w:after="0"/>
       </w:pPr>
-      <w:r>
-        <w:t>emp.salary = 12000;</w:t>
-      </w:r>
-    </w:p>
-    <w:p>
-      <w:pPr>
-        <w:spacing w:after="0"/>
-      </w:pPr>
-    </w:p>
-    <w:p>
-      <w:pPr>
-        <w:spacing w:after="0"/>
-      </w:pPr>
-      <w:r>
-        <w:t xml:space="preserve">array object </w:t>
-      </w:r>
-    </w:p>
-    <w:p>
-      <w:pPr>
-        <w:spacing w:after="0"/>
-      </w:pPr>
-    </w:p>
-    <w:p>
-      <w:pPr>
-        <w:spacing w:after="0"/>
-      </w:pPr>
+      <w:proofErr w:type="spellStart"/>
+      <w:r>
+        <w:t>emp.salary</w:t>
+      </w:r>
+      <w:proofErr w:type="spellEnd"/>
+      <w:r>
+        <w:t xml:space="preserve"> = 12000;</w:t>
+      </w:r>
+    </w:p>
+    <w:p>
+      <w:pPr>
+        <w:spacing w:after="0"/>
+      </w:pPr>
+    </w:p>
+    <w:p>
+      <w:pPr>
+        <w:spacing w:after="0"/>
+      </w:pPr>
+      <w:proofErr w:type="gramStart"/>
+      <w:r>
+        <w:t>array</w:t>
+      </w:r>
+      <w:proofErr w:type="gramEnd"/>
+      <w:r>
+        <w:t xml:space="preserve"> object </w:t>
+      </w:r>
+    </w:p>
+    <w:p>
+      <w:pPr>
+        <w:spacing w:after="0"/>
+      </w:pPr>
+    </w:p>
+    <w:p>
+      <w:pPr>
+        <w:spacing w:after="0"/>
+      </w:pPr>
+      <w:proofErr w:type="spellStart"/>
+      <w:proofErr w:type="gramStart"/>
       <w:r>
         <w:rPr>
           <w:highlight w:val="yellow"/>
         </w:rPr>
-        <w:t>int abc[]=new int[10];</w:t>
-      </w:r>
-    </w:p>
-    <w:p>
-      <w:pPr>
-        <w:spacing w:after="0"/>
-      </w:pPr>
-    </w:p>
-    <w:p>
-      <w:pPr>
-        <w:spacing w:after="0"/>
-      </w:pPr>
+        <w:t>int</w:t>
+      </w:r>
+      <w:proofErr w:type="spellEnd"/>
+      <w:proofErr w:type="gramEnd"/>
       <w:r>
         <w:rPr>
           <w:highlight w:val="yellow"/>
         </w:rPr>
-        <w:t>Employee employees[]=new Employee[100];</w:t>
-      </w:r>
-    </w:p>
-    <w:p>
-      <w:pPr>
-        <w:spacing w:after="0"/>
-      </w:pPr>
-    </w:p>
-    <w:p>
-      <w:pPr>
-        <w:spacing w:after="0"/>
-      </w:pPr>
-      <w:r>
-        <w:t>employees[0]=new Employee();</w:t>
-      </w:r>
-    </w:p>
-    <w:p>
-      <w:pPr>
-        <w:spacing w:after="0"/>
-      </w:pPr>
-      <w:r>
-        <w:t>employees[0].id=100;</w:t>
-      </w:r>
-    </w:p>
-    <w:p>
-      <w:pPr>
-        <w:spacing w:after="0"/>
-      </w:pPr>
-      <w:r>
-        <w:t>employees[0].name=”Ramesh”;</w:t>
-      </w:r>
-    </w:p>
-    <w:p>
-      <w:pPr>
-        <w:spacing w:after="0"/>
-      </w:pPr>
-    </w:p>
-    <w:p>
-      <w:pPr>
-        <w:spacing w:after="0"/>
-      </w:pPr>
-      <w:r>
-        <w:t>employees[0].display();</w:t>
+        <w:t xml:space="preserve"> </w:t>
+      </w:r>
+      <w:proofErr w:type="spellStart"/>
+      <w:r>
+        <w:rPr>
+          <w:highlight w:val="yellow"/>
+        </w:rPr>
+        <w:t>abc</w:t>
+      </w:r>
+      <w:proofErr w:type="spellEnd"/>
+      <w:r>
+        <w:rPr>
+          <w:highlight w:val="yellow"/>
+        </w:rPr>
+        <w:t xml:space="preserve">[]=new </w:t>
+      </w:r>
+      <w:proofErr w:type="spellStart"/>
+      <w:r>
+        <w:rPr>
+          <w:highlight w:val="yellow"/>
+        </w:rPr>
+        <w:t>int</w:t>
+      </w:r>
+      <w:proofErr w:type="spellEnd"/>
+      <w:r>
+        <w:rPr>
+          <w:highlight w:val="yellow"/>
+        </w:rPr>
+        <w:t>[10];</w:t>
+      </w:r>
+    </w:p>
+    <w:p>
+      <w:pPr>
+        <w:spacing w:after="0"/>
+      </w:pPr>
+    </w:p>
+    <w:p>
+      <w:pPr>
+        <w:spacing w:after="0"/>
+      </w:pPr>
+      <w:r>
+        <w:rPr>
+          <w:highlight w:val="yellow"/>
+        </w:rPr>
+        <w:t xml:space="preserve">Employee </w:t>
+      </w:r>
+      <w:proofErr w:type="gramStart"/>
+      <w:r>
+        <w:rPr>
+          <w:highlight w:val="yellow"/>
+        </w:rPr>
+        <w:t>employees[</w:t>
+      </w:r>
+      <w:proofErr w:type="gramEnd"/>
+      <w:r>
+        <w:rPr>
+          <w:highlight w:val="yellow"/>
+        </w:rPr>
+        <w:t>]=new Employee[100];</w:t>
+      </w:r>
+    </w:p>
+    <w:p>
+      <w:pPr>
+        <w:spacing w:after="0"/>
+      </w:pPr>
+    </w:p>
+    <w:p>
+      <w:pPr>
+        <w:spacing w:after="0"/>
+      </w:pPr>
+      <w:proofErr w:type="gramStart"/>
+      <w:r>
+        <w:t>employees[</w:t>
+      </w:r>
+      <w:proofErr w:type="gramEnd"/>
+      <w:r>
+        <w:t>0]=new Employee();</w:t>
+      </w:r>
+    </w:p>
+    <w:p>
+      <w:pPr>
+        <w:spacing w:after="0"/>
+      </w:pPr>
+      <w:proofErr w:type="gramStart"/>
+      <w:r>
+        <w:t>employees[</w:t>
+      </w:r>
+      <w:proofErr w:type="gramEnd"/>
+      <w:r>
+        <w:t>0].id=100;</w:t>
+      </w:r>
+    </w:p>
+    <w:p>
+      <w:pPr>
+        <w:spacing w:after="0"/>
+      </w:pPr>
+      <w:proofErr w:type="gramStart"/>
+      <w:r>
+        <w:t>employees[</w:t>
+      </w:r>
+      <w:proofErr w:type="gramEnd"/>
+      <w:r>
+        <w:t>0].name=”Ramesh”;</w:t>
+      </w:r>
+    </w:p>
+    <w:p>
+      <w:pPr>
+        <w:spacing w:after="0"/>
+      </w:pPr>
+    </w:p>
+    <w:p>
+      <w:pPr>
+        <w:spacing w:after="0"/>
+      </w:pPr>
+      <w:proofErr w:type="gramStart"/>
+      <w:r>
+        <w:t>employees[</w:t>
+      </w:r>
+      <w:proofErr w:type="gramEnd"/>
+      <w:r>
+        <w:t>0].display();</w:t>
       </w:r>
     </w:p>
     <w:p>
@@ -4798,38 +6270,82 @@
       </w:pPr>
       <w:r>
         <w:lastRenderedPageBreak/>
-        <w:t xml:space="preserve">Collection Framework contains set of classes and interfaces which help to store collection of object or elements of any types(int, float, char, double, Abc, Employee etc). </w:t>
-      </w:r>
-    </w:p>
-    <w:p>
-      <w:pPr>
-        <w:spacing w:after="0"/>
-      </w:pPr>
-      <w:r>
-        <w:t xml:space="preserve">As well as It provide set of methods with the help of those methods we can add, remove, search, iterate very easily. </w:t>
-      </w:r>
-    </w:p>
-    <w:p>
-      <w:pPr>
-        <w:spacing w:after="0"/>
-      </w:pPr>
-    </w:p>
-    <w:p>
-      <w:pPr>
-        <w:spacing w:after="0"/>
-      </w:pPr>
-      <w:r>
-        <w:tab/>
-      </w:r>
-      <w:r>
-        <w:tab/>
-      </w:r>
-      <w:r>
-        <w:tab/>
-      </w:r>
-      <w:r>
-        <w:tab/>
-        <w:t xml:space="preserve">Util package </w:t>
+        <w:t xml:space="preserve">Collection Framework contains set of classes and interfaces which help to store collection of object or elements of any </w:t>
+      </w:r>
+      <w:proofErr w:type="gramStart"/>
+      <w:r>
+        <w:t>types(</w:t>
+      </w:r>
+      <w:proofErr w:type="spellStart"/>
+      <w:proofErr w:type="gramEnd"/>
+      <w:r>
+        <w:t>int</w:t>
+      </w:r>
+      <w:proofErr w:type="spellEnd"/>
+      <w:r>
+        <w:t xml:space="preserve">, float, char, double, </w:t>
+      </w:r>
+      <w:proofErr w:type="spellStart"/>
+      <w:r>
+        <w:t>Abc</w:t>
+      </w:r>
+      <w:proofErr w:type="spellEnd"/>
+      <w:r>
+        <w:t xml:space="preserve">, Employee </w:t>
+      </w:r>
+      <w:proofErr w:type="spellStart"/>
+      <w:r>
+        <w:t>etc</w:t>
+      </w:r>
+      <w:proofErr w:type="spellEnd"/>
+      <w:r>
+        <w:t xml:space="preserve">). </w:t>
+      </w:r>
+    </w:p>
+    <w:p>
+      <w:pPr>
+        <w:spacing w:after="0"/>
+      </w:pPr>
+      <w:r>
+        <w:t xml:space="preserve">As well as </w:t>
+      </w:r>
+      <w:proofErr w:type="gramStart"/>
+      <w:r>
+        <w:t>It</w:t>
+      </w:r>
+      <w:proofErr w:type="gramEnd"/>
+      <w:r>
+        <w:t xml:space="preserve"> provide set of methods with the help of those methods we can add, remove, search, iterate very easily. </w:t>
+      </w:r>
+    </w:p>
+    <w:p>
+      <w:pPr>
+        <w:spacing w:after="0"/>
+      </w:pPr>
+    </w:p>
+    <w:p>
+      <w:pPr>
+        <w:spacing w:after="0"/>
+      </w:pPr>
+      <w:r>
+        <w:tab/>
+      </w:r>
+      <w:r>
+        <w:tab/>
+      </w:r>
+      <w:r>
+        <w:tab/>
+      </w:r>
+      <w:r>
+        <w:tab/>
+      </w:r>
+      <w:proofErr w:type="spellStart"/>
+      <w:r>
+        <w:t>Util</w:t>
+      </w:r>
+      <w:proofErr w:type="spellEnd"/>
+      <w:r>
+        <w:t xml:space="preserve"> package </w:t>
       </w:r>
     </w:p>
     <w:p>
@@ -5147,21 +6663,42 @@
       </w:r>
       <w:r>
         <w:tab/>
-        <w:t xml:space="preserve">interface </w:t>
-      </w:r>
-      <w:r>
-        <w:tab/>
-      </w:r>
-      <w:r>
-        <w:tab/>
-        <w:t xml:space="preserve">interface </w:t>
-      </w:r>
-      <w:r>
-        <w:tab/>
-      </w:r>
-      <w:r>
-        <w:tab/>
-        <w:t xml:space="preserve">interface </w:t>
+      </w:r>
+      <w:proofErr w:type="spellStart"/>
+      <w:r>
+        <w:t>interface</w:t>
+      </w:r>
+      <w:proofErr w:type="spellEnd"/>
+      <w:r>
+        <w:t xml:space="preserve"> </w:t>
+      </w:r>
+      <w:r>
+        <w:tab/>
+      </w:r>
+      <w:r>
+        <w:tab/>
+      </w:r>
+      <w:proofErr w:type="spellStart"/>
+      <w:r>
+        <w:t>interface</w:t>
+      </w:r>
+      <w:proofErr w:type="spellEnd"/>
+      <w:r>
+        <w:t xml:space="preserve"> </w:t>
+      </w:r>
+      <w:r>
+        <w:tab/>
+      </w:r>
+      <w:r>
+        <w:tab/>
+      </w:r>
+      <w:proofErr w:type="spellStart"/>
+      <w:r>
+        <w:t>interface</w:t>
+      </w:r>
+      <w:proofErr w:type="spellEnd"/>
+      <w:r>
+        <w:t xml:space="preserve"> </w:t>
       </w:r>
       <w:r>
         <w:tab/>
@@ -5188,8 +6725,13 @@
       <w:pPr>
         <w:spacing w:after="0"/>
       </w:pPr>
-      <w:r>
-        <w:t xml:space="preserve">Set : It doesn’t allow duplicate. Under set some classes maintains </w:t>
+      <w:proofErr w:type="gramStart"/>
+      <w:r>
+        <w:t>Set :</w:t>
+      </w:r>
+      <w:proofErr w:type="gramEnd"/>
+      <w:r>
+        <w:t xml:space="preserve"> It doesn’t allow duplicate. Under set some classes maintains </w:t>
       </w:r>
       <w:r>
         <w:rPr>
@@ -5200,12 +6742,14 @@
       <w:r>
         <w:t xml:space="preserve">, </w:t>
       </w:r>
+      <w:proofErr w:type="spellStart"/>
       <w:r>
         <w:rPr>
           <w:highlight w:val="yellow"/>
         </w:rPr>
         <w:t>unorder</w:t>
       </w:r>
+      <w:proofErr w:type="spellEnd"/>
       <w:r>
         <w:t xml:space="preserve"> and </w:t>
       </w:r>
@@ -5229,25 +6773,61 @@
         <w:spacing w:after="0"/>
         <w:ind w:firstLine="720"/>
       </w:pPr>
+      <w:proofErr w:type="spellStart"/>
       <w:r>
         <w:rPr>
           <w:highlight w:val="yellow"/>
         </w:rPr>
-        <w:t>HashSet, LinkedHashSet,</w:t>
-      </w:r>
+        <w:t>HashSet</w:t>
+      </w:r>
+      <w:proofErr w:type="spellEnd"/>
       <w:r>
         <w:rPr>
           <w:highlight w:val="yellow"/>
         </w:rPr>
-        <w:tab/>
+        <w:t xml:space="preserve">, </w:t>
+      </w:r>
+      <w:proofErr w:type="spellStart"/>
+      <w:r>
+        <w:rPr>
+          <w:highlight w:val="yellow"/>
+        </w:rPr>
+        <w:t>LinkedHashSet</w:t>
+      </w:r>
+      <w:proofErr w:type="spellEnd"/>
+      <w:r>
+        <w:rPr>
+          <w:highlight w:val="yellow"/>
+        </w:rPr>
+        <w:t>,</w:t>
+      </w:r>
+      <w:r>
+        <w:rPr>
+          <w:highlight w:val="yellow"/>
+        </w:rPr>
+        <w:tab/>
+      </w:r>
+      <w:proofErr w:type="spellStart"/>
+      <w:r>
+        <w:rPr>
+          <w:highlight w:val="yellow"/>
+        </w:rPr>
         <w:t>TreeSet</w:t>
       </w:r>
-      <w:r>
-        <w:tab/>
-      </w:r>
-      <w:r>
-        <w:tab/>
-        <w:t xml:space="preserve">etc </w:t>
+      <w:proofErr w:type="spellEnd"/>
+      <w:r>
+        <w:tab/>
+      </w:r>
+      <w:r>
+        <w:tab/>
+      </w:r>
+      <w:proofErr w:type="spellStart"/>
+      <w:r>
+        <w:t>etc</w:t>
+      </w:r>
+      <w:proofErr w:type="spellEnd"/>
+      <w:r>
+        <w:t xml:space="preserve"> </w:t>
       </w:r>
     </w:p>
     <w:p>
@@ -5272,6 +6852,7 @@
       <w:pPr>
         <w:spacing w:after="0"/>
       </w:pPr>
+      <w:proofErr w:type="gramStart"/>
       <w:r>
         <w:rPr>
           <w:highlight w:val="yellow"/>
@@ -5279,7 +6860,11 @@
         <w:t>List</w:t>
       </w:r>
       <w:r>
-        <w:t xml:space="preserve"> : It allow duplicate and Maintain the order. </w:t>
+        <w:t xml:space="preserve"> :</w:t>
+      </w:r>
+      <w:proofErr w:type="gramEnd"/>
+      <w:r>
+        <w:t xml:space="preserve"> It allow duplicate and Maintain the order. </w:t>
       </w:r>
     </w:p>
     <w:p>
@@ -5291,194 +6876,1882 @@
       <w:pPr>
         <w:spacing w:after="0"/>
         <w:ind w:left="720" w:firstLine="720"/>
+      </w:pPr>
+      <w:r>
+        <w:rPr>
+          <w:highlight w:val="yellow"/>
+        </w:rPr>
+        <w:t xml:space="preserve">Stack, </w:t>
+      </w:r>
+      <w:proofErr w:type="spellStart"/>
+      <w:r>
+        <w:rPr>
+          <w:highlight w:val="yellow"/>
+        </w:rPr>
+        <w:t>ArrayList</w:t>
+      </w:r>
+      <w:proofErr w:type="spellEnd"/>
+      <w:r>
+        <w:rPr>
+          <w:highlight w:val="yellow"/>
+        </w:rPr>
+        <w:t xml:space="preserve">, </w:t>
+      </w:r>
+      <w:proofErr w:type="spellStart"/>
+      <w:r>
+        <w:rPr>
+          <w:highlight w:val="yellow"/>
+        </w:rPr>
+        <w:t>LinkedList</w:t>
+      </w:r>
+      <w:proofErr w:type="spellEnd"/>
+      <w:r>
+        <w:rPr>
+          <w:highlight w:val="yellow"/>
+        </w:rPr>
+        <w:t>, Vector</w:t>
+      </w:r>
+      <w:r>
+        <w:t xml:space="preserve"> </w:t>
+      </w:r>
+      <w:proofErr w:type="spellStart"/>
+      <w:r>
+        <w:t>etc</w:t>
+      </w:r>
+      <w:proofErr w:type="spellEnd"/>
+      <w:r>
+        <w:t xml:space="preserve"> </w:t>
+      </w:r>
+    </w:p>
+    <w:p>
+      <w:pPr>
+        <w:spacing w:after="0"/>
+      </w:pPr>
+    </w:p>
+    <w:p>
+      <w:pPr>
+        <w:spacing w:after="0"/>
+      </w:pPr>
+      <w:proofErr w:type="gramStart"/>
+      <w:r>
+        <w:rPr>
+          <w:highlight w:val="yellow"/>
+        </w:rPr>
+        <w:t>Queue :</w:t>
+      </w:r>
+      <w:proofErr w:type="gramEnd"/>
+      <w:r>
+        <w:rPr>
+          <w:highlight w:val="yellow"/>
+        </w:rPr>
+        <w:t xml:space="preserve"> First In First Out</w:t>
+      </w:r>
+      <w:r>
+        <w:t xml:space="preserve"> </w:t>
+      </w:r>
+    </w:p>
+    <w:p>
+      <w:pPr>
+        <w:spacing w:after="0"/>
+      </w:pPr>
+    </w:p>
+    <w:p>
+      <w:pPr>
+        <w:spacing w:after="0"/>
+      </w:pPr>
+      <w:proofErr w:type="spellStart"/>
+      <w:proofErr w:type="gramStart"/>
+      <w:r>
+        <w:rPr>
+          <w:highlight w:val="yellow"/>
+        </w:rPr>
+        <w:t>PriorityQueue</w:t>
+      </w:r>
+      <w:proofErr w:type="spellEnd"/>
+      <w:r>
+        <w:t xml:space="preserve"> :</w:t>
+      </w:r>
+      <w:proofErr w:type="gramEnd"/>
+      <w:r>
+        <w:t xml:space="preserve"> type of Queue class  </w:t>
+      </w:r>
+    </w:p>
+    <w:p>
+      <w:pPr>
+        <w:spacing w:after="0"/>
+      </w:pPr>
+    </w:p>
+    <w:p>
+      <w:pPr>
+        <w:spacing w:after="0"/>
+      </w:pPr>
+      <w:proofErr w:type="gramStart"/>
+      <w:r>
+        <w:t>Map :</w:t>
+      </w:r>
+      <w:proofErr w:type="gramEnd"/>
+      <w:r>
+        <w:t xml:space="preserve"> Key – value pairs. Where key is unique and value may be duplicate. </w:t>
+      </w:r>
+    </w:p>
+    <w:p>
+      <w:pPr>
+        <w:spacing w:after="0"/>
+      </w:pPr>
+    </w:p>
+    <w:p>
+      <w:pPr>
+        <w:spacing w:after="0"/>
+        <w:rPr>
+          <w:highlight w:val="yellow"/>
+        </w:rPr>
+      </w:pPr>
+      <w:proofErr w:type="spellStart"/>
+      <w:r>
+        <w:rPr>
+          <w:highlight w:val="yellow"/>
+        </w:rPr>
+        <w:t>HashMap</w:t>
+      </w:r>
+      <w:proofErr w:type="spellEnd"/>
+      <w:r>
+        <w:rPr>
+          <w:highlight w:val="yellow"/>
+        </w:rPr>
+        <w:t xml:space="preserve"> </w:t>
+      </w:r>
+    </w:p>
+    <w:p>
+      <w:pPr>
+        <w:spacing w:after="0"/>
+        <w:rPr>
+          <w:highlight w:val="yellow"/>
+        </w:rPr>
+      </w:pPr>
+      <w:proofErr w:type="spellStart"/>
+      <w:r>
+        <w:rPr>
+          <w:highlight w:val="yellow"/>
+        </w:rPr>
+        <w:t>LinkedHashMap</w:t>
+      </w:r>
+      <w:proofErr w:type="spellEnd"/>
+    </w:p>
+    <w:p>
+      <w:pPr>
+        <w:spacing w:after="0"/>
+        <w:rPr>
+          <w:highlight w:val="yellow"/>
+        </w:rPr>
+      </w:pPr>
+      <w:proofErr w:type="spellStart"/>
+      <w:r>
+        <w:rPr>
+          <w:highlight w:val="yellow"/>
+        </w:rPr>
+        <w:t>TreeMap</w:t>
+      </w:r>
+      <w:proofErr w:type="spellEnd"/>
+      <w:r>
+        <w:rPr>
+          <w:highlight w:val="yellow"/>
+        </w:rPr>
+        <w:t xml:space="preserve"> </w:t>
+      </w:r>
+    </w:p>
+    <w:p>
+      <w:pPr>
+        <w:spacing w:after="0"/>
+      </w:pPr>
+      <w:proofErr w:type="spellStart"/>
+      <w:r>
+        <w:rPr>
+          <w:highlight w:val="yellow"/>
+        </w:rPr>
+        <w:t>Hashtable</w:t>
+      </w:r>
+      <w:proofErr w:type="spellEnd"/>
+      <w:r>
+        <w:t xml:space="preserve"> </w:t>
+      </w:r>
+      <w:r>
+        <w:tab/>
+        <w:t xml:space="preserve">: type of map classes. </w:t>
+      </w:r>
+    </w:p>
+    <w:p>
+      <w:pPr>
+        <w:spacing w:after="0"/>
+      </w:pPr>
+    </w:p>
+    <w:p>
+      <w:pPr>
+        <w:spacing w:after="0"/>
+      </w:pPr>
+    </w:p>
+    <w:p>
+      <w:pPr>
+        <w:spacing w:after="0"/>
+      </w:pPr>
+    </w:p>
+    <w:p>
+      <w:pPr>
+        <w:spacing w:after="0"/>
+      </w:pPr>
+    </w:p>
+    <w:p>
+      <w:pPr>
+        <w:spacing w:after="0"/>
+        <w:rPr>
+          <w:b/>
+        </w:rPr>
+      </w:pPr>
+    </w:p>
+    <w:p>
+      <w:pPr>
+        <w:spacing w:after="0"/>
+        <w:rPr>
+          <w:b/>
+        </w:rPr>
+      </w:pPr>
+    </w:p>
+    <w:p>
+      <w:pPr>
+        <w:spacing w:after="0"/>
+        <w:rPr>
+          <w:b/>
+        </w:rPr>
+      </w:pPr>
+    </w:p>
+    <w:p>
+      <w:pPr>
+        <w:spacing w:after="0"/>
+        <w:rPr>
+          <w:b/>
+        </w:rPr>
+      </w:pPr>
+    </w:p>
+    <w:p>
+      <w:pPr>
+        <w:spacing w:after="0"/>
+        <w:rPr>
+          <w:b/>
+        </w:rPr>
+      </w:pPr>
+    </w:p>
+    <w:p>
+      <w:pPr>
+        <w:spacing w:after="0"/>
+        <w:rPr>
+          <w:b/>
+        </w:rPr>
+      </w:pPr>
+    </w:p>
+    <w:p>
+      <w:pPr>
+        <w:spacing w:after="0"/>
+        <w:rPr>
+          <w:b/>
+        </w:rPr>
+      </w:pPr>
+    </w:p>
+    <w:p>
+      <w:pPr>
+        <w:spacing w:after="0"/>
+        <w:rPr>
+          <w:b/>
+        </w:rPr>
+      </w:pPr>
+    </w:p>
+    <w:p>
+      <w:pPr>
+        <w:spacing w:after="0"/>
+        <w:rPr>
+          <w:b/>
+        </w:rPr>
+      </w:pPr>
+    </w:p>
+    <w:p>
+      <w:pPr>
+        <w:spacing w:after="0"/>
+        <w:rPr>
+          <w:b/>
+        </w:rPr>
+      </w:pPr>
+      <w:r>
+        <w:rPr>
+          <w:b/>
+        </w:rPr>
+        <w:lastRenderedPageBreak/>
+        <w:t xml:space="preserve">Day 5 </w:t>
+      </w:r>
+    </w:p>
+    <w:p>
+      <w:pPr>
+        <w:spacing w:after="0"/>
+      </w:pPr>
+    </w:p>
+    <w:p>
+      <w:pPr>
+        <w:spacing w:after="0"/>
+      </w:pPr>
+      <w:proofErr w:type="gramStart"/>
+      <w:r>
+        <w:t>Entry :</w:t>
+      </w:r>
+      <w:proofErr w:type="gramEnd"/>
+      <w:r>
+        <w:t xml:space="preserve"> </w:t>
+      </w:r>
+    </w:p>
+    <w:p>
+      <w:pPr>
+        <w:spacing w:after="0"/>
+      </w:pPr>
+    </w:p>
+    <w:p>
+      <w:pPr>
+        <w:spacing w:after="0"/>
+      </w:pPr>
+    </w:p>
+    <w:p>
+      <w:pPr>
+        <w:spacing w:after="0"/>
+      </w:pPr>
+      <w:r>
+        <w:t xml:space="preserve">Wildcard </w:t>
+      </w:r>
+    </w:p>
+    <w:p>
+      <w:pPr>
+        <w:spacing w:after="0"/>
+      </w:pPr>
+    </w:p>
+    <w:p>
+      <w:pPr>
+        <w:spacing w:after="0"/>
+      </w:pPr>
+      <w:r>
+        <w:t xml:space="preserve">? : Raw type </w:t>
+      </w:r>
+    </w:p>
+    <w:p>
+      <w:pPr>
+        <w:spacing w:after="0"/>
+      </w:pPr>
+      <w:r>
+        <w:t xml:space="preserve">? </w:t>
+      </w:r>
+      <w:proofErr w:type="gramStart"/>
+      <w:r>
+        <w:t>extends</w:t>
+      </w:r>
+      <w:proofErr w:type="gramEnd"/>
+      <w:r>
+        <w:t xml:space="preserve"> B1 </w:t>
+      </w:r>
+    </w:p>
+    <w:p>
+      <w:pPr>
+        <w:spacing w:after="0"/>
+      </w:pPr>
+      <w:r>
+        <w:t xml:space="preserve">? </w:t>
+      </w:r>
+      <w:proofErr w:type="gramStart"/>
+      <w:r>
+        <w:t>super</w:t>
+      </w:r>
+      <w:proofErr w:type="gramEnd"/>
+      <w:r>
+        <w:t xml:space="preserve"> B1 </w:t>
+      </w:r>
+    </w:p>
+    <w:p>
+      <w:pPr>
+        <w:spacing w:after="0"/>
+      </w:pPr>
+    </w:p>
+    <w:p>
+      <w:pPr>
+        <w:spacing w:after="0"/>
+      </w:pPr>
+    </w:p>
+    <w:p>
+      <w:pPr>
+        <w:spacing w:after="0"/>
+      </w:pPr>
+    </w:p>
+    <w:p>
+      <w:pPr>
+        <w:spacing w:after="0"/>
+      </w:pPr>
+      <w:r>
+        <w:t xml:space="preserve">Design </w:t>
+      </w:r>
+      <w:proofErr w:type="gramStart"/>
+      <w:r>
+        <w:t>pattern :</w:t>
+      </w:r>
+      <w:proofErr w:type="gramEnd"/>
+      <w:r>
+        <w:t xml:space="preserve"> Best practise or solution of repeating problems. </w:t>
+      </w:r>
+    </w:p>
+    <w:p>
+      <w:pPr>
+        <w:spacing w:after="0"/>
+      </w:pPr>
+      <w:r>
+        <w:t xml:space="preserve">GOF </w:t>
+      </w:r>
+    </w:p>
+    <w:p>
+      <w:pPr>
+        <w:spacing w:after="0"/>
+      </w:pPr>
+      <w:r>
+        <w:t xml:space="preserve">23 Design pattern </w:t>
+      </w:r>
+    </w:p>
+    <w:p>
+      <w:pPr>
+        <w:spacing w:after="0"/>
+      </w:pPr>
+      <w:r>
+        <w:t xml:space="preserve">Creational Design pattern </w:t>
+      </w:r>
+    </w:p>
+    <w:p>
+      <w:pPr>
+        <w:spacing w:after="0"/>
+      </w:pPr>
+      <w:r>
+        <w:t xml:space="preserve">Structuration Design pattern </w:t>
+      </w:r>
+    </w:p>
+    <w:p>
+      <w:pPr>
+        <w:spacing w:after="0"/>
+      </w:pPr>
+      <w:r>
+        <w:t xml:space="preserve">Behaviour Design pattern. </w:t>
+      </w:r>
+    </w:p>
+    <w:p>
+      <w:pPr>
+        <w:spacing w:after="0"/>
+      </w:pPr>
+    </w:p>
+    <w:p>
+      <w:pPr>
+        <w:spacing w:after="0"/>
+      </w:pPr>
+      <w:r>
+        <w:t xml:space="preserve"> </w:t>
+      </w:r>
+    </w:p>
+    <w:p>
+      <w:pPr>
+        <w:spacing w:after="0"/>
+        <w:rPr>
+          <w:b/>
+        </w:rPr>
+      </w:pPr>
+      <w:r>
+        <w:rPr>
+          <w:b/>
+        </w:rPr>
+        <w:t xml:space="preserve">23 Design pattern </w:t>
+      </w:r>
+    </w:p>
+    <w:p>
+      <w:pPr>
+        <w:spacing w:after="0"/>
+      </w:pPr>
+    </w:p>
+    <w:p>
+      <w:pPr>
+        <w:spacing w:after="0"/>
+      </w:pPr>
+    </w:p>
+    <w:p>
+      <w:pPr>
+        <w:spacing w:after="0"/>
+      </w:pPr>
+      <w:proofErr w:type="gramStart"/>
+      <w:r>
+        <w:t>MVC :</w:t>
+      </w:r>
+      <w:proofErr w:type="gramEnd"/>
+      <w:r>
+        <w:t xml:space="preserve"> Model View Controller </w:t>
+      </w:r>
+    </w:p>
+    <w:p>
+      <w:pPr>
+        <w:spacing w:after="0"/>
+      </w:pPr>
+    </w:p>
+    <w:p>
+      <w:pPr>
+        <w:spacing w:after="0"/>
+      </w:pPr>
+    </w:p>
+    <w:p>
+      <w:pPr>
+        <w:spacing w:after="0"/>
+      </w:pPr>
+      <w:proofErr w:type="spellStart"/>
+      <w:proofErr w:type="gramStart"/>
+      <w:r>
+        <w:t>mysql</w:t>
+      </w:r>
+      <w:proofErr w:type="spellEnd"/>
+      <w:proofErr w:type="gramEnd"/>
+      <w:r>
+        <w:t>&gt; create database testing;</w:t>
+      </w:r>
+    </w:p>
+    <w:p>
+      <w:pPr>
+        <w:spacing w:after="0"/>
+      </w:pPr>
+      <w:r>
+        <w:t>Query OK, 1 row affected (0.01 sec)</w:t>
+      </w:r>
+    </w:p>
+    <w:p>
+      <w:pPr>
+        <w:spacing w:after="0"/>
+      </w:pPr>
+    </w:p>
+    <w:p>
+      <w:pPr>
+        <w:spacing w:after="0"/>
+      </w:pPr>
+      <w:proofErr w:type="spellStart"/>
+      <w:proofErr w:type="gramStart"/>
+      <w:r>
+        <w:t>mysql</w:t>
+      </w:r>
+      <w:proofErr w:type="spellEnd"/>
+      <w:proofErr w:type="gramEnd"/>
+      <w:r>
+        <w:t>&gt; use testing;</w:t>
+      </w:r>
+    </w:p>
+    <w:p>
+      <w:pPr>
+        <w:spacing w:after="0"/>
+      </w:pPr>
+      <w:r>
+        <w:t>Database changed</w:t>
+      </w:r>
+    </w:p>
+    <w:p>
+      <w:pPr>
+        <w:spacing w:after="0"/>
+      </w:pPr>
+    </w:p>
+    <w:p>
+      <w:pPr>
+        <w:spacing w:after="0"/>
+      </w:pPr>
+      <w:proofErr w:type="spellStart"/>
+      <w:proofErr w:type="gramStart"/>
+      <w:r>
+        <w:t>mysql</w:t>
+      </w:r>
+      <w:proofErr w:type="spellEnd"/>
+      <w:proofErr w:type="gramEnd"/>
+      <w:r>
+        <w:t>&gt; create table employee(</w:t>
+      </w:r>
+      <w:proofErr w:type="spellStart"/>
+      <w:r>
+        <w:t>empid</w:t>
+      </w:r>
+      <w:proofErr w:type="spellEnd"/>
+      <w:r>
+        <w:t xml:space="preserve"> </w:t>
+      </w:r>
+      <w:proofErr w:type="spellStart"/>
+      <w:r>
+        <w:t>int</w:t>
+      </w:r>
+      <w:proofErr w:type="spellEnd"/>
+      <w:r>
+        <w:t xml:space="preserve"> primary </w:t>
+      </w:r>
+      <w:proofErr w:type="spellStart"/>
+      <w:r>
+        <w:t>key,name</w:t>
+      </w:r>
+      <w:proofErr w:type="spellEnd"/>
+      <w:r>
+        <w:t xml:space="preserve"> varchar(10), salary float);</w:t>
+      </w:r>
+    </w:p>
+    <w:p>
+      <w:pPr>
+        <w:spacing w:after="0"/>
+      </w:pPr>
+      <w:r>
+        <w:t>Query OK, 0 rows affected (0.05 sec)</w:t>
+      </w:r>
+    </w:p>
+    <w:p>
+      <w:pPr>
+        <w:spacing w:after="0"/>
+      </w:pPr>
+    </w:p>
+    <w:p>
+      <w:pPr>
+        <w:spacing w:after="0"/>
+      </w:pPr>
+      <w:proofErr w:type="spellStart"/>
+      <w:proofErr w:type="gramStart"/>
+      <w:r>
+        <w:t>mysql</w:t>
+      </w:r>
+      <w:proofErr w:type="spellEnd"/>
+      <w:proofErr w:type="gramEnd"/>
+      <w:r>
+        <w:t xml:space="preserve">&gt; </w:t>
+      </w:r>
+      <w:proofErr w:type="spellStart"/>
+      <w:r>
+        <w:t>desc</w:t>
+      </w:r>
+      <w:proofErr w:type="spellEnd"/>
+      <w:r>
+        <w:t xml:space="preserve"> employee;</w:t>
+      </w:r>
+    </w:p>
+    <w:p>
+      <w:pPr>
+        <w:spacing w:after="0"/>
+      </w:pPr>
+      <w:r>
+        <w:t>+--------+-------------+------+-----+---------+-------+</w:t>
+      </w:r>
+    </w:p>
+    <w:p>
+      <w:pPr>
+        <w:spacing w:after="0"/>
+      </w:pPr>
+      <w:r>
+        <w:t xml:space="preserve">| </w:t>
+      </w:r>
+      <w:proofErr w:type="gramStart"/>
+      <w:r>
+        <w:t>Field  |</w:t>
+      </w:r>
+      <w:proofErr w:type="gramEnd"/>
+      <w:r>
+        <w:t xml:space="preserve"> Type        | Null | Key | Default | Extra |</w:t>
+      </w:r>
+    </w:p>
+    <w:p>
+      <w:pPr>
+        <w:spacing w:after="0"/>
+      </w:pPr>
+      <w:r>
+        <w:t>+--------+-------------+------+-----+---------+-------+</w:t>
+      </w:r>
+    </w:p>
+    <w:p>
+      <w:pPr>
+        <w:spacing w:after="0"/>
+      </w:pPr>
+      <w:r>
+        <w:t xml:space="preserve">| </w:t>
+      </w:r>
+      <w:proofErr w:type="spellStart"/>
+      <w:proofErr w:type="gramStart"/>
+      <w:r>
+        <w:t>empid</w:t>
+      </w:r>
+      <w:proofErr w:type="spellEnd"/>
+      <w:r>
+        <w:t xml:space="preserve">  |</w:t>
+      </w:r>
+      <w:proofErr w:type="gramEnd"/>
+      <w:r>
+        <w:t xml:space="preserve"> </w:t>
+      </w:r>
+      <w:proofErr w:type="spellStart"/>
+      <w:r>
+        <w:t>int</w:t>
+      </w:r>
+      <w:proofErr w:type="spellEnd"/>
+      <w:r>
+        <w:t>(11)     | NO   | PRI | NULL    |       |</w:t>
+      </w:r>
+    </w:p>
+    <w:p>
+      <w:pPr>
+        <w:spacing w:after="0"/>
+      </w:pPr>
+      <w:r>
+        <w:t xml:space="preserve">| </w:t>
+      </w:r>
+      <w:proofErr w:type="gramStart"/>
+      <w:r>
+        <w:t>name</w:t>
+      </w:r>
+      <w:proofErr w:type="gramEnd"/>
+      <w:r>
+        <w:t xml:space="preserve">   | varchar(10) | YES  |     | NULL    |       |</w:t>
+      </w:r>
+    </w:p>
+    <w:p>
+      <w:pPr>
+        <w:spacing w:after="0"/>
+      </w:pPr>
+      <w:r>
+        <w:t xml:space="preserve">| </w:t>
+      </w:r>
+      <w:proofErr w:type="gramStart"/>
+      <w:r>
+        <w:t>salary</w:t>
+      </w:r>
+      <w:proofErr w:type="gramEnd"/>
+      <w:r>
+        <w:t xml:space="preserve"> | float       | YES  |     | NULL    |       |</w:t>
+      </w:r>
+    </w:p>
+    <w:p>
+      <w:pPr>
+        <w:spacing w:after="0"/>
+      </w:pPr>
+      <w:r>
+        <w:t>+--------+-------------+------+-----+---------+-------+</w:t>
+      </w:r>
+    </w:p>
+    <w:p>
+      <w:pPr>
+        <w:spacing w:after="0"/>
+      </w:pPr>
+      <w:r>
+        <w:t>3 rows in set (0.00 sec)</w:t>
+      </w:r>
+    </w:p>
+    <w:p>
+      <w:pPr>
+        <w:spacing w:after="0"/>
+      </w:pPr>
+    </w:p>
+    <w:p>
+      <w:pPr>
+        <w:spacing w:after="0"/>
+      </w:pPr>
+      <w:proofErr w:type="spellStart"/>
+      <w:proofErr w:type="gramStart"/>
+      <w:r>
+        <w:t>mysql</w:t>
+      </w:r>
+      <w:proofErr w:type="spellEnd"/>
+      <w:proofErr w:type="gramEnd"/>
+      <w:r>
+        <w:t>&gt; insert into employee values(1,'Ravi',12000);</w:t>
+      </w:r>
+    </w:p>
+    <w:p>
+      <w:pPr>
+        <w:spacing w:after="0"/>
+      </w:pPr>
+      <w:r>
+        <w:t>Query OK, 1 row affected (0.01 sec)</w:t>
+      </w:r>
+    </w:p>
+    <w:p>
+      <w:pPr>
+        <w:spacing w:after="0"/>
+      </w:pPr>
+    </w:p>
+    <w:p>
+      <w:pPr>
+        <w:spacing w:after="0"/>
+      </w:pPr>
+      <w:proofErr w:type="spellStart"/>
+      <w:proofErr w:type="gramStart"/>
+      <w:r>
+        <w:t>mysql</w:t>
+      </w:r>
+      <w:proofErr w:type="spellEnd"/>
+      <w:proofErr w:type="gramEnd"/>
+      <w:r>
+        <w:t>&gt; insert into employee values(2,'Ramesh',14000);</w:t>
+      </w:r>
+    </w:p>
+    <w:p>
+      <w:pPr>
+        <w:spacing w:after="0"/>
+      </w:pPr>
+      <w:r>
+        <w:t>Query OK, 1 row affected (0.01 sec)</w:t>
+      </w:r>
+    </w:p>
+    <w:p>
+      <w:pPr>
+        <w:spacing w:after="0"/>
+      </w:pPr>
+    </w:p>
+    <w:p>
+      <w:pPr>
+        <w:spacing w:after="0"/>
+      </w:pPr>
+      <w:proofErr w:type="spellStart"/>
+      <w:proofErr w:type="gramStart"/>
+      <w:r>
+        <w:t>mysql</w:t>
+      </w:r>
+      <w:proofErr w:type="spellEnd"/>
+      <w:proofErr w:type="gramEnd"/>
+      <w:r>
+        <w:t>&gt; insert into employee values(3,'Raju',16000);</w:t>
+      </w:r>
+    </w:p>
+    <w:p>
+      <w:pPr>
+        <w:spacing w:after="0"/>
+      </w:pPr>
+      <w:r>
+        <w:t>Query OK, 1 row affected (0.01 sec)</w:t>
+      </w:r>
+    </w:p>
+    <w:p>
+      <w:pPr>
+        <w:spacing w:after="0"/>
+      </w:pPr>
+    </w:p>
+    <w:p>
+      <w:pPr>
+        <w:spacing w:after="0"/>
+      </w:pPr>
+    </w:p>
+    <w:p>
+      <w:pPr>
+        <w:spacing w:after="0"/>
+      </w:pPr>
+      <w:proofErr w:type="spellStart"/>
+      <w:proofErr w:type="gramStart"/>
+      <w:r>
+        <w:t>mysql</w:t>
+      </w:r>
+      <w:proofErr w:type="spellEnd"/>
+      <w:proofErr w:type="gramEnd"/>
+      <w:r>
+        <w:t xml:space="preserve">&gt; delete from employee where </w:t>
+      </w:r>
+      <w:proofErr w:type="spellStart"/>
+      <w:r>
+        <w:t>empid</w:t>
+      </w:r>
+      <w:proofErr w:type="spellEnd"/>
+      <w:r>
+        <w:t>=1;</w:t>
+      </w:r>
+    </w:p>
+    <w:p>
+      <w:pPr>
+        <w:spacing w:after="0"/>
+      </w:pPr>
+      <w:r>
+        <w:t>Query OK, 1 row affected (0.01 sec)</w:t>
+      </w:r>
+    </w:p>
+    <w:p>
+      <w:pPr>
+        <w:spacing w:after="0"/>
+      </w:pPr>
+    </w:p>
+    <w:p>
+      <w:pPr>
+        <w:spacing w:after="0"/>
+      </w:pPr>
+      <w:proofErr w:type="spellStart"/>
+      <w:proofErr w:type="gramStart"/>
+      <w:r>
+        <w:t>mysql</w:t>
+      </w:r>
+      <w:proofErr w:type="spellEnd"/>
+      <w:proofErr w:type="gramEnd"/>
+      <w:r>
+        <w:t>&gt; select * from employee;</w:t>
+      </w:r>
+    </w:p>
+    <w:p>
+      <w:pPr>
+        <w:spacing w:after="0"/>
+      </w:pPr>
+      <w:r>
+        <w:t>+-------+--------+--------+</w:t>
+      </w:r>
+    </w:p>
+    <w:p>
+      <w:pPr>
+        <w:spacing w:after="0"/>
+      </w:pPr>
+      <w:r>
+        <w:t xml:space="preserve">| </w:t>
+      </w:r>
+      <w:proofErr w:type="spellStart"/>
+      <w:proofErr w:type="gramStart"/>
+      <w:r>
+        <w:t>empid</w:t>
+      </w:r>
+      <w:proofErr w:type="spellEnd"/>
+      <w:proofErr w:type="gramEnd"/>
+      <w:r>
+        <w:t xml:space="preserve"> | name   | salary |</w:t>
+      </w:r>
+    </w:p>
+    <w:p>
+      <w:pPr>
+        <w:spacing w:after="0"/>
+      </w:pPr>
+      <w:r>
+        <w:t>+-------+--------+--------+</w:t>
+      </w:r>
+    </w:p>
+    <w:p>
+      <w:pPr>
+        <w:spacing w:after="0"/>
+      </w:pPr>
+      <w:r>
+        <w:t xml:space="preserve">|     2 | Ramesh </w:t>
+      </w:r>
+      <w:proofErr w:type="gramStart"/>
+      <w:r>
+        <w:t>|  14000</w:t>
+      </w:r>
+      <w:proofErr w:type="gramEnd"/>
+      <w:r>
+        <w:t xml:space="preserve"> |</w:t>
+      </w:r>
+    </w:p>
+    <w:p>
+      <w:pPr>
+        <w:spacing w:after="0"/>
+      </w:pPr>
+      <w:r>
+        <w:t xml:space="preserve">|     3 | Raju   </w:t>
+      </w:r>
+      <w:proofErr w:type="gramStart"/>
+      <w:r>
+        <w:t>|  16000</w:t>
+      </w:r>
+      <w:proofErr w:type="gramEnd"/>
+      <w:r>
+        <w:t xml:space="preserve"> |</w:t>
+      </w:r>
+    </w:p>
+    <w:p>
+      <w:pPr>
+        <w:spacing w:after="0"/>
+      </w:pPr>
+      <w:r>
+        <w:t>+-------+--------+--------+</w:t>
+      </w:r>
+    </w:p>
+    <w:p>
+      <w:pPr>
+        <w:spacing w:after="0"/>
+      </w:pPr>
+      <w:r>
+        <w:t>2 rows in set (0.00 sec)</w:t>
+      </w:r>
+    </w:p>
+    <w:p>
+      <w:pPr>
+        <w:spacing w:after="0"/>
+      </w:pPr>
+    </w:p>
+    <w:p>
+      <w:pPr>
+        <w:spacing w:after="0"/>
+      </w:pPr>
+      <w:proofErr w:type="spellStart"/>
+      <w:proofErr w:type="gramStart"/>
+      <w:r>
+        <w:t>mysql</w:t>
+      </w:r>
+      <w:proofErr w:type="spellEnd"/>
+      <w:proofErr w:type="gramEnd"/>
+      <w:r>
+        <w:t xml:space="preserve">&gt; update employee set salary = salary + 2000 where </w:t>
+      </w:r>
+      <w:proofErr w:type="spellStart"/>
+      <w:r>
+        <w:t>empid</w:t>
+      </w:r>
+      <w:proofErr w:type="spellEnd"/>
+      <w:r>
+        <w:t>=2;</w:t>
+      </w:r>
+    </w:p>
+    <w:p>
+      <w:pPr>
+        <w:spacing w:after="0"/>
+      </w:pPr>
+      <w:r>
+        <w:t>Query OK, 1 row affected (0.01 sec)</w:t>
+      </w:r>
+    </w:p>
+    <w:p>
+      <w:pPr>
+        <w:spacing w:after="0"/>
+      </w:pPr>
+      <w:r>
+        <w:t xml:space="preserve">Rows matched: </w:t>
+      </w:r>
+      <w:proofErr w:type="gramStart"/>
+      <w:r>
+        <w:t>1  Changed</w:t>
+      </w:r>
+      <w:proofErr w:type="gramEnd"/>
+      <w:r>
+        <w:t>: 1  Warnings: 0</w:t>
+      </w:r>
+    </w:p>
+    <w:p>
+      <w:pPr>
+        <w:spacing w:after="0"/>
+      </w:pPr>
+    </w:p>
+    <w:p>
+      <w:pPr>
+        <w:spacing w:after="0"/>
+      </w:pPr>
+      <w:proofErr w:type="spellStart"/>
+      <w:proofErr w:type="gramStart"/>
+      <w:r>
+        <w:t>mysql</w:t>
+      </w:r>
+      <w:proofErr w:type="spellEnd"/>
+      <w:proofErr w:type="gramEnd"/>
+      <w:r>
+        <w:t>&gt; select * from employee;</w:t>
+      </w:r>
+    </w:p>
+    <w:p>
+      <w:pPr>
+        <w:spacing w:after="0"/>
+      </w:pPr>
+      <w:r>
+        <w:t>+-------+--------+--------+</w:t>
+      </w:r>
+    </w:p>
+    <w:p>
+      <w:pPr>
+        <w:spacing w:after="0"/>
+      </w:pPr>
+      <w:r>
+        <w:t xml:space="preserve">| </w:t>
+      </w:r>
+      <w:proofErr w:type="spellStart"/>
+      <w:proofErr w:type="gramStart"/>
+      <w:r>
+        <w:t>empid</w:t>
+      </w:r>
+      <w:proofErr w:type="spellEnd"/>
+      <w:proofErr w:type="gramEnd"/>
+      <w:r>
+        <w:t xml:space="preserve"> | name   | salary |</w:t>
+      </w:r>
+    </w:p>
+    <w:p>
+      <w:pPr>
+        <w:spacing w:after="0"/>
+      </w:pPr>
+      <w:r>
+        <w:t>+-------+--------+--------+</w:t>
+      </w:r>
+    </w:p>
+    <w:p>
+      <w:pPr>
+        <w:spacing w:after="0"/>
+      </w:pPr>
+      <w:r>
+        <w:t xml:space="preserve">|     2 | Ramesh </w:t>
+      </w:r>
+      <w:proofErr w:type="gramStart"/>
+      <w:r>
+        <w:t>|  16000</w:t>
+      </w:r>
+      <w:proofErr w:type="gramEnd"/>
+      <w:r>
+        <w:t xml:space="preserve"> |</w:t>
+      </w:r>
+    </w:p>
+    <w:p>
+      <w:pPr>
+        <w:spacing w:after="0"/>
+      </w:pPr>
+      <w:r>
+        <w:t xml:space="preserve">|     3 | Raju   </w:t>
+      </w:r>
+      <w:proofErr w:type="gramStart"/>
+      <w:r>
+        <w:t>|  16000</w:t>
+      </w:r>
+      <w:proofErr w:type="gramEnd"/>
+      <w:r>
+        <w:t xml:space="preserve"> |</w:t>
+      </w:r>
+    </w:p>
+    <w:p>
+      <w:pPr>
+        <w:spacing w:after="0"/>
+      </w:pPr>
+      <w:r>
+        <w:t>+-------+--------+--------+</w:t>
+      </w:r>
+    </w:p>
+    <w:p>
+      <w:pPr>
+        <w:spacing w:after="0"/>
+      </w:pPr>
+      <w:r>
+        <w:t>2 rows in set (0.00 sec)</w:t>
+      </w:r>
+    </w:p>
+    <w:p>
+      <w:pPr>
+        <w:spacing w:after="0"/>
+      </w:pPr>
+    </w:p>
+    <w:p>
+      <w:pPr>
+        <w:spacing w:after="0"/>
+      </w:pPr>
+    </w:p>
+    <w:p>
+      <w:pPr>
+        <w:spacing w:after="0"/>
+      </w:pPr>
+    </w:p>
+    <w:p>
+      <w:pPr>
+        <w:spacing w:after="0"/>
+      </w:pPr>
+      <w:r>
+        <w:t xml:space="preserve">CRUD Operation on Employee table </w:t>
+      </w:r>
+    </w:p>
+    <w:p>
+      <w:pPr>
+        <w:spacing w:after="0"/>
+      </w:pPr>
+    </w:p>
+    <w:p>
+      <w:pPr>
+        <w:spacing w:after="0"/>
+      </w:pPr>
+      <w:r>
+        <w:t xml:space="preserve">Create, Read, Update and Delete </w:t>
+      </w:r>
+    </w:p>
+    <w:p>
+      <w:pPr>
+        <w:spacing w:after="0"/>
+      </w:pPr>
+    </w:p>
+    <w:p>
+      <w:pPr>
+        <w:spacing w:after="0"/>
+      </w:pPr>
+    </w:p>
+    <w:p>
+      <w:pPr>
+        <w:spacing w:after="0"/>
+      </w:pPr>
+    </w:p>
+    <w:p>
+      <w:pPr>
+        <w:spacing w:after="0"/>
+        <w:rPr>
+          <w:b/>
+        </w:rPr>
+      </w:pPr>
+      <w:proofErr w:type="gramStart"/>
+      <w:r>
+        <w:rPr>
+          <w:b/>
+        </w:rPr>
+        <w:t>JDBC :</w:t>
+      </w:r>
+      <w:proofErr w:type="gramEnd"/>
+      <w:r>
+        <w:rPr>
+          <w:b/>
+        </w:rPr>
+        <w:t xml:space="preserve"> Java Database Connectivity </w:t>
+      </w:r>
+    </w:p>
+    <w:p>
+      <w:pPr>
+        <w:spacing w:after="0"/>
+      </w:pPr>
+    </w:p>
+    <w:p>
+      <w:pPr>
+        <w:spacing w:after="0"/>
+      </w:pPr>
+      <w:r>
+        <w:t xml:space="preserve">JDBC is </w:t>
+      </w:r>
+      <w:proofErr w:type="gramStart"/>
+      <w:r>
+        <w:t>a</w:t>
+      </w:r>
+      <w:proofErr w:type="gramEnd"/>
+      <w:r>
+        <w:t xml:space="preserve"> API which provide set of classes and interfaces which help to connect java application to database (MySQL, Oracle, db2, </w:t>
+      </w:r>
+      <w:proofErr w:type="spellStart"/>
+      <w:r>
+        <w:t>Sql</w:t>
+      </w:r>
+      <w:proofErr w:type="spellEnd"/>
+      <w:r>
+        <w:t xml:space="preserve"> Server 2020, mongo </w:t>
+      </w:r>
+      <w:proofErr w:type="spellStart"/>
+      <w:r>
+        <w:t>db</w:t>
+      </w:r>
+      <w:proofErr w:type="spellEnd"/>
+      <w:r>
+        <w:t xml:space="preserve"> </w:t>
+      </w:r>
+      <w:proofErr w:type="spellStart"/>
+      <w:r>
+        <w:t>etc</w:t>
+      </w:r>
+      <w:proofErr w:type="spellEnd"/>
+      <w:r>
+        <w:t xml:space="preserve">). </w:t>
+      </w:r>
+    </w:p>
+    <w:p>
+      <w:pPr>
+        <w:spacing w:after="0"/>
+      </w:pPr>
+    </w:p>
+    <w:p>
+      <w:pPr>
+        <w:spacing w:after="0"/>
+      </w:pPr>
+    </w:p>
+    <w:p>
+      <w:pPr>
+        <w:spacing w:after="0"/>
+      </w:pPr>
+    </w:p>
+    <w:p>
+      <w:pPr>
+        <w:spacing w:after="0"/>
+      </w:pPr>
+      <w:r>
+        <w:lastRenderedPageBreak/>
+        <w:t xml:space="preserve">Steps to connect the dataset </w:t>
+      </w:r>
+    </w:p>
+    <w:p>
+      <w:pPr>
+        <w:spacing w:after="0"/>
+      </w:pPr>
+    </w:p>
+    <w:p>
+      <w:pPr>
+        <w:pStyle w:val="ListParagraph"/>
+        <w:numPr>
+          <w:ilvl w:val="0"/>
+          <w:numId w:val="9"/>
+        </w:numPr>
+        <w:spacing w:after="0"/>
+      </w:pPr>
+      <w:r>
+        <w:t xml:space="preserve">Import the packages. </w:t>
+      </w:r>
+    </w:p>
+    <w:p>
+      <w:pPr>
+        <w:pStyle w:val="ListParagraph"/>
+        <w:spacing w:after="0"/>
+      </w:pPr>
+      <w:proofErr w:type="spellStart"/>
+      <w:proofErr w:type="gramStart"/>
+      <w:r>
+        <w:t>java.sql</w:t>
+      </w:r>
+      <w:proofErr w:type="spellEnd"/>
+      <w:proofErr w:type="gramEnd"/>
+      <w:r>
+        <w:t xml:space="preserve"> and </w:t>
+      </w:r>
+      <w:proofErr w:type="spellStart"/>
+      <w:r>
+        <w:t>javax.sql</w:t>
+      </w:r>
+      <w:proofErr w:type="spellEnd"/>
+      <w:r>
+        <w:t xml:space="preserve"> </w:t>
+      </w:r>
+    </w:p>
+    <w:p>
+      <w:pPr>
+        <w:pStyle w:val="ListParagraph"/>
+        <w:spacing w:after="0"/>
+      </w:pPr>
+    </w:p>
+    <w:p>
+      <w:pPr>
+        <w:pStyle w:val="ListParagraph"/>
+        <w:numPr>
+          <w:ilvl w:val="0"/>
+          <w:numId w:val="9"/>
+        </w:numPr>
+        <w:spacing w:after="0"/>
+      </w:pPr>
+      <w:r>
+        <w:t xml:space="preserve">We have to write user defined or main methods with exception handling concept. </w:t>
+      </w:r>
+      <w:proofErr w:type="gramStart"/>
+      <w:r>
+        <w:t>because</w:t>
+      </w:r>
+      <w:proofErr w:type="gramEnd"/>
+      <w:r>
+        <w:t xml:space="preserve"> JDBC through SQL Exception it is a type of checked exception. </w:t>
+      </w:r>
+    </w:p>
+    <w:p>
+      <w:pPr>
+        <w:pStyle w:val="ListParagraph"/>
+        <w:numPr>
+          <w:ilvl w:val="0"/>
+          <w:numId w:val="9"/>
+        </w:numPr>
+        <w:spacing w:after="0"/>
+      </w:pPr>
+      <w:r>
+        <w:t xml:space="preserve">Load the </w:t>
+      </w:r>
+      <w:proofErr w:type="gramStart"/>
+      <w:r>
+        <w:t>Driver :</w:t>
+      </w:r>
+      <w:proofErr w:type="gramEnd"/>
+      <w:r>
+        <w:t xml:space="preserve"> It is a pre-defined class provided by vendor which help to connect the database. </w:t>
+      </w:r>
+    </w:p>
+    <w:p>
+      <w:pPr>
+        <w:pStyle w:val="ListParagraph"/>
+        <w:numPr>
+          <w:ilvl w:val="1"/>
+          <w:numId w:val="9"/>
+        </w:numPr>
+        <w:spacing w:after="0"/>
+      </w:pPr>
+      <w:r>
+        <w:t xml:space="preserve">Type </w:t>
+      </w:r>
+      <w:proofErr w:type="gramStart"/>
+      <w:r>
+        <w:t>1 :</w:t>
+      </w:r>
+      <w:proofErr w:type="gramEnd"/>
+      <w:r>
+        <w:t xml:space="preserve"> </w:t>
+      </w:r>
+      <w:proofErr w:type="spellStart"/>
+      <w:r>
+        <w:t>jdbc</w:t>
+      </w:r>
+      <w:proofErr w:type="spellEnd"/>
+      <w:r>
+        <w:t xml:space="preserve"> </w:t>
+      </w:r>
+      <w:proofErr w:type="spellStart"/>
+      <w:r>
+        <w:t>odbc</w:t>
+      </w:r>
+      <w:proofErr w:type="spellEnd"/>
+      <w:r>
+        <w:t xml:space="preserve"> bridge  : from java8 onward it is deprecated. </w:t>
+      </w:r>
+    </w:p>
+    <w:p>
+      <w:pPr>
+        <w:pStyle w:val="ListParagraph"/>
+        <w:numPr>
+          <w:ilvl w:val="1"/>
+          <w:numId w:val="9"/>
+        </w:numPr>
+        <w:spacing w:after="0"/>
+      </w:pPr>
+      <w:r>
+        <w:t>Type 2</w:t>
+      </w:r>
+      <w:r>
+        <w:tab/>
+      </w:r>
+      <w:proofErr w:type="spellStart"/>
+      <w:r>
+        <w:t>jdbc</w:t>
+      </w:r>
+      <w:proofErr w:type="spellEnd"/>
+      <w:r>
+        <w:t xml:space="preserve"> native </w:t>
+      </w:r>
+      <w:proofErr w:type="spellStart"/>
+      <w:r>
+        <w:t>api</w:t>
+      </w:r>
+      <w:proofErr w:type="spellEnd"/>
+      <w:r>
+        <w:t xml:space="preserve"> driver </w:t>
+      </w:r>
+    </w:p>
+    <w:p>
+      <w:pPr>
+        <w:pStyle w:val="ListParagraph"/>
+        <w:numPr>
+          <w:ilvl w:val="1"/>
+          <w:numId w:val="9"/>
+        </w:numPr>
+        <w:spacing w:after="0"/>
+      </w:pPr>
+      <w:r>
+        <w:t>Type 3</w:t>
+      </w:r>
+      <w:r>
+        <w:tab/>
+      </w:r>
+      <w:proofErr w:type="spellStart"/>
+      <w:r>
+        <w:t>jdbc</w:t>
+      </w:r>
+      <w:proofErr w:type="spellEnd"/>
+      <w:r>
+        <w:t xml:space="preserve"> net protocol driver </w:t>
+      </w:r>
+    </w:p>
+    <w:p>
+      <w:pPr>
+        <w:pStyle w:val="ListParagraph"/>
+        <w:numPr>
+          <w:ilvl w:val="1"/>
+          <w:numId w:val="9"/>
+        </w:numPr>
+        <w:spacing w:after="0"/>
+        <w:rPr>
+          <w:highlight w:val="yellow"/>
+        </w:rPr>
+      </w:pPr>
+      <w:r>
+        <w:t>Type 4</w:t>
+      </w:r>
+      <w:r>
+        <w:tab/>
+      </w:r>
+      <w:proofErr w:type="spellStart"/>
+      <w:r>
+        <w:rPr>
+          <w:highlight w:val="yellow"/>
+        </w:rPr>
+        <w:t>jdbc</w:t>
+      </w:r>
+      <w:proofErr w:type="spellEnd"/>
+      <w:r>
+        <w:rPr>
+          <w:highlight w:val="yellow"/>
+        </w:rPr>
+        <w:t xml:space="preserve"> thin driver or pure driver </w:t>
+      </w:r>
+    </w:p>
+    <w:p>
+      <w:pPr>
+        <w:pStyle w:val="ListParagraph"/>
+        <w:numPr>
+          <w:ilvl w:val="0"/>
+          <w:numId w:val="9"/>
+        </w:numPr>
+        <w:spacing w:after="0"/>
+      </w:pPr>
+      <w:r>
+        <w:t xml:space="preserve">Establish the connection. </w:t>
+      </w:r>
+    </w:p>
+    <w:p>
+      <w:pPr>
+        <w:pStyle w:val="ListParagraph"/>
+        <w:numPr>
+          <w:ilvl w:val="0"/>
+          <w:numId w:val="9"/>
+        </w:numPr>
+        <w:spacing w:after="0"/>
+      </w:pPr>
+      <w:r>
+        <w:t xml:space="preserve">Create type of statement </w:t>
+      </w:r>
+    </w:p>
+    <w:p>
+      <w:pPr>
+        <w:pStyle w:val="ListParagraph"/>
+        <w:numPr>
+          <w:ilvl w:val="1"/>
+          <w:numId w:val="9"/>
+        </w:numPr>
+        <w:spacing w:after="0"/>
+      </w:pPr>
+      <w:r>
+        <w:t xml:space="preserve">Statement </w:t>
+      </w:r>
+    </w:p>
+    <w:p>
+      <w:pPr>
+        <w:pStyle w:val="ListParagraph"/>
+        <w:numPr>
+          <w:ilvl w:val="1"/>
+          <w:numId w:val="9"/>
+        </w:numPr>
+        <w:spacing w:after="0"/>
+      </w:pPr>
+      <w:proofErr w:type="spellStart"/>
+      <w:r>
+        <w:t>PreparedStatement</w:t>
+      </w:r>
+      <w:proofErr w:type="spellEnd"/>
+      <w:r>
+        <w:t xml:space="preserve"> </w:t>
+      </w:r>
+    </w:p>
+    <w:p>
+      <w:pPr>
+        <w:pStyle w:val="ListParagraph"/>
+        <w:numPr>
+          <w:ilvl w:val="1"/>
+          <w:numId w:val="9"/>
+        </w:numPr>
+        <w:spacing w:after="0"/>
+      </w:pPr>
+      <w:proofErr w:type="spellStart"/>
+      <w:r>
+        <w:t>CallableStatement</w:t>
+      </w:r>
+      <w:proofErr w:type="spellEnd"/>
+      <w:r>
+        <w:t xml:space="preserve"> </w:t>
+      </w:r>
+    </w:p>
+    <w:p>
+      <w:pPr>
+        <w:pStyle w:val="ListParagraph"/>
+        <w:numPr>
+          <w:ilvl w:val="0"/>
+          <w:numId w:val="9"/>
+        </w:numPr>
+        <w:spacing w:after="0"/>
+      </w:pPr>
+      <w:r>
+        <w:t xml:space="preserve">Using Statement </w:t>
+      </w:r>
+    </w:p>
+    <w:p>
+      <w:pPr>
+        <w:pStyle w:val="ListParagraph"/>
+        <w:numPr>
+          <w:ilvl w:val="1"/>
+          <w:numId w:val="9"/>
+        </w:numPr>
+        <w:spacing w:after="0"/>
+      </w:pPr>
+      <w:r>
+        <w:t xml:space="preserve">DML Operation </w:t>
+      </w:r>
+    </w:p>
+    <w:p>
+      <w:pPr>
+        <w:pStyle w:val="ListParagraph"/>
+        <w:numPr>
+          <w:ilvl w:val="1"/>
+          <w:numId w:val="9"/>
+        </w:numPr>
+        <w:spacing w:after="0"/>
+      </w:pPr>
+      <w:r>
+        <w:t xml:space="preserve">Retrieve operation </w:t>
+      </w:r>
+    </w:p>
+    <w:p>
+      <w:pPr>
+        <w:spacing w:after="0"/>
+      </w:pPr>
+    </w:p>
+    <w:p>
+      <w:pPr>
+        <w:pStyle w:val="ListParagraph"/>
+        <w:numPr>
+          <w:ilvl w:val="0"/>
+          <w:numId w:val="9"/>
+        </w:numPr>
+        <w:spacing w:after="0"/>
+      </w:pPr>
+      <w:r>
+        <w:t xml:space="preserve">Close the resource </w:t>
+      </w:r>
+    </w:p>
+    <w:p>
+      <w:pPr>
+        <w:spacing w:after="0"/>
+      </w:pPr>
+    </w:p>
+    <w:p>
+      <w:pPr>
+        <w:spacing w:after="0"/>
+      </w:pPr>
+    </w:p>
+    <w:p>
+      <w:pPr>
+        <w:spacing w:after="0"/>
+      </w:pPr>
+      <w:proofErr w:type="gramStart"/>
+      <w:r>
+        <w:rPr>
+          <w:b/>
+        </w:rPr>
+        <w:t>Testing :</w:t>
+      </w:r>
+      <w:proofErr w:type="gramEnd"/>
+      <w:r>
+        <w:rPr>
+          <w:b/>
+        </w:rPr>
+        <w:t xml:space="preserve"> </w:t>
+      </w:r>
+      <w:r>
+        <w:rPr>
+          <w:b/>
+        </w:rPr>
+        <w:t xml:space="preserve"> </w:t>
+      </w:r>
+      <w:r>
+        <w:t xml:space="preserve">Testing is use to find the defect or error or bugs. </w:t>
+      </w:r>
+    </w:p>
+    <w:p>
+      <w:pPr>
+        <w:spacing w:after="0"/>
+      </w:pPr>
+    </w:p>
+    <w:p>
+      <w:pPr>
+        <w:spacing w:after="0"/>
+      </w:pPr>
+      <w:r>
+        <w:t xml:space="preserve">Input </w:t>
+      </w:r>
+      <w:r>
+        <w:tab/>
+      </w:r>
+      <w:r>
+        <w:tab/>
+      </w:r>
+      <w:r>
+        <w:tab/>
+      </w:r>
+      <w:r>
+        <w:tab/>
+        <w:t xml:space="preserve">a, b, </w:t>
+      </w:r>
+    </w:p>
+    <w:p>
+      <w:pPr>
+        <w:spacing w:after="0"/>
+      </w:pPr>
+      <w:r>
+        <w:tab/>
+        <w:t xml:space="preserve">Process </w:t>
+      </w:r>
+      <w:r>
+        <w:tab/>
+      </w:r>
+      <w:r>
+        <w:tab/>
+        <w:t xml:space="preserve">sum = </w:t>
+      </w:r>
+      <w:proofErr w:type="spellStart"/>
+      <w:r>
+        <w:t>a+a</w:t>
+      </w:r>
+      <w:proofErr w:type="spellEnd"/>
+    </w:p>
+    <w:p>
+      <w:pPr>
+        <w:spacing w:after="0"/>
+      </w:pPr>
+      <w:r>
+        <w:t xml:space="preserve">Output </w:t>
+      </w:r>
+      <w:r>
+        <w:tab/>
+      </w:r>
+      <w:r>
+        <w:tab/>
+      </w:r>
+      <w:r>
+        <w:tab/>
+      </w:r>
+      <w:r>
+        <w:tab/>
+        <w:t xml:space="preserve">write sum </w:t>
+      </w:r>
+    </w:p>
+    <w:p>
+      <w:pPr>
+        <w:spacing w:after="0"/>
+      </w:pPr>
+    </w:p>
+    <w:p>
+      <w:pPr>
+        <w:spacing w:after="0"/>
+      </w:pPr>
+      <w:r>
+        <w:t xml:space="preserve">Testing </w:t>
+      </w:r>
+    </w:p>
+    <w:p>
+      <w:pPr>
+        <w:spacing w:after="0"/>
+      </w:pPr>
+      <w:r>
+        <w:tab/>
+        <w:t xml:space="preserve">Black box testing </w:t>
+      </w:r>
+      <w:r>
+        <w:tab/>
+      </w:r>
+      <w:r>
+        <w:tab/>
+        <w:t>:</w:t>
+      </w:r>
+      <w:r>
+        <w:tab/>
+        <w:t xml:space="preserve">Input </w:t>
+      </w:r>
+      <w:r>
+        <w:tab/>
+      </w:r>
+      <w:r>
+        <w:tab/>
+      </w:r>
+      <w:r>
+        <w:tab/>
+        <w:t xml:space="preserve">Output </w:t>
+      </w:r>
+    </w:p>
+    <w:p>
+      <w:pPr>
+        <w:spacing w:after="0"/>
+      </w:pPr>
+      <w:r>
+        <w:tab/>
+        <w:t xml:space="preserve">White box testing </w:t>
+      </w:r>
+      <w:r>
+        <w:tab/>
+      </w:r>
+      <w:r>
+        <w:tab/>
+        <w:t>:</w:t>
+      </w:r>
+      <w:r>
+        <w:tab/>
+        <w:t xml:space="preserve">Input </w:t>
+      </w:r>
+      <w:r>
+        <w:tab/>
+      </w:r>
+      <w:r>
+        <w:tab/>
+        <w:t xml:space="preserve">process </w:t>
+      </w:r>
+      <w:r>
+        <w:tab/>
+        <w:t xml:space="preserve">output </w:t>
+      </w:r>
+    </w:p>
+    <w:p>
+      <w:pPr>
+        <w:spacing w:after="0"/>
+      </w:pPr>
+    </w:p>
+    <w:p>
+      <w:pPr>
+        <w:spacing w:after="0"/>
+      </w:pPr>
+      <w:r>
+        <w:t xml:space="preserve">Unit </w:t>
+      </w:r>
+      <w:proofErr w:type="gramStart"/>
+      <w:r>
+        <w:t>testing :</w:t>
+      </w:r>
+      <w:proofErr w:type="gramEnd"/>
+      <w:r>
+        <w:t xml:space="preserve"> it is a type of white box testing. </w:t>
+      </w:r>
+    </w:p>
+    <w:p>
+      <w:pPr>
+        <w:spacing w:after="0"/>
+      </w:pPr>
+      <w:r>
+        <w:t xml:space="preserve">Unit means it may be class or function or methods or modules. </w:t>
+      </w:r>
+    </w:p>
+    <w:p>
+      <w:pPr>
+        <w:spacing w:after="0"/>
+      </w:pPr>
+    </w:p>
+    <w:p>
+      <w:pPr>
+        <w:spacing w:after="0"/>
+      </w:pPr>
+      <w:proofErr w:type="spellStart"/>
+      <w:proofErr w:type="gramStart"/>
+      <w:r>
+        <w:t>jUnit</w:t>
+      </w:r>
+      <w:proofErr w:type="spellEnd"/>
+      <w:r>
+        <w:t xml:space="preserve"> :</w:t>
+      </w:r>
+      <w:proofErr w:type="gramEnd"/>
+      <w:r>
+        <w:t xml:space="preserve"> it is small framework part of third party which provide set of methods which help to do testing for java code. </w:t>
+      </w:r>
+    </w:p>
+    <w:p>
+      <w:pPr>
+        <w:spacing w:after="0"/>
+      </w:pPr>
+    </w:p>
+    <w:p>
+      <w:pPr>
+        <w:spacing w:after="0"/>
       </w:pPr>
       <w:bookmarkStart w:id="0" w:name="_GoBack"/>
       <w:bookmarkEnd w:id="0"/>
-      <w:r>
-        <w:rPr>
-          <w:highlight w:val="yellow"/>
-        </w:rPr>
-        <w:t>Stack, ArrayList, LinkedList, Vector</w:t>
-      </w:r>
-      <w:r>
-        <w:t xml:space="preserve"> etc </w:t>
-      </w:r>
-    </w:p>
-    <w:p>
-      <w:pPr>
-        <w:spacing w:after="0"/>
-      </w:pPr>
-    </w:p>
-    <w:p>
-      <w:pPr>
-        <w:spacing w:after="0"/>
-      </w:pPr>
-      <w:r>
-        <w:rPr>
-          <w:highlight w:val="yellow"/>
-        </w:rPr>
-        <w:t>Queue : First In First Out</w:t>
-      </w:r>
-      <w:r>
-        <w:t xml:space="preserve"> </w:t>
-      </w:r>
-    </w:p>
-    <w:p>
-      <w:pPr>
-        <w:spacing w:after="0"/>
-      </w:pPr>
-    </w:p>
-    <w:p>
-      <w:pPr>
-        <w:spacing w:after="0"/>
-      </w:pPr>
-      <w:r>
-        <w:rPr>
-          <w:highlight w:val="yellow"/>
-        </w:rPr>
-        <w:t>PriorityQueue</w:t>
-      </w:r>
-      <w:r>
-        <w:t xml:space="preserve"> : type of Queue class  </w:t>
-      </w:r>
-    </w:p>
-    <w:p>
-      <w:pPr>
-        <w:spacing w:after="0"/>
-      </w:pPr>
-    </w:p>
-    <w:p>
-      <w:pPr>
-        <w:spacing w:after="0"/>
-      </w:pPr>
-      <w:r>
-        <w:t xml:space="preserve">Map : Key – value pairs. Where key is unique and value may be duplicate. </w:t>
-      </w:r>
-    </w:p>
-    <w:p>
-      <w:pPr>
-        <w:spacing w:after="0"/>
-      </w:pPr>
-    </w:p>
-    <w:p>
-      <w:pPr>
-        <w:spacing w:after="0"/>
-        <w:rPr>
-          <w:highlight w:val="yellow"/>
-        </w:rPr>
-      </w:pPr>
-      <w:r>
-        <w:rPr>
-          <w:highlight w:val="yellow"/>
-        </w:rPr>
-        <w:t xml:space="preserve">HashMap </w:t>
-      </w:r>
-    </w:p>
-    <w:p>
-      <w:pPr>
-        <w:spacing w:after="0"/>
-        <w:rPr>
-          <w:highlight w:val="yellow"/>
-        </w:rPr>
-      </w:pPr>
-      <w:r>
-        <w:rPr>
-          <w:highlight w:val="yellow"/>
-        </w:rPr>
-        <w:t>LinkedHashMap</w:t>
-      </w:r>
-    </w:p>
-    <w:p>
-      <w:pPr>
-        <w:spacing w:after="0"/>
-        <w:rPr>
-          <w:highlight w:val="yellow"/>
-        </w:rPr>
-      </w:pPr>
-      <w:r>
-        <w:rPr>
-          <w:highlight w:val="yellow"/>
-        </w:rPr>
-        <w:t xml:space="preserve">TreeMap </w:t>
-      </w:r>
-    </w:p>
-    <w:p>
-      <w:pPr>
-        <w:spacing w:after="0"/>
-      </w:pPr>
-      <w:r>
-        <w:rPr>
-          <w:highlight w:val="yellow"/>
-        </w:rPr>
-        <w:t>Hashtable</w:t>
-      </w:r>
-      <w:r>
-        <w:t xml:space="preserve"> </w:t>
-      </w:r>
-      <w:r>
-        <w:tab/>
-        <w:t xml:space="preserve">: type of map classes. </w:t>
-      </w:r>
-    </w:p>
-    <w:p>
-      <w:pPr>
-        <w:spacing w:after="0"/>
-      </w:pPr>
-    </w:p>
-    <w:p>
-      <w:pPr>
-        <w:spacing w:after="0"/>
-      </w:pPr>
-    </w:p>
-    <w:p>
-      <w:pPr>
-        <w:spacing w:after="0"/>
-      </w:pPr>
-    </w:p>
-    <w:p>
-      <w:pPr>
-        <w:spacing w:after="0"/>
-      </w:pPr>
-    </w:p>
-    <w:p>
-      <w:pPr>
-        <w:spacing w:after="0"/>
-      </w:pPr>
-    </w:p>
-    <w:p>
-      <w:pPr>
-        <w:spacing w:after="0"/>
-      </w:pPr>
-    </w:p>
-    <w:p>
-      <w:pPr>
-        <w:spacing w:after="0"/>
-      </w:pPr>
-    </w:p>
-    <w:p>
-      <w:pPr>
-        <w:spacing w:after="0"/>
-      </w:pPr>
-    </w:p>
-    <w:p>
-      <w:pPr>
-        <w:spacing w:after="0"/>
-      </w:pPr>
-    </w:p>
-    <w:p>
-      <w:pPr>
-        <w:spacing w:after="0"/>
-      </w:pPr>
-    </w:p>
-    <w:p>
-      <w:pPr>
-        <w:spacing w:after="0"/>
-      </w:pPr>
-    </w:p>
-    <w:p>
-      <w:pPr>
-        <w:spacing w:after="0"/>
-      </w:pPr>
     </w:p>
     <w:p>
       <w:pPr>
@@ -5800,6 +9073,95 @@
     </w:lvl>
   </w:abstractNum>
   <w:abstractNum w:abstractNumId="3" w15:restartNumberingAfterBreak="0">
+    <w:nsid w:val="1C0A70CA"/>
+    <w:multiLevelType w:val="hybridMultilevel"/>
+    <w:tmpl w:val="B5761410"/>
+    <w:lvl w:ilvl="0" w:tplc="4009000F">
+      <w:start w:val="1"/>
+      <w:numFmt w:val="decimal"/>
+      <w:lvlText w:val="%1."/>
+      <w:lvlJc w:val="left"/>
+      <w:pPr>
+        <w:ind w:left="720" w:hanging="360"/>
+      </w:pPr>
+      <w:rPr>
+        <w:rFonts w:hint="default"/>
+      </w:rPr>
+    </w:lvl>
+    <w:lvl w:ilvl="1" w:tplc="40090019" w:tentative="1">
+      <w:start w:val="1"/>
+      <w:numFmt w:val="lowerLetter"/>
+      <w:lvlText w:val="%2."/>
+      <w:lvlJc w:val="left"/>
+      <w:pPr>
+        <w:ind w:left="1440" w:hanging="360"/>
+      </w:pPr>
+    </w:lvl>
+    <w:lvl w:ilvl="2" w:tplc="4009001B" w:tentative="1">
+      <w:start w:val="1"/>
+      <w:numFmt w:val="lowerRoman"/>
+      <w:lvlText w:val="%3."/>
+      <w:lvlJc w:val="right"/>
+      <w:pPr>
+        <w:ind w:left="2160" w:hanging="180"/>
+      </w:pPr>
+    </w:lvl>
+    <w:lvl w:ilvl="3" w:tplc="4009000F" w:tentative="1">
+      <w:start w:val="1"/>
+      <w:numFmt w:val="decimal"/>
+      <w:lvlText w:val="%4."/>
+      <w:lvlJc w:val="left"/>
+      <w:pPr>
+        <w:ind w:left="2880" w:hanging="360"/>
+      </w:pPr>
+    </w:lvl>
+    <w:lvl w:ilvl="4" w:tplc="40090019" w:tentative="1">
+      <w:start w:val="1"/>
+      <w:numFmt w:val="lowerLetter"/>
+      <w:lvlText w:val="%5."/>
+      <w:lvlJc w:val="left"/>
+      <w:pPr>
+        <w:ind w:left="3600" w:hanging="360"/>
+      </w:pPr>
+    </w:lvl>
+    <w:lvl w:ilvl="5" w:tplc="4009001B" w:tentative="1">
+      <w:start w:val="1"/>
+      <w:numFmt w:val="lowerRoman"/>
+      <w:lvlText w:val="%6."/>
+      <w:lvlJc w:val="right"/>
+      <w:pPr>
+        <w:ind w:left="4320" w:hanging="180"/>
+      </w:pPr>
+    </w:lvl>
+    <w:lvl w:ilvl="6" w:tplc="4009000F" w:tentative="1">
+      <w:start w:val="1"/>
+      <w:numFmt w:val="decimal"/>
+      <w:lvlText w:val="%7."/>
+      <w:lvlJc w:val="left"/>
+      <w:pPr>
+        <w:ind w:left="5040" w:hanging="360"/>
+      </w:pPr>
+    </w:lvl>
+    <w:lvl w:ilvl="7" w:tplc="40090019" w:tentative="1">
+      <w:start w:val="1"/>
+      <w:numFmt w:val="lowerLetter"/>
+      <w:lvlText w:val="%8."/>
+      <w:lvlJc w:val="left"/>
+      <w:pPr>
+        <w:ind w:left="5760" w:hanging="360"/>
+      </w:pPr>
+    </w:lvl>
+    <w:lvl w:ilvl="8" w:tplc="4009001B" w:tentative="1">
+      <w:start w:val="1"/>
+      <w:numFmt w:val="lowerRoman"/>
+      <w:lvlText w:val="%9."/>
+      <w:lvlJc w:val="right"/>
+      <w:pPr>
+        <w:ind w:left="6480" w:hanging="180"/>
+      </w:pPr>
+    </w:lvl>
+  </w:abstractNum>
+  <w:abstractNum w:abstractNumId="4" w15:restartNumberingAfterBreak="0">
     <w:nsid w:val="2D1361C8"/>
     <w:multiLevelType w:val="hybridMultilevel"/>
     <w:tmpl w:val="73367512"/>
@@ -5911,7 +9273,7 @@
       </w:rPr>
     </w:lvl>
   </w:abstractNum>
-  <w:abstractNum w:abstractNumId="4" w15:restartNumberingAfterBreak="0">
+  <w:abstractNum w:abstractNumId="5" w15:restartNumberingAfterBreak="0">
     <w:nsid w:val="36D36B64"/>
     <w:multiLevelType w:val="hybridMultilevel"/>
     <w:tmpl w:val="35B8542C"/>
@@ -6000,7 +9362,96 @@
       </w:pPr>
     </w:lvl>
   </w:abstractNum>
-  <w:abstractNum w:abstractNumId="5" w15:restartNumberingAfterBreak="0">
+  <w:abstractNum w:abstractNumId="6" w15:restartNumberingAfterBreak="0">
+    <w:nsid w:val="4E5B51ED"/>
+    <w:multiLevelType w:val="hybridMultilevel"/>
+    <w:tmpl w:val="212015BC"/>
+    <w:lvl w:ilvl="0" w:tplc="4009000F">
+      <w:start w:val="1"/>
+      <w:numFmt w:val="decimal"/>
+      <w:lvlText w:val="%1."/>
+      <w:lvlJc w:val="left"/>
+      <w:pPr>
+        <w:ind w:left="720" w:hanging="360"/>
+      </w:pPr>
+      <w:rPr>
+        <w:rFonts w:hint="default"/>
+      </w:rPr>
+    </w:lvl>
+    <w:lvl w:ilvl="1" w:tplc="40090019">
+      <w:start w:val="1"/>
+      <w:numFmt w:val="lowerLetter"/>
+      <w:lvlText w:val="%2."/>
+      <w:lvlJc w:val="left"/>
+      <w:pPr>
+        <w:ind w:left="1440" w:hanging="360"/>
+      </w:pPr>
+    </w:lvl>
+    <w:lvl w:ilvl="2" w:tplc="4009001B" w:tentative="1">
+      <w:start w:val="1"/>
+      <w:numFmt w:val="lowerRoman"/>
+      <w:lvlText w:val="%3."/>
+      <w:lvlJc w:val="right"/>
+      <w:pPr>
+        <w:ind w:left="2160" w:hanging="180"/>
+      </w:pPr>
+    </w:lvl>
+    <w:lvl w:ilvl="3" w:tplc="4009000F" w:tentative="1">
+      <w:start w:val="1"/>
+      <w:numFmt w:val="decimal"/>
+      <w:lvlText w:val="%4."/>
+      <w:lvlJc w:val="left"/>
+      <w:pPr>
+        <w:ind w:left="2880" w:hanging="360"/>
+      </w:pPr>
+    </w:lvl>
+    <w:lvl w:ilvl="4" w:tplc="40090019" w:tentative="1">
+      <w:start w:val="1"/>
+      <w:numFmt w:val="lowerLetter"/>
+      <w:lvlText w:val="%5."/>
+      <w:lvlJc w:val="left"/>
+      <w:pPr>
+        <w:ind w:left="3600" w:hanging="360"/>
+      </w:pPr>
+    </w:lvl>
+    <w:lvl w:ilvl="5" w:tplc="4009001B" w:tentative="1">
+      <w:start w:val="1"/>
+      <w:numFmt w:val="lowerRoman"/>
+      <w:lvlText w:val="%6."/>
+      <w:lvlJc w:val="right"/>
+      <w:pPr>
+        <w:ind w:left="4320" w:hanging="180"/>
+      </w:pPr>
+    </w:lvl>
+    <w:lvl w:ilvl="6" w:tplc="4009000F" w:tentative="1">
+      <w:start w:val="1"/>
+      <w:numFmt w:val="decimal"/>
+      <w:lvlText w:val="%7."/>
+      <w:lvlJc w:val="left"/>
+      <w:pPr>
+        <w:ind w:left="5040" w:hanging="360"/>
+      </w:pPr>
+    </w:lvl>
+    <w:lvl w:ilvl="7" w:tplc="40090019" w:tentative="1">
+      <w:start w:val="1"/>
+      <w:numFmt w:val="lowerLetter"/>
+      <w:lvlText w:val="%8."/>
+      <w:lvlJc w:val="left"/>
+      <w:pPr>
+        <w:ind w:left="5760" w:hanging="360"/>
+      </w:pPr>
+    </w:lvl>
+    <w:lvl w:ilvl="8" w:tplc="4009001B" w:tentative="1">
+      <w:start w:val="1"/>
+      <w:numFmt w:val="lowerRoman"/>
+      <w:lvlText w:val="%9."/>
+      <w:lvlJc w:val="right"/>
+      <w:pPr>
+        <w:ind w:left="6480" w:hanging="180"/>
+      </w:pPr>
+    </w:lvl>
+  </w:abstractNum>
+  <w:abstractNum w:abstractNumId="7" w15:restartNumberingAfterBreak="0">
     <w:nsid w:val="652A4CB4"/>
     <w:multiLevelType w:val="hybridMultilevel"/>
     <w:tmpl w:val="4DAAFADA"/>
@@ -6089,7 +9540,7 @@
       </w:pPr>
     </w:lvl>
   </w:abstractNum>
-  <w:abstractNum w:abstractNumId="6" w15:restartNumberingAfterBreak="0">
+  <w:abstractNum w:abstractNumId="8" w15:restartNumberingAfterBreak="0">
     <w:nsid w:val="7EB2351A"/>
     <w:multiLevelType w:val="hybridMultilevel"/>
     <w:tmpl w:val="C9123BB2"/>
@@ -6182,7 +9633,7 @@
     <w:abstractNumId w:val="2"/>
   </w:num>
   <w:num w:numId="2">
-    <w:abstractNumId w:val="4"/>
+    <w:abstractNumId w:val="5"/>
   </w:num>
   <w:num w:numId="3">
     <w:abstractNumId w:val="0"/>
@@ -6191,13 +9642,19 @@
     <w:abstractNumId w:val="1"/>
   </w:num>
   <w:num w:numId="5">
-    <w:abstractNumId w:val="5"/>
+    <w:abstractNumId w:val="7"/>
   </w:num>
   <w:num w:numId="6">
-    <w:abstractNumId w:val="6"/>
+    <w:abstractNumId w:val="8"/>
   </w:num>
   <w:num w:numId="7">
+    <w:abstractNumId w:val="4"/>
+  </w:num>
+  <w:num w:numId="8">
     <w:abstractNumId w:val="3"/>
+  </w:num>
+  <w:num w:numId="9">
+    <w:abstractNumId w:val="6"/>
   </w:num>
 </w:numbering>
 </file>

--- a/New Microsoft Word Document (2).docx
+++ b/New Microsoft Word Document (2).docx
@@ -8749,9 +8749,2153 @@
     <w:p>
       <w:pPr>
         <w:spacing w:after="0"/>
-      </w:pPr>
+        <w:rPr>
+          <w:b/>
+        </w:rPr>
+      </w:pPr>
+    </w:p>
+    <w:p>
+      <w:pPr>
+        <w:spacing w:after="0"/>
+        <w:rPr>
+          <w:b/>
+        </w:rPr>
+      </w:pPr>
+    </w:p>
+    <w:p>
+      <w:pPr>
+        <w:spacing w:after="0"/>
+        <w:rPr>
+          <w:b/>
+        </w:rPr>
+      </w:pPr>
+    </w:p>
+    <w:p>
+      <w:pPr>
+        <w:spacing w:after="0"/>
+        <w:rPr>
+          <w:b/>
+        </w:rPr>
+      </w:pPr>
+    </w:p>
+    <w:p>
+      <w:pPr>
+        <w:spacing w:after="0"/>
+        <w:rPr>
+          <w:b/>
+        </w:rPr>
+      </w:pPr>
+    </w:p>
+    <w:p>
+      <w:pPr>
+        <w:spacing w:after="0"/>
+        <w:rPr>
+          <w:b/>
+        </w:rPr>
+      </w:pPr>
+    </w:p>
+    <w:p>
+      <w:pPr>
+        <w:spacing w:after="0"/>
+        <w:rPr>
+          <w:b/>
+        </w:rPr>
+      </w:pPr>
+    </w:p>
+    <w:p>
+      <w:pPr>
+        <w:spacing w:after="0"/>
+        <w:rPr>
+          <w:b/>
+        </w:rPr>
+      </w:pPr>
+      <w:r>
+        <w:rPr>
+          <w:b/>
+        </w:rPr>
+        <w:lastRenderedPageBreak/>
+        <w:t xml:space="preserve">Day 6 </w:t>
+      </w:r>
+    </w:p>
+    <w:p>
+      <w:pPr>
+        <w:spacing w:after="0"/>
+        <w:rPr>
+          <w:b/>
+        </w:rPr>
+      </w:pPr>
+    </w:p>
+    <w:p>
+      <w:pPr>
+        <w:spacing w:after="0"/>
+        <w:rPr>
+          <w:b/>
+        </w:rPr>
+      </w:pPr>
+    </w:p>
+    <w:p>
+      <w:pPr>
+        <w:spacing w:after="0"/>
+        <w:rPr>
+          <w:b/>
+        </w:rPr>
+      </w:pPr>
+      <w:r>
+        <w:rPr>
+          <w:b/>
+        </w:rPr>
+        <w:t xml:space="preserve">Mocking Testing using </w:t>
+      </w:r>
+      <w:proofErr w:type="spellStart"/>
+      <w:r>
+        <w:rPr>
+          <w:b/>
+        </w:rPr>
+        <w:t>jMock</w:t>
+      </w:r>
+      <w:r>
+        <w:rPr>
+          <w:b/>
+        </w:rPr>
+        <w:t>i</w:t>
+      </w:r>
+      <w:r>
+        <w:rPr>
+          <w:b/>
+        </w:rPr>
+        <w:t>to</w:t>
+      </w:r>
+      <w:proofErr w:type="spellEnd"/>
+      <w:r>
+        <w:rPr>
+          <w:b/>
+        </w:rPr>
+        <w:t xml:space="preserve"> </w:t>
+      </w:r>
+    </w:p>
+    <w:p>
+      <w:pPr>
+        <w:spacing w:after="0"/>
+        <w:rPr>
+          <w:b/>
+        </w:rPr>
+      </w:pPr>
+    </w:p>
+    <w:p>
+      <w:pPr>
+        <w:spacing w:after="0"/>
+        <w:rPr>
+          <w:b/>
+        </w:rPr>
+      </w:pPr>
+      <w:r>
+        <w:rPr>
+          <w:b/>
+        </w:rPr>
+        <w:t xml:space="preserve">JSP and Servlet </w:t>
+      </w:r>
+    </w:p>
+    <w:p>
+      <w:pPr>
+        <w:spacing w:after="0"/>
+        <w:rPr>
+          <w:b/>
+        </w:rPr>
+      </w:pPr>
+    </w:p>
+    <w:p>
+      <w:pPr>
+        <w:spacing w:after="0"/>
+        <w:rPr>
+          <w:b/>
+        </w:rPr>
+      </w:pPr>
+      <w:r>
+        <w:rPr>
+          <w:b/>
+        </w:rPr>
+        <w:t xml:space="preserve">Web Service </w:t>
+      </w:r>
+    </w:p>
+    <w:p>
+      <w:pPr>
+        <w:spacing w:after="0"/>
+        <w:rPr>
+          <w:b/>
+        </w:rPr>
+      </w:pPr>
+    </w:p>
+    <w:p>
+      <w:pPr>
+        <w:spacing w:after="0"/>
+        <w:rPr>
+          <w:b/>
+        </w:rPr>
+      </w:pPr>
+      <w:r>
+        <w:rPr>
+          <w:b/>
+        </w:rPr>
+        <w:t xml:space="preserve">SOAP and Rest Web Service </w:t>
+      </w:r>
+    </w:p>
+    <w:p>
+      <w:pPr>
+        <w:spacing w:after="0"/>
+        <w:rPr>
+          <w:b/>
+        </w:rPr>
+      </w:pPr>
+    </w:p>
+    <w:p>
+      <w:pPr>
+        <w:spacing w:after="0"/>
+        <w:rPr>
+          <w:b/>
+        </w:rPr>
+      </w:pPr>
+      <w:proofErr w:type="gramStart"/>
+      <w:r>
+        <w:rPr>
+          <w:b/>
+        </w:rPr>
+        <w:t>JEE :</w:t>
+      </w:r>
+      <w:proofErr w:type="gramEnd"/>
+      <w:r>
+        <w:rPr>
+          <w:b/>
+        </w:rPr>
+        <w:t xml:space="preserve"> Java Enterprise Edition </w:t>
+      </w:r>
+    </w:p>
+    <w:p>
+      <w:pPr>
+        <w:spacing w:after="0"/>
+        <w:rPr>
+          <w:b/>
+        </w:rPr>
+      </w:pPr>
+    </w:p>
+    <w:p>
+      <w:pPr>
+        <w:spacing w:after="0"/>
+        <w:rPr>
+          <w:b/>
+        </w:rPr>
+      </w:pPr>
+      <w:r>
+        <w:rPr>
+          <w:b/>
+        </w:rPr>
+        <w:t xml:space="preserve">Servlet, JSP and EJB </w:t>
+      </w:r>
+    </w:p>
+    <w:p>
+      <w:pPr>
+        <w:spacing w:after="0"/>
+        <w:rPr>
+          <w:b/>
+        </w:rPr>
+      </w:pPr>
+    </w:p>
+    <w:p>
+      <w:pPr>
+        <w:spacing w:after="0"/>
+        <w:rPr>
+          <w:b/>
+        </w:rPr>
+      </w:pPr>
+      <w:r>
+        <w:rPr>
+          <w:b/>
+        </w:rPr>
+        <w:t xml:space="preserve">Servlet </w:t>
+      </w:r>
+    </w:p>
+    <w:p>
+      <w:pPr>
+        <w:spacing w:after="0"/>
+        <w:rPr>
+          <w:b/>
+        </w:rPr>
+      </w:pPr>
+      <w:proofErr w:type="gramStart"/>
+      <w:r>
+        <w:rPr>
+          <w:b/>
+        </w:rPr>
+        <w:t>JSP :</w:t>
+      </w:r>
+      <w:proofErr w:type="gramEnd"/>
+      <w:r>
+        <w:rPr>
+          <w:b/>
+        </w:rPr>
+        <w:t xml:space="preserve"> Java Server Pages </w:t>
+      </w:r>
+    </w:p>
+    <w:p>
+      <w:pPr>
+        <w:spacing w:after="0"/>
+        <w:rPr>
+          <w:b/>
+        </w:rPr>
+      </w:pPr>
+      <w:proofErr w:type="gramStart"/>
+      <w:r>
+        <w:rPr>
+          <w:b/>
+        </w:rPr>
+        <w:t>EJB :</w:t>
+      </w:r>
+      <w:proofErr w:type="gramEnd"/>
+      <w:r>
+        <w:rPr>
+          <w:b/>
+        </w:rPr>
+        <w:t xml:space="preserve"> </w:t>
+      </w:r>
+      <w:r>
+        <w:rPr>
+          <w:b/>
+        </w:rPr>
+        <w:t xml:space="preserve">Enterprise Java Bean </w:t>
+      </w:r>
+    </w:p>
+    <w:p>
+      <w:pPr>
+        <w:spacing w:after="0"/>
+        <w:rPr>
+          <w:b/>
+        </w:rPr>
+      </w:pPr>
+    </w:p>
+    <w:p>
+      <w:pPr>
+        <w:spacing w:after="0"/>
+        <w:rPr>
+          <w:b/>
+        </w:rPr>
+      </w:pPr>
+      <w:r>
+        <w:rPr>
+          <w:b/>
+        </w:rPr>
+        <w:tab/>
+      </w:r>
+      <w:r>
+        <w:rPr>
+          <w:b/>
+        </w:rPr>
+        <w:tab/>
+      </w:r>
+      <w:hyperlink r:id="rId5" w:history="1">
+        <w:r>
+          <w:rPr>
+            <w:rStyle w:val="Hyperlink"/>
+            <w:b/>
+          </w:rPr>
+          <w:t>http://www.google.com</w:t>
+        </w:r>
+      </w:hyperlink>
+      <w:r>
+        <w:rPr>
+          <w:b/>
+        </w:rPr>
+        <w:t xml:space="preserve"> -</w:t>
+      </w:r>
+      <w:r>
+        <w:rPr>
+          <w:b/>
+        </w:rPr>
+        <w:sym w:font="Wingdings" w:char="F0E0"/>
+      </w:r>
+      <w:r>
+        <w:rPr>
+          <w:b/>
+        </w:rPr>
+        <w:t xml:space="preserve"> URL ----------------------------</w:t>
+      </w:r>
+      <w:r>
+        <w:rPr>
+          <w:b/>
+        </w:rPr>
+        <w:sym w:font="Wingdings" w:char="F0E0"/>
+      </w:r>
+      <w:r>
+        <w:rPr>
+          <w:b/>
+        </w:rPr>
+        <w:tab/>
+      </w:r>
+    </w:p>
+    <w:p>
+      <w:pPr>
+        <w:spacing w:after="0"/>
+        <w:rPr>
+          <w:b/>
+        </w:rPr>
+      </w:pPr>
+      <w:r>
+        <w:rPr>
+          <w:b/>
+        </w:rPr>
+        <w:tab/>
+      </w:r>
+      <w:r>
+        <w:rPr>
+          <w:b/>
+        </w:rPr>
+        <w:tab/>
+      </w:r>
+      <w:r>
+        <w:rPr>
+          <w:b/>
+        </w:rPr>
+        <w:tab/>
+      </w:r>
+      <w:r>
+        <w:rPr>
+          <w:b/>
+        </w:rPr>
+        <w:tab/>
+      </w:r>
+      <w:proofErr w:type="spellStart"/>
+      <w:r>
+        <w:rPr>
+          <w:b/>
+        </w:rPr>
+        <w:t>REq</w:t>
+      </w:r>
+      <w:proofErr w:type="spellEnd"/>
+      <w:r>
+        <w:rPr>
+          <w:b/>
+        </w:rPr>
+        <w:t xml:space="preserve"> --</w:t>
+      </w:r>
+      <w:r>
+        <w:rPr>
+          <w:b/>
+        </w:rPr>
+        <w:sym w:font="Wingdings" w:char="F0E0"/>
+      </w:r>
+      <w:r>
+        <w:rPr>
+          <w:b/>
+        </w:rPr>
+        <w:t xml:space="preserve"> HTTP/Https </w:t>
+      </w:r>
+    </w:p>
+    <w:p>
+      <w:pPr>
+        <w:spacing w:after="0"/>
+        <w:rPr>
+          <w:b/>
+        </w:rPr>
+      </w:pPr>
+      <w:r>
+        <w:rPr>
+          <w:b/>
+        </w:rPr>
+        <w:t xml:space="preserve">Client </w:t>
+      </w:r>
+      <w:r>
+        <w:rPr>
+          <w:b/>
+        </w:rPr>
+        <w:tab/>
+      </w:r>
+      <w:r>
+        <w:rPr>
+          <w:b/>
+        </w:rPr>
+        <w:tab/>
+      </w:r>
+      <w:r>
+        <w:rPr>
+          <w:b/>
+        </w:rPr>
+        <w:tab/>
+      </w:r>
+      <w:r>
+        <w:rPr>
+          <w:b/>
+        </w:rPr>
+        <w:tab/>
+      </w:r>
+      <w:r>
+        <w:rPr>
+          <w:b/>
+        </w:rPr>
+        <w:tab/>
+      </w:r>
+      <w:r>
+        <w:rPr>
+          <w:b/>
+        </w:rPr>
+        <w:tab/>
+      </w:r>
+      <w:r>
+        <w:rPr>
+          <w:b/>
+        </w:rPr>
+        <w:tab/>
+      </w:r>
+      <w:r>
+        <w:rPr>
+          <w:b/>
+        </w:rPr>
+        <w:tab/>
+      </w:r>
+      <w:r>
+        <w:rPr>
+          <w:b/>
+        </w:rPr>
+        <w:tab/>
+      </w:r>
+      <w:r>
+        <w:rPr>
+          <w:b/>
+        </w:rPr>
+        <w:tab/>
+        <w:t xml:space="preserve">Server </w:t>
+      </w:r>
+    </w:p>
+    <w:p>
+      <w:pPr>
+        <w:spacing w:after="0"/>
+        <w:rPr>
+          <w:b/>
+        </w:rPr>
+      </w:pPr>
+    </w:p>
+    <w:p>
+      <w:pPr>
+        <w:spacing w:after="0"/>
+        <w:rPr>
+          <w:b/>
+        </w:rPr>
+      </w:pPr>
+      <w:r>
+        <w:rPr>
+          <w:b/>
+        </w:rPr>
+        <w:tab/>
+      </w:r>
+      <w:r>
+        <w:rPr>
+          <w:b/>
+        </w:rPr>
+        <w:tab/>
+      </w:r>
+      <w:r>
+        <w:rPr>
+          <w:b/>
+        </w:rPr>
+        <w:sym w:font="Wingdings" w:char="F0DF"/>
+      </w:r>
+      <w:r>
+        <w:rPr>
+          <w:b/>
+        </w:rPr>
+        <w:t>--------------------------------Res---------</w:t>
+      </w:r>
+    </w:p>
+    <w:p>
+      <w:pPr>
+        <w:spacing w:after="0"/>
+      </w:pPr>
+      <w:r>
+        <w:tab/>
+      </w:r>
+      <w:r>
+        <w:tab/>
+      </w:r>
+      <w:r>
+        <w:tab/>
+      </w:r>
+      <w:r>
+        <w:tab/>
+      </w:r>
+      <w:r>
+        <w:tab/>
+      </w:r>
+      <w:r>
+        <w:tab/>
+      </w:r>
+      <w:r>
+        <w:tab/>
+      </w:r>
+      <w:r>
+        <w:tab/>
+        <w:t>HTML/HTML5-</w:t>
+      </w:r>
+      <w:r>
+        <w:sym w:font="Wingdings" w:char="F0E0"/>
+      </w:r>
+      <w:r>
+        <w:t xml:space="preserve"> </w:t>
+      </w:r>
+    </w:p>
+    <w:p>
+      <w:pPr>
+        <w:spacing w:after="0"/>
+      </w:pPr>
+      <w:r>
+        <w:tab/>
+      </w:r>
+      <w:r>
+        <w:tab/>
+      </w:r>
+      <w:r>
+        <w:tab/>
+      </w:r>
+      <w:r>
+        <w:tab/>
+      </w:r>
+      <w:r>
+        <w:tab/>
+      </w:r>
+      <w:r>
+        <w:tab/>
+      </w:r>
+      <w:r>
+        <w:tab/>
+      </w:r>
+      <w:r>
+        <w:tab/>
+        <w:t>CSS1/2/3-</w:t>
+      </w:r>
+      <w:r>
+        <w:sym w:font="Wingdings" w:char="F0E0"/>
+      </w:r>
+      <w:r>
+        <w:tab/>
+      </w:r>
+    </w:p>
+    <w:p>
+      <w:pPr>
+        <w:spacing w:after="0"/>
+      </w:pPr>
+      <w:r>
+        <w:tab/>
+      </w:r>
+      <w:r>
+        <w:tab/>
+      </w:r>
+      <w:r>
+        <w:tab/>
+      </w:r>
+      <w:r>
+        <w:tab/>
+      </w:r>
+      <w:r>
+        <w:tab/>
+      </w:r>
+      <w:r>
+        <w:tab/>
+      </w:r>
+      <w:proofErr w:type="gramStart"/>
+      <w:r>
+        <w:t>JavaScript :</w:t>
+      </w:r>
+      <w:proofErr w:type="gramEnd"/>
+      <w:r>
+        <w:t xml:space="preserve"> It is use to do validation on client </w:t>
+      </w:r>
+    </w:p>
+    <w:p>
+      <w:pPr>
+        <w:spacing w:after="0"/>
+      </w:pPr>
+      <w:r>
+        <w:tab/>
+      </w:r>
+      <w:r>
+        <w:tab/>
+      </w:r>
+      <w:r>
+        <w:tab/>
+      </w:r>
+      <w:r>
+        <w:tab/>
+      </w:r>
+      <w:r>
+        <w:tab/>
+      </w:r>
+      <w:r>
+        <w:tab/>
+      </w:r>
+      <w:r>
+        <w:tab/>
+      </w:r>
+      <w:r>
+        <w:tab/>
+      </w:r>
+      <w:r>
+        <w:tab/>
+      </w:r>
+    </w:p>
+    <w:p>
+      <w:pPr>
+        <w:spacing w:after="0"/>
+      </w:pPr>
+      <w:r>
+        <w:t xml:space="preserve">HTML </w:t>
+      </w:r>
+      <w:r>
+        <w:sym w:font="Wingdings" w:char="F0E0"/>
+      </w:r>
+      <w:r>
+        <w:t xml:space="preserve"> Display the content s </w:t>
+      </w:r>
+    </w:p>
+    <w:p>
+      <w:pPr>
+        <w:spacing w:after="0"/>
+      </w:pPr>
+      <w:r>
+        <w:t xml:space="preserve">CSS </w:t>
+      </w:r>
+      <w:r>
+        <w:sym w:font="Wingdings" w:char="F0E0"/>
+      </w:r>
+      <w:r>
+        <w:t xml:space="preserve"> Presentation for contents </w:t>
+      </w:r>
+    </w:p>
+    <w:p>
+      <w:pPr>
+        <w:spacing w:after="0"/>
+      </w:pPr>
+      <w:r>
+        <w:t xml:space="preserve">JavaScript </w:t>
+      </w:r>
+      <w:r>
+        <w:sym w:font="Wingdings" w:char="F0E0"/>
+      </w:r>
+      <w:r>
+        <w:t xml:space="preserve"> Action on contents </w:t>
+      </w:r>
+    </w:p>
+    <w:p>
+      <w:pPr>
+        <w:spacing w:after="0"/>
+      </w:pPr>
+    </w:p>
+    <w:p>
+      <w:pPr>
+        <w:spacing w:after="0"/>
+      </w:pPr>
+      <w:r>
+        <w:tab/>
+      </w:r>
+      <w:r>
+        <w:tab/>
+      </w:r>
+      <w:r>
+        <w:tab/>
+      </w:r>
+      <w:r>
+        <w:tab/>
+      </w:r>
+      <w:r>
+        <w:tab/>
+      </w:r>
+      <w:r>
+        <w:tab/>
+      </w:r>
+      <w:r>
+        <w:tab/>
+      </w:r>
+      <w:r>
+        <w:tab/>
+      </w:r>
+      <w:proofErr w:type="gramStart"/>
+      <w:r>
+        <w:t>JEE :</w:t>
+      </w:r>
+      <w:proofErr w:type="gramEnd"/>
+      <w:r>
+        <w:t xml:space="preserve"> Servlet ,JSP and EJB </w:t>
+      </w:r>
+    </w:p>
+    <w:p>
+      <w:pPr>
+        <w:spacing w:after="0"/>
+      </w:pPr>
+    </w:p>
+    <w:p>
+      <w:pPr>
+        <w:spacing w:after="0"/>
+      </w:pPr>
+      <w:r>
+        <w:tab/>
+      </w:r>
+      <w:r>
+        <w:tab/>
+      </w:r>
+      <w:r>
+        <w:tab/>
+      </w:r>
+      <w:r>
+        <w:tab/>
+      </w:r>
+      <w:r>
+        <w:tab/>
+      </w:r>
+      <w:r>
+        <w:tab/>
+      </w:r>
+      <w:r>
+        <w:tab/>
+      </w:r>
+      <w:r>
+        <w:tab/>
+        <w:t xml:space="preserve">Asp.net </w:t>
+      </w:r>
+    </w:p>
+    <w:p>
+      <w:pPr>
+        <w:spacing w:after="0"/>
+      </w:pPr>
+    </w:p>
+    <w:p>
+      <w:pPr>
+        <w:spacing w:after="0"/>
+      </w:pPr>
+      <w:r>
+        <w:tab/>
+      </w:r>
+      <w:r>
+        <w:tab/>
+      </w:r>
+      <w:r>
+        <w:tab/>
+      </w:r>
+      <w:r>
+        <w:tab/>
+      </w:r>
+      <w:r>
+        <w:tab/>
+      </w:r>
+      <w:r>
+        <w:tab/>
+      </w:r>
+      <w:r>
+        <w:tab/>
+      </w:r>
+      <w:r>
+        <w:tab/>
+      </w:r>
+      <w:proofErr w:type="spellStart"/>
+      <w:r>
+        <w:t>Php</w:t>
+      </w:r>
+      <w:proofErr w:type="spellEnd"/>
+      <w:r>
+        <w:t xml:space="preserve"> </w:t>
+      </w:r>
+    </w:p>
+    <w:p>
+      <w:pPr>
+        <w:spacing w:after="0"/>
+      </w:pPr>
+    </w:p>
+    <w:p>
+      <w:pPr>
+        <w:spacing w:after="0"/>
+      </w:pPr>
+      <w:r>
+        <w:tab/>
+      </w:r>
+      <w:r>
+        <w:tab/>
+      </w:r>
+      <w:r>
+        <w:tab/>
+      </w:r>
+      <w:r>
+        <w:tab/>
+      </w:r>
+      <w:r>
+        <w:tab/>
+      </w:r>
+      <w:r>
+        <w:tab/>
+      </w:r>
+      <w:r>
+        <w:tab/>
+      </w:r>
+      <w:r>
+        <w:tab/>
+        <w:t xml:space="preserve">Python </w:t>
+      </w:r>
+    </w:p>
+    <w:p>
+      <w:pPr>
+        <w:spacing w:after="0"/>
+      </w:pPr>
+    </w:p>
+    <w:p>
+      <w:pPr>
+        <w:spacing w:after="0"/>
+      </w:pPr>
+      <w:r>
+        <w:tab/>
+      </w:r>
+      <w:r>
+        <w:tab/>
+      </w:r>
+      <w:r>
+        <w:tab/>
+      </w:r>
+      <w:r>
+        <w:tab/>
+      </w:r>
+      <w:r>
+        <w:tab/>
+      </w:r>
+      <w:r>
+        <w:tab/>
+      </w:r>
+      <w:r>
+        <w:tab/>
+      </w:r>
+      <w:r>
+        <w:tab/>
+        <w:t>Node JS</w:t>
+      </w:r>
+    </w:p>
+    <w:p>
+      <w:pPr>
+        <w:spacing w:after="0"/>
+      </w:pPr>
+    </w:p>
+    <w:p>
+      <w:pPr>
+        <w:spacing w:after="0"/>
+      </w:pPr>
+    </w:p>
+    <w:p>
+      <w:pPr>
+        <w:spacing w:after="0"/>
+      </w:pPr>
+      <w:r>
+        <w:t xml:space="preserve">Web </w:t>
+      </w:r>
+      <w:proofErr w:type="gramStart"/>
+      <w:r>
+        <w:t>Server :</w:t>
+      </w:r>
+      <w:proofErr w:type="gramEnd"/>
+      <w:r>
+        <w:t xml:space="preserve"> </w:t>
+      </w:r>
+    </w:p>
+    <w:p>
+      <w:pPr>
+        <w:spacing w:after="0"/>
+      </w:pPr>
+      <w:r>
+        <w:tab/>
+      </w:r>
+      <w:r>
+        <w:tab/>
+        <w:t xml:space="preserve">Web Server </w:t>
+      </w:r>
+      <w:r>
+        <w:tab/>
+      </w:r>
+      <w:proofErr w:type="gramStart"/>
+      <w:r>
+        <w:t>:tomcat</w:t>
+      </w:r>
+      <w:proofErr w:type="gramEnd"/>
+      <w:r>
+        <w:t xml:space="preserve"> </w:t>
+      </w:r>
+    </w:p>
+    <w:p>
+      <w:pPr>
+        <w:spacing w:after="0"/>
+      </w:pPr>
+      <w:r>
+        <w:tab/>
+      </w:r>
+      <w:r>
+        <w:tab/>
+        <w:t xml:space="preserve">Application Server or App </w:t>
+      </w:r>
+      <w:proofErr w:type="gramStart"/>
+      <w:r>
+        <w:t>Server</w:t>
+      </w:r>
+      <w:r>
+        <w:t xml:space="preserve"> :</w:t>
+      </w:r>
+      <w:proofErr w:type="gramEnd"/>
+      <w:r>
+        <w:t xml:space="preserve"> Web Logic, </w:t>
+      </w:r>
+      <w:proofErr w:type="spellStart"/>
+      <w:r>
+        <w:t>JBoss</w:t>
+      </w:r>
+      <w:proofErr w:type="spellEnd"/>
+      <w:r>
+        <w:t xml:space="preserve">, WAS, </w:t>
+      </w:r>
+      <w:proofErr w:type="spellStart"/>
+      <w:r>
+        <w:t>Glashfish</w:t>
+      </w:r>
+      <w:proofErr w:type="spellEnd"/>
+      <w:r>
+        <w:t xml:space="preserve"> </w:t>
+      </w:r>
+    </w:p>
+    <w:p>
+      <w:pPr>
+        <w:spacing w:after="0"/>
+      </w:pPr>
+    </w:p>
+    <w:p>
+      <w:pPr>
+        <w:spacing w:after="0"/>
+      </w:pPr>
+      <w:proofErr w:type="gramStart"/>
+      <w:r>
+        <w:t>Container :</w:t>
+      </w:r>
+      <w:proofErr w:type="gramEnd"/>
+      <w:r>
+        <w:t xml:space="preserve"> It is a part of server responsible to execute the Servlet, JSP and EJB Application. </w:t>
+      </w:r>
+    </w:p>
+    <w:p>
+      <w:pPr>
+        <w:spacing w:after="0"/>
+      </w:pPr>
+    </w:p>
+    <w:p>
+      <w:pPr>
+        <w:spacing w:after="0"/>
+      </w:pPr>
+      <w:r>
+        <w:t>Web Container</w:t>
+      </w:r>
+      <w:r>
+        <w:tab/>
+      </w:r>
+      <w:r>
+        <w:tab/>
+        <w:t>:</w:t>
+      </w:r>
+      <w:r>
+        <w:tab/>
+        <w:t xml:space="preserve">Web Server  </w:t>
+      </w:r>
+    </w:p>
+    <w:p>
+      <w:pPr>
+        <w:spacing w:after="0"/>
+      </w:pPr>
+      <w:r>
+        <w:t xml:space="preserve">EJB Container </w:t>
+      </w:r>
+      <w:r>
+        <w:t xml:space="preserve"> </w:t>
+      </w:r>
+      <w:r>
+        <w:tab/>
+      </w:r>
+      <w:r>
+        <w:tab/>
+        <w:t>:</w:t>
+      </w:r>
+      <w:r>
+        <w:tab/>
+        <w:t xml:space="preserve">Application Server </w:t>
+      </w:r>
+    </w:p>
+    <w:p>
+      <w:pPr>
+        <w:spacing w:after="0"/>
+      </w:pPr>
+    </w:p>
+    <w:p>
+      <w:pPr>
+        <w:spacing w:after="0"/>
+      </w:pPr>
+      <w:r>
+        <w:t xml:space="preserve">Servlet and JSP it require Web container </w:t>
+      </w:r>
+      <w:r>
+        <w:sym w:font="Wingdings" w:char="F0E0"/>
+      </w:r>
+      <w:r>
+        <w:t xml:space="preserve"> Tomcat</w:t>
+      </w:r>
+    </w:p>
+    <w:p>
+      <w:pPr>
+        <w:spacing w:after="0"/>
+      </w:pPr>
+      <w:r>
+        <w:t>EJB -</w:t>
+      </w:r>
+      <w:r>
+        <w:sym w:font="Wingdings" w:char="F0E0"/>
+      </w:r>
+      <w:r>
+        <w:t xml:space="preserve"> EJB Container -</w:t>
+      </w:r>
+      <w:r>
+        <w:sym w:font="Wingdings" w:char="F0E0"/>
+      </w:r>
+      <w:r>
+        <w:t xml:space="preserve"> Application Server </w:t>
+      </w:r>
+    </w:p>
+    <w:p>
+      <w:pPr>
+        <w:spacing w:after="0"/>
+      </w:pPr>
+    </w:p>
+    <w:p>
+      <w:pPr>
+        <w:spacing w:after="0"/>
+      </w:pPr>
+      <w:r>
+        <w:t xml:space="preserve">Web Container + EJB Container + Extra Service like Connection pooling, Thread management + Security etc. </w:t>
+      </w:r>
+    </w:p>
+    <w:p>
+      <w:pPr>
+        <w:spacing w:after="0"/>
+      </w:pPr>
+    </w:p>
+    <w:p>
+      <w:pPr>
+        <w:spacing w:after="0"/>
+      </w:pPr>
+      <w:proofErr w:type="gramStart"/>
+      <w:r>
+        <w:rPr>
+          <w:highlight w:val="yellow"/>
+        </w:rPr>
+        <w:t>Servlet</w:t>
+      </w:r>
+      <w:r>
+        <w:t xml:space="preserve"> :</w:t>
+      </w:r>
+      <w:proofErr w:type="gramEnd"/>
+      <w:r>
+        <w:t xml:space="preserve"> It is normal java program which help to create the dynamic web page on server side. </w:t>
+      </w:r>
+    </w:p>
+    <w:p>
+      <w:pPr>
+        <w:spacing w:after="0"/>
+      </w:pPr>
+    </w:p>
+    <w:p>
+      <w:pPr>
+        <w:spacing w:after="0"/>
+      </w:pPr>
+      <w:proofErr w:type="spellStart"/>
+      <w:r>
+        <w:t>Javax.</w:t>
+      </w:r>
+      <w:r>
+        <w:rPr>
+          <w:highlight w:val="yellow"/>
+        </w:rPr>
+        <w:t>servlet</w:t>
+      </w:r>
+      <w:proofErr w:type="spellEnd"/>
+      <w:r>
+        <w:t>.*;</w:t>
+      </w:r>
+      <w:r>
+        <w:tab/>
+      </w:r>
+      <w:r>
+        <w:tab/>
+        <w:t xml:space="preserve">it is a package which contains set of classes and interfaces. </w:t>
+      </w:r>
+    </w:p>
+    <w:p>
+      <w:pPr>
+        <w:spacing w:after="0"/>
+      </w:pPr>
+    </w:p>
+    <w:p>
+      <w:pPr>
+        <w:spacing w:after="0"/>
+      </w:pPr>
+      <w:proofErr w:type="gramStart"/>
+      <w:r>
+        <w:rPr>
+          <w:highlight w:val="yellow"/>
+        </w:rPr>
+        <w:t>Servlet :</w:t>
+      </w:r>
+      <w:proofErr w:type="gramEnd"/>
+      <w:r>
+        <w:tab/>
+        <w:t xml:space="preserve">interfaces </w:t>
+      </w:r>
+    </w:p>
+    <w:p>
+      <w:pPr>
+        <w:spacing w:after="0"/>
+      </w:pPr>
+      <w:r>
+        <w:tab/>
+      </w:r>
+      <w:r>
+        <w:tab/>
+        <w:t xml:space="preserve">5 methods </w:t>
+      </w:r>
+    </w:p>
+    <w:p>
+      <w:pPr>
+        <w:spacing w:after="0"/>
+      </w:pPr>
+    </w:p>
+    <w:p>
+      <w:pPr>
+        <w:spacing w:after="0"/>
+        <w:rPr>
+          <w:highlight w:val="yellow"/>
+        </w:rPr>
+      </w:pPr>
+      <w:r>
+        <w:tab/>
+      </w:r>
+      <w:r>
+        <w:tab/>
+      </w:r>
+      <w:proofErr w:type="spellStart"/>
+      <w:proofErr w:type="gramStart"/>
+      <w:r>
+        <w:rPr>
+          <w:highlight w:val="yellow"/>
+        </w:rPr>
+        <w:t>init</w:t>
+      </w:r>
+      <w:proofErr w:type="spellEnd"/>
+      <w:proofErr w:type="gramEnd"/>
+      <w:r>
+        <w:rPr>
+          <w:highlight w:val="yellow"/>
+        </w:rPr>
+        <w:t xml:space="preserve"> </w:t>
+      </w:r>
+    </w:p>
+    <w:p>
+      <w:pPr>
+        <w:spacing w:after="0"/>
+        <w:rPr>
+          <w:highlight w:val="yellow"/>
+        </w:rPr>
+      </w:pPr>
+      <w:r>
+        <w:rPr>
+          <w:highlight w:val="yellow"/>
+        </w:rPr>
+        <w:tab/>
+      </w:r>
+      <w:r>
+        <w:rPr>
+          <w:highlight w:val="yellow"/>
+        </w:rPr>
+        <w:tab/>
+      </w:r>
+      <w:proofErr w:type="gramStart"/>
+      <w:r>
+        <w:rPr>
+          <w:highlight w:val="yellow"/>
+        </w:rPr>
+        <w:t>service</w:t>
+      </w:r>
+      <w:proofErr w:type="gramEnd"/>
+      <w:r>
+        <w:rPr>
+          <w:highlight w:val="yellow"/>
+        </w:rPr>
+        <w:t xml:space="preserve"> </w:t>
+      </w:r>
+    </w:p>
+    <w:p>
+      <w:pPr>
+        <w:spacing w:after="0"/>
+      </w:pPr>
+      <w:r>
+        <w:rPr>
+          <w:highlight w:val="yellow"/>
+        </w:rPr>
+        <w:tab/>
+      </w:r>
+      <w:r>
+        <w:rPr>
+          <w:highlight w:val="yellow"/>
+        </w:rPr>
+        <w:tab/>
+      </w:r>
+      <w:proofErr w:type="gramStart"/>
+      <w:r>
+        <w:rPr>
+          <w:highlight w:val="yellow"/>
+        </w:rPr>
+        <w:t>destroy</w:t>
+      </w:r>
+      <w:proofErr w:type="gramEnd"/>
+      <w:r>
+        <w:t xml:space="preserve"> </w:t>
+      </w:r>
+    </w:p>
+    <w:p>
+      <w:pPr>
+        <w:spacing w:after="0"/>
+      </w:pPr>
+      <w:r>
+        <w:tab/>
+      </w:r>
+      <w:r>
+        <w:tab/>
+      </w:r>
+      <w:proofErr w:type="spellStart"/>
+      <w:proofErr w:type="gramStart"/>
+      <w:r>
+        <w:t>getServletInfo</w:t>
+      </w:r>
+      <w:proofErr w:type="spellEnd"/>
+      <w:proofErr w:type="gramEnd"/>
+    </w:p>
+    <w:p>
+      <w:pPr>
+        <w:spacing w:after="0"/>
+      </w:pPr>
+      <w:r>
+        <w:tab/>
+      </w:r>
+      <w:r>
+        <w:tab/>
+      </w:r>
+      <w:proofErr w:type="spellStart"/>
+      <w:proofErr w:type="gramStart"/>
+      <w:r>
+        <w:t>getServletConfig</w:t>
+      </w:r>
+      <w:proofErr w:type="spellEnd"/>
+      <w:proofErr w:type="gramEnd"/>
+      <w:r>
+        <w:t xml:space="preserve"> </w:t>
+      </w:r>
+    </w:p>
+    <w:p>
+      <w:pPr>
+        <w:spacing w:after="0"/>
+      </w:pPr>
+    </w:p>
+    <w:p>
+      <w:pPr>
+        <w:spacing w:after="0"/>
+      </w:pPr>
+      <w:proofErr w:type="spellStart"/>
+      <w:proofErr w:type="gramStart"/>
+      <w:r>
+        <w:rPr>
+          <w:highlight w:val="yellow"/>
+        </w:rPr>
+        <w:t>GenericServlet</w:t>
+      </w:r>
+      <w:proofErr w:type="spellEnd"/>
+      <w:r>
+        <w:t xml:space="preserve"> :</w:t>
+      </w:r>
+      <w:proofErr w:type="gramEnd"/>
+      <w:r>
+        <w:t xml:space="preserve"> it implements Servlet interface and provided body for all methods except </w:t>
+      </w:r>
+      <w:r>
+        <w:rPr>
+          <w:highlight w:val="yellow"/>
+        </w:rPr>
+        <w:t>service</w:t>
+      </w:r>
+      <w:r>
+        <w:t xml:space="preserve"> methods. </w:t>
+      </w:r>
+    </w:p>
+    <w:p>
+      <w:pPr>
+        <w:spacing w:after="0"/>
+      </w:pPr>
+    </w:p>
+    <w:p>
+      <w:pPr>
+        <w:spacing w:after="0"/>
+      </w:pPr>
+      <w:proofErr w:type="spellStart"/>
+      <w:proofErr w:type="gramStart"/>
+      <w:r>
+        <w:rPr>
+          <w:highlight w:val="yellow"/>
+        </w:rPr>
+        <w:t>HttpServlet</w:t>
+      </w:r>
+      <w:proofErr w:type="spellEnd"/>
+      <w:r>
+        <w:t xml:space="preserve"> :</w:t>
+      </w:r>
+      <w:proofErr w:type="gramEnd"/>
+      <w:r>
+        <w:t xml:space="preserve"> it is a type of abstract class which internally extends </w:t>
+      </w:r>
+      <w:proofErr w:type="spellStart"/>
+      <w:r>
+        <w:t>GenericServlet</w:t>
+      </w:r>
+      <w:proofErr w:type="spellEnd"/>
+      <w:r>
+        <w:t xml:space="preserve"> and provide body for service method and provided extra methods in the form of </w:t>
+      </w:r>
+      <w:proofErr w:type="spellStart"/>
+      <w:r>
+        <w:t>doXXX</w:t>
+      </w:r>
+      <w:proofErr w:type="spellEnd"/>
+    </w:p>
+    <w:p>
+      <w:pPr>
+        <w:spacing w:after="0"/>
+        <w:rPr>
+          <w:highlight w:val="yellow"/>
+        </w:rPr>
+      </w:pPr>
+      <w:proofErr w:type="spellStart"/>
+      <w:proofErr w:type="gramStart"/>
+      <w:r>
+        <w:rPr>
+          <w:highlight w:val="yellow"/>
+        </w:rPr>
+        <w:t>doGet</w:t>
+      </w:r>
+      <w:proofErr w:type="spellEnd"/>
+      <w:proofErr w:type="gramEnd"/>
+    </w:p>
+    <w:p>
+      <w:pPr>
+        <w:spacing w:after="0"/>
+        <w:rPr>
+          <w:highlight w:val="yellow"/>
+        </w:rPr>
+      </w:pPr>
+      <w:proofErr w:type="spellStart"/>
+      <w:proofErr w:type="gramStart"/>
+      <w:r>
+        <w:rPr>
+          <w:highlight w:val="yellow"/>
+        </w:rPr>
+        <w:t>doPost</w:t>
+      </w:r>
+      <w:proofErr w:type="spellEnd"/>
+      <w:proofErr w:type="gramEnd"/>
+    </w:p>
+    <w:p>
+      <w:pPr>
+        <w:spacing w:after="0"/>
+        <w:rPr>
+          <w:highlight w:val="yellow"/>
+        </w:rPr>
+      </w:pPr>
+      <w:proofErr w:type="spellStart"/>
+      <w:proofErr w:type="gramStart"/>
+      <w:r>
+        <w:rPr>
+          <w:highlight w:val="yellow"/>
+        </w:rPr>
+        <w:t>doPut</w:t>
+      </w:r>
+      <w:proofErr w:type="spellEnd"/>
+      <w:proofErr w:type="gramEnd"/>
+    </w:p>
+    <w:p>
+      <w:pPr>
+        <w:spacing w:after="0"/>
+      </w:pPr>
+      <w:proofErr w:type="spellStart"/>
+      <w:proofErr w:type="gramStart"/>
+      <w:r>
+        <w:rPr>
+          <w:highlight w:val="yellow"/>
+        </w:rPr>
+        <w:t>doDelete</w:t>
+      </w:r>
+      <w:proofErr w:type="spellEnd"/>
+      <w:proofErr w:type="gramEnd"/>
+      <w:r>
+        <w:t xml:space="preserve"> </w:t>
+      </w:r>
+    </w:p>
+    <w:p>
+      <w:pPr>
+        <w:spacing w:after="0"/>
+      </w:pPr>
+    </w:p>
+    <w:p>
+      <w:pPr>
+        <w:spacing w:after="0"/>
+      </w:pPr>
+      <w:r>
+        <w:t xml:space="preserve"> </w:t>
+      </w:r>
+    </w:p>
+    <w:p>
+      <w:pPr>
+        <w:spacing w:after="0"/>
+      </w:pPr>
+      <w:proofErr w:type="gramStart"/>
+      <w:r>
+        <w:t>JSP :</w:t>
+      </w:r>
+      <w:proofErr w:type="gramEnd"/>
+      <w:r>
+        <w:t xml:space="preserve"> JSP is a tag base scripting language which help to create dynamic web page on server side. </w:t>
+      </w:r>
+    </w:p>
+    <w:p>
+      <w:pPr>
+        <w:spacing w:after="0"/>
+      </w:pPr>
+    </w:p>
+    <w:p>
+      <w:pPr>
+        <w:spacing w:after="0"/>
+      </w:pPr>
+      <w:proofErr w:type="spellStart"/>
+      <w:r>
+        <w:t>Scriptlet</w:t>
+      </w:r>
+      <w:proofErr w:type="spellEnd"/>
+      <w:r>
+        <w:t xml:space="preserve"> tag </w:t>
+      </w:r>
+    </w:p>
+    <w:p>
+      <w:pPr>
+        <w:spacing w:after="0"/>
+      </w:pPr>
+    </w:p>
+    <w:p>
+      <w:pPr>
+        <w:spacing w:after="0"/>
+      </w:pPr>
+      <w:r>
+        <w:t>&lt;%</w:t>
+      </w:r>
+    </w:p>
+    <w:p>
+      <w:pPr>
+        <w:spacing w:after="0"/>
+      </w:pPr>
+      <w:r>
+        <w:tab/>
+      </w:r>
+      <w:r>
+        <w:tab/>
+      </w:r>
+      <w:r>
+        <w:tab/>
+        <w:t>Java method code.</w:t>
+      </w:r>
+    </w:p>
+    <w:p>
+      <w:pPr>
+        <w:spacing w:after="0"/>
+      </w:pPr>
+    </w:p>
+    <w:p>
+      <w:pPr>
+        <w:spacing w:after="0"/>
+      </w:pPr>
+      <w:r>
+        <w:t>%&gt;</w:t>
+      </w:r>
+    </w:p>
+    <w:p>
+      <w:pPr>
+        <w:spacing w:after="0"/>
+      </w:pPr>
+    </w:p>
+    <w:p>
+      <w:pPr>
+        <w:spacing w:after="0"/>
+      </w:pPr>
+    </w:p>
+    <w:p>
+      <w:pPr>
+        <w:spacing w:after="0"/>
+      </w:pPr>
+    </w:p>
+    <w:p>
+      <w:pPr>
+        <w:spacing w:after="0"/>
+      </w:pPr>
+    </w:p>
+    <w:p>
+      <w:pPr>
+        <w:spacing w:after="0"/>
+      </w:pPr>
+    </w:p>
+    <w:p>
+      <w:pPr>
+        <w:spacing w:after="0"/>
+      </w:pPr>
+    </w:p>
+    <w:p>
+      <w:pPr>
+        <w:spacing w:after="0"/>
+      </w:pPr>
+      <w:proofErr w:type="gramStart"/>
+      <w:r>
+        <w:lastRenderedPageBreak/>
+        <w:t>MVC :</w:t>
+      </w:r>
+      <w:proofErr w:type="gramEnd"/>
+      <w:r>
+        <w:t xml:space="preserve"> </w:t>
+      </w:r>
+    </w:p>
+    <w:p>
+      <w:pPr>
+        <w:spacing w:after="0"/>
+      </w:pPr>
+    </w:p>
+    <w:p>
+      <w:pPr>
+        <w:spacing w:after="0"/>
+      </w:pPr>
+      <w:r>
+        <w:t>View -</w:t>
+      </w:r>
+      <w:r>
+        <w:sym w:font="Wingdings" w:char="F0E0"/>
+      </w:r>
+      <w:r>
+        <w:t xml:space="preserve"> HTML/JSP </w:t>
+      </w:r>
+    </w:p>
+    <w:p>
+      <w:pPr>
+        <w:spacing w:after="0"/>
+      </w:pPr>
+    </w:p>
+    <w:p>
+      <w:pPr>
+        <w:spacing w:after="0"/>
+      </w:pPr>
+    </w:p>
+    <w:p>
+      <w:pPr>
+        <w:spacing w:after="0"/>
+      </w:pPr>
+      <w:r>
+        <w:t>Controller -</w:t>
+      </w:r>
+      <w:r>
+        <w:sym w:font="Wingdings" w:char="F0E0"/>
+      </w:r>
+      <w:r>
+        <w:t xml:space="preserve"> Servlet </w:t>
+      </w:r>
+    </w:p>
+    <w:p>
+      <w:pPr>
+        <w:spacing w:after="0"/>
+      </w:pPr>
+    </w:p>
+    <w:p>
+      <w:pPr>
+        <w:spacing w:after="0"/>
+      </w:pPr>
+      <w:r>
+        <w:t xml:space="preserve">Model </w:t>
+      </w:r>
+      <w:r>
+        <w:sym w:font="Wingdings" w:char="F0E0"/>
+      </w:r>
+      <w:r>
+        <w:t xml:space="preserve"> JavaBean </w:t>
+      </w:r>
+    </w:p>
+    <w:p>
+      <w:pPr>
+        <w:spacing w:after="0"/>
+      </w:pPr>
+      <w:r>
+        <w:tab/>
+        <w:t xml:space="preserve">Service </w:t>
+      </w:r>
+    </w:p>
+    <w:p>
+      <w:pPr>
+        <w:spacing w:after="0"/>
+      </w:pPr>
+      <w:r>
+        <w:tab/>
+        <w:t xml:space="preserve">Dao classes </w:t>
+      </w:r>
+    </w:p>
+    <w:p>
+      <w:pPr>
+        <w:spacing w:after="0"/>
+      </w:pPr>
+    </w:p>
+    <w:p>
+      <w:pPr>
+        <w:spacing w:after="0"/>
+      </w:pPr>
+      <w:r>
+        <w:t xml:space="preserve">EJB is use to improve the Model layer </w:t>
+      </w:r>
+    </w:p>
+    <w:p>
+      <w:pPr>
+        <w:spacing w:after="0"/>
+      </w:pPr>
+    </w:p>
+    <w:p>
+      <w:pPr>
+        <w:spacing w:after="0"/>
+        <w:rPr>
+          <w:b/>
+        </w:rPr>
+      </w:pPr>
+      <w:r>
+        <w:rPr>
+          <w:b/>
+        </w:rPr>
+        <w:t xml:space="preserve">Web Service </w:t>
+      </w:r>
+    </w:p>
+    <w:p>
+      <w:pPr>
+        <w:spacing w:after="0"/>
+      </w:pPr>
+    </w:p>
+    <w:p>
+      <w:pPr>
+        <w:spacing w:after="0"/>
+      </w:pPr>
+      <w:r>
+        <w:tab/>
+      </w:r>
+      <w:r>
+        <w:tab/>
+      </w:r>
+      <w:proofErr w:type="spellStart"/>
+      <w:r>
+        <w:t>Req</w:t>
+      </w:r>
+      <w:proofErr w:type="spellEnd"/>
+      <w:r>
+        <w:tab/>
+      </w:r>
+      <w:r>
+        <w:tab/>
+      </w:r>
+      <w:r>
+        <w:tab/>
+      </w:r>
+      <w:r>
+        <w:tab/>
+        <w:t>java</w:t>
+      </w:r>
+    </w:p>
+    <w:p>
+      <w:pPr>
+        <w:spacing w:after="0"/>
+      </w:pPr>
+      <w:r>
+        <w:t xml:space="preserve">Client </w:t>
+      </w:r>
+      <w:r>
+        <w:tab/>
+      </w:r>
+      <w:r>
+        <w:tab/>
+      </w:r>
+      <w:r>
+        <w:tab/>
+      </w:r>
+      <w:r>
+        <w:tab/>
+        <w:t>HDFC</w:t>
+      </w:r>
+      <w:r>
+        <w:tab/>
+      </w:r>
+      <w:r>
+        <w:tab/>
+        <w:t>XML/JSON</w:t>
+      </w:r>
+      <w:r>
+        <w:tab/>
+      </w:r>
+      <w:r>
+        <w:tab/>
+        <w:t xml:space="preserve">HSBC  </w:t>
+      </w:r>
+      <w:r>
+        <w:tab/>
+        <w:t xml:space="preserve"> </w:t>
+      </w:r>
+    </w:p>
+    <w:p>
+      <w:pPr>
+        <w:spacing w:after="0"/>
+      </w:pPr>
+      <w:r>
+        <w:tab/>
+      </w:r>
+      <w:r>
+        <w:tab/>
+        <w:t xml:space="preserve">Res </w:t>
+      </w:r>
+      <w:r>
+        <w:tab/>
+      </w:r>
+      <w:r>
+        <w:tab/>
+        <w:t>JEE</w:t>
+      </w:r>
+      <w:r>
+        <w:tab/>
+      </w:r>
+      <w:r>
+        <w:tab/>
+        <w:t>.net</w:t>
+      </w:r>
+      <w:r>
+        <w:tab/>
+      </w:r>
+      <w:r>
+        <w:tab/>
+      </w:r>
+      <w:r>
+        <w:tab/>
+        <w:t xml:space="preserve">Asp.net  </w:t>
+      </w:r>
+    </w:p>
+    <w:p>
+      <w:pPr>
+        <w:spacing w:after="0"/>
+      </w:pPr>
+    </w:p>
+    <w:p>
+      <w:pPr>
+        <w:spacing w:after="0"/>
+      </w:pPr>
+    </w:p>
+    <w:p>
+      <w:pPr>
+        <w:spacing w:after="0"/>
+      </w:pPr>
+      <w:r>
+        <w:t xml:space="preserve">Web </w:t>
+      </w:r>
+      <w:proofErr w:type="gramStart"/>
+      <w:r>
+        <w:t>Service :</w:t>
+      </w:r>
+      <w:proofErr w:type="gramEnd"/>
+      <w:r>
+        <w:t xml:space="preserve"> </w:t>
+      </w:r>
+      <w:r>
+        <w:t>Giving</w:t>
+      </w:r>
+      <w:r>
+        <w:t xml:space="preserve"> the Service for web application when both the application running using different technologies on same platform or different platforms. </w:t>
+      </w:r>
+    </w:p>
+    <w:p>
+      <w:pPr>
+        <w:spacing w:after="0"/>
+      </w:pPr>
+    </w:p>
+    <w:p>
+      <w:pPr>
+        <w:spacing w:after="0"/>
+      </w:pPr>
+      <w:r>
+        <w:t xml:space="preserve">Web </w:t>
+      </w:r>
+      <w:proofErr w:type="gramStart"/>
+      <w:r>
+        <w:t>Service :</w:t>
+      </w:r>
+      <w:proofErr w:type="gramEnd"/>
+      <w:r>
+        <w:t xml:space="preserve"> Platform independent , Language Independent and Browser independent. </w:t>
+      </w:r>
+    </w:p>
+    <w:p>
+      <w:pPr>
+        <w:spacing w:after="0"/>
+      </w:pPr>
+    </w:p>
+    <w:p>
+      <w:pPr>
+        <w:pStyle w:val="ListParagraph"/>
+        <w:numPr>
+          <w:ilvl w:val="0"/>
+          <w:numId w:val="10"/>
+        </w:numPr>
+        <w:spacing w:after="0"/>
+      </w:pPr>
+      <w:r>
+        <w:t xml:space="preserve">SOAP Web </w:t>
+      </w:r>
+      <w:proofErr w:type="gramStart"/>
+      <w:r>
+        <w:t>Service :</w:t>
+      </w:r>
+      <w:proofErr w:type="gramEnd"/>
+      <w:r>
+        <w:t xml:space="preserve"> (Simple Object Access Protocol). SOAP web service is </w:t>
+      </w:r>
+      <w:proofErr w:type="spellStart"/>
+      <w:r>
+        <w:t>base</w:t>
+      </w:r>
+      <w:proofErr w:type="spellEnd"/>
+      <w:r>
+        <w:t xml:space="preserve"> upon the </w:t>
+      </w:r>
+    </w:p>
+    <w:p>
+      <w:pPr>
+        <w:pStyle w:val="ListParagraph"/>
+        <w:spacing w:after="0"/>
+      </w:pPr>
+      <w:r>
+        <w:t xml:space="preserve">SOA Architecture. (Service Oriented Architecture). </w:t>
+      </w:r>
+    </w:p>
+    <w:p>
+      <w:pPr>
+        <w:pStyle w:val="ListParagraph"/>
+        <w:spacing w:after="0"/>
+      </w:pPr>
+    </w:p>
+    <w:p>
+      <w:pPr>
+        <w:pStyle w:val="ListParagraph"/>
+        <w:spacing w:after="0"/>
+      </w:pPr>
+      <w:r>
+        <w:tab/>
+      </w:r>
+      <w:r>
+        <w:tab/>
+      </w:r>
+      <w:r>
+        <w:tab/>
+      </w:r>
+      <w:r>
+        <w:tab/>
+      </w:r>
+      <w:r>
+        <w:tab/>
+        <w:t xml:space="preserve">Service Broker </w:t>
+      </w:r>
+    </w:p>
+    <w:p>
+      <w:pPr>
+        <w:pStyle w:val="ListParagraph"/>
+        <w:spacing w:after="0"/>
+      </w:pPr>
+    </w:p>
+    <w:p>
+      <w:pPr>
+        <w:pStyle w:val="ListParagraph"/>
+        <w:spacing w:after="0"/>
+      </w:pPr>
+      <w:r>
+        <w:tab/>
+      </w:r>
+      <w:r>
+        <w:tab/>
+      </w:r>
+      <w:r>
+        <w:tab/>
+      </w:r>
+      <w:r>
+        <w:tab/>
+      </w:r>
+      <w:r>
+        <w:tab/>
+      </w:r>
+      <w:r>
+        <w:tab/>
+      </w:r>
+      <w:proofErr w:type="gramStart"/>
+      <w:r>
+        <w:t>WSDL :</w:t>
+      </w:r>
+      <w:proofErr w:type="gramEnd"/>
+      <w:r>
+        <w:t xml:space="preserve"> Web Service Description Language </w:t>
+      </w:r>
+    </w:p>
+    <w:p>
+      <w:pPr>
+        <w:pStyle w:val="ListParagraph"/>
+        <w:spacing w:after="0"/>
+      </w:pPr>
+    </w:p>
+    <w:p>
+      <w:pPr>
+        <w:pStyle w:val="ListParagraph"/>
+        <w:spacing w:after="0"/>
+      </w:pPr>
+      <w:r>
+        <w:t xml:space="preserve">Service Consumer </w:t>
+      </w:r>
+      <w:r>
+        <w:tab/>
+      </w:r>
+      <w:proofErr w:type="spellStart"/>
+      <w:r>
+        <w:t>req</w:t>
+      </w:r>
+      <w:proofErr w:type="spellEnd"/>
+      <w:r>
+        <w:tab/>
+      </w:r>
+      <w:r>
+        <w:tab/>
+      </w:r>
+      <w:r>
+        <w:tab/>
+      </w:r>
+      <w:r>
+        <w:tab/>
+      </w:r>
+      <w:r>
+        <w:tab/>
+      </w:r>
+      <w:r>
+        <w:tab/>
+        <w:t xml:space="preserve">Service Provider </w:t>
+      </w:r>
+    </w:p>
+    <w:p>
+      <w:pPr>
+        <w:spacing w:after="0"/>
+      </w:pPr>
+      <w:r>
+        <w:tab/>
+      </w:r>
+      <w:proofErr w:type="spellStart"/>
+      <w:r>
+        <w:t>Jee</w:t>
+      </w:r>
+      <w:proofErr w:type="spellEnd"/>
+      <w:r>
+        <w:tab/>
+      </w:r>
+      <w:r>
+        <w:tab/>
+      </w:r>
+      <w:r>
+        <w:tab/>
+        <w:t xml:space="preserve">Res SOAP/http </w:t>
+      </w:r>
+      <w:r>
+        <w:tab/>
+      </w:r>
+      <w:r>
+        <w:tab/>
+      </w:r>
+      <w:r>
+        <w:tab/>
+      </w:r>
+      <w:r>
+        <w:tab/>
+      </w:r>
+      <w:r>
+        <w:tab/>
+        <w:t xml:space="preserve">asp.net </w:t>
+      </w:r>
       <w:bookmarkStart w:id="0" w:name="_GoBack"/>
       <w:bookmarkEnd w:id="0"/>
+    </w:p>
+    <w:p>
+      <w:pPr>
+        <w:spacing w:after="0"/>
+      </w:pPr>
+      <w:r>
+        <w:tab/>
+      </w:r>
+      <w:r>
+        <w:tab/>
+      </w:r>
+      <w:r>
+        <w:tab/>
+      </w:r>
+      <w:r>
+        <w:tab/>
+        <w:t xml:space="preserve">Only in the form of XML </w:t>
+      </w:r>
+    </w:p>
+    <w:p>
+      <w:pPr>
+        <w:spacing w:after="0"/>
+      </w:pPr>
+    </w:p>
+    <w:p>
+      <w:pPr>
+        <w:spacing w:after="0"/>
+      </w:pPr>
+    </w:p>
+    <w:p>
+      <w:pPr>
+        <w:spacing w:after="0"/>
+      </w:pPr>
+    </w:p>
+    <w:p>
+      <w:pPr>
+        <w:spacing w:after="0"/>
+      </w:pPr>
+    </w:p>
+    <w:p>
+      <w:pPr>
+        <w:spacing w:after="0"/>
+      </w:pPr>
+    </w:p>
+    <w:p>
+      <w:pPr>
+        <w:spacing w:after="0"/>
+      </w:pPr>
+    </w:p>
+    <w:p>
+      <w:pPr>
+        <w:spacing w:after="0"/>
+      </w:pPr>
+    </w:p>
+    <w:p>
+      <w:pPr>
+        <w:spacing w:after="0"/>
+      </w:pPr>
     </w:p>
     <w:p>
       <w:pPr>
@@ -8806,9 +10950,9 @@
 <file path=word/numbering.xml><?xml version="1.0" encoding="utf-8"?>
 <w:numbering xmlns:wpc="http://schemas.microsoft.com/office/word/2010/wordprocessingCanvas" xmlns:mc="http://schemas.openxmlformats.org/markup-compatibility/2006" xmlns:o="urn:schemas-microsoft-com:office:office" xmlns:r="http://schemas.openxmlformats.org/officeDocument/2006/relationships" xmlns:m="http://schemas.openxmlformats.org/officeDocument/2006/math" xmlns:v="urn:schemas-microsoft-com:vml" xmlns:wp14="http://schemas.microsoft.com/office/word/2010/wordprocessingDrawing" xmlns:wp="http://schemas.openxmlformats.org/drawingml/2006/wordprocessingDrawing" xmlns:w10="urn:schemas-microsoft-com:office:word" xmlns:w="http://schemas.openxmlformats.org/wordprocessingml/2006/main" xmlns:w14="http://schemas.microsoft.com/office/word/2010/wordml" xmlns:w15="http://schemas.microsoft.com/office/word/2012/wordml" xmlns:wpg="http://schemas.microsoft.com/office/word/2010/wordprocessingGroup" xmlns:wpi="http://schemas.microsoft.com/office/word/2010/wordprocessingInk" xmlns:wne="http://schemas.microsoft.com/office/word/2006/wordml" xmlns:wps="http://schemas.microsoft.com/office/word/2010/wordprocessingShape" mc:Ignorable="w14 w15 wp14">
   <w:abstractNum w:abstractNumId="0" w15:restartNumberingAfterBreak="0">
-    <w:nsid w:val="1486103E"/>
+    <w:nsid w:val="05623331"/>
     <w:multiLevelType w:val="hybridMultilevel"/>
-    <w:tmpl w:val="2806D1CE"/>
+    <w:tmpl w:val="B7ACD35A"/>
     <w:lvl w:ilvl="0" w:tplc="4009000F">
       <w:start w:val="1"/>
       <w:numFmt w:val="decimal"/>
@@ -8895,9 +11039,9 @@
     </w:lvl>
   </w:abstractNum>
   <w:abstractNum w:abstractNumId="1" w15:restartNumberingAfterBreak="0">
-    <w:nsid w:val="161F6704"/>
+    <w:nsid w:val="1486103E"/>
     <w:multiLevelType w:val="hybridMultilevel"/>
-    <w:tmpl w:val="3432D7F2"/>
+    <w:tmpl w:val="2806D1CE"/>
     <w:lvl w:ilvl="0" w:tplc="4009000F">
       <w:start w:val="1"/>
       <w:numFmt w:val="decimal"/>
@@ -8984,9 +11128,9 @@
     </w:lvl>
   </w:abstractNum>
   <w:abstractNum w:abstractNumId="2" w15:restartNumberingAfterBreak="0">
-    <w:nsid w:val="17195B2D"/>
+    <w:nsid w:val="161F6704"/>
     <w:multiLevelType w:val="hybridMultilevel"/>
-    <w:tmpl w:val="38AEE86A"/>
+    <w:tmpl w:val="3432D7F2"/>
     <w:lvl w:ilvl="0" w:tplc="4009000F">
       <w:start w:val="1"/>
       <w:numFmt w:val="decimal"/>
@@ -9073,9 +11217,9 @@
     </w:lvl>
   </w:abstractNum>
   <w:abstractNum w:abstractNumId="3" w15:restartNumberingAfterBreak="0">
-    <w:nsid w:val="1C0A70CA"/>
+    <w:nsid w:val="17195B2D"/>
     <w:multiLevelType w:val="hybridMultilevel"/>
-    <w:tmpl w:val="B5761410"/>
+    <w:tmpl w:val="38AEE86A"/>
     <w:lvl w:ilvl="0" w:tplc="4009000F">
       <w:start w:val="1"/>
       <w:numFmt w:val="decimal"/>
@@ -9162,6 +11306,95 @@
     </w:lvl>
   </w:abstractNum>
   <w:abstractNum w:abstractNumId="4" w15:restartNumberingAfterBreak="0">
+    <w:nsid w:val="1C0A70CA"/>
+    <w:multiLevelType w:val="hybridMultilevel"/>
+    <w:tmpl w:val="B5761410"/>
+    <w:lvl w:ilvl="0" w:tplc="4009000F">
+      <w:start w:val="1"/>
+      <w:numFmt w:val="decimal"/>
+      <w:lvlText w:val="%1."/>
+      <w:lvlJc w:val="left"/>
+      <w:pPr>
+        <w:ind w:left="720" w:hanging="360"/>
+      </w:pPr>
+      <w:rPr>
+        <w:rFonts w:hint="default"/>
+      </w:rPr>
+    </w:lvl>
+    <w:lvl w:ilvl="1" w:tplc="40090019" w:tentative="1">
+      <w:start w:val="1"/>
+      <w:numFmt w:val="lowerLetter"/>
+      <w:lvlText w:val="%2."/>
+      <w:lvlJc w:val="left"/>
+      <w:pPr>
+        <w:ind w:left="1440" w:hanging="360"/>
+      </w:pPr>
+    </w:lvl>
+    <w:lvl w:ilvl="2" w:tplc="4009001B" w:tentative="1">
+      <w:start w:val="1"/>
+      <w:numFmt w:val="lowerRoman"/>
+      <w:lvlText w:val="%3."/>
+      <w:lvlJc w:val="right"/>
+      <w:pPr>
+        <w:ind w:left="2160" w:hanging="180"/>
+      </w:pPr>
+    </w:lvl>
+    <w:lvl w:ilvl="3" w:tplc="4009000F" w:tentative="1">
+      <w:start w:val="1"/>
+      <w:numFmt w:val="decimal"/>
+      <w:lvlText w:val="%4."/>
+      <w:lvlJc w:val="left"/>
+      <w:pPr>
+        <w:ind w:left="2880" w:hanging="360"/>
+      </w:pPr>
+    </w:lvl>
+    <w:lvl w:ilvl="4" w:tplc="40090019" w:tentative="1">
+      <w:start w:val="1"/>
+      <w:numFmt w:val="lowerLetter"/>
+      <w:lvlText w:val="%5."/>
+      <w:lvlJc w:val="left"/>
+      <w:pPr>
+        <w:ind w:left="3600" w:hanging="360"/>
+      </w:pPr>
+    </w:lvl>
+    <w:lvl w:ilvl="5" w:tplc="4009001B" w:tentative="1">
+      <w:start w:val="1"/>
+      <w:numFmt w:val="lowerRoman"/>
+      <w:lvlText w:val="%6."/>
+      <w:lvlJc w:val="right"/>
+      <w:pPr>
+        <w:ind w:left="4320" w:hanging="180"/>
+      </w:pPr>
+    </w:lvl>
+    <w:lvl w:ilvl="6" w:tplc="4009000F" w:tentative="1">
+      <w:start w:val="1"/>
+      <w:numFmt w:val="decimal"/>
+      <w:lvlText w:val="%7."/>
+      <w:lvlJc w:val="left"/>
+      <w:pPr>
+        <w:ind w:left="5040" w:hanging="360"/>
+      </w:pPr>
+    </w:lvl>
+    <w:lvl w:ilvl="7" w:tplc="40090019" w:tentative="1">
+      <w:start w:val="1"/>
+      <w:numFmt w:val="lowerLetter"/>
+      <w:lvlText w:val="%8."/>
+      <w:lvlJc w:val="left"/>
+      <w:pPr>
+        <w:ind w:left="5760" w:hanging="360"/>
+      </w:pPr>
+    </w:lvl>
+    <w:lvl w:ilvl="8" w:tplc="4009001B" w:tentative="1">
+      <w:start w:val="1"/>
+      <w:numFmt w:val="lowerRoman"/>
+      <w:lvlText w:val="%9."/>
+      <w:lvlJc w:val="right"/>
+      <w:pPr>
+        <w:ind w:left="6480" w:hanging="180"/>
+      </w:pPr>
+    </w:lvl>
+  </w:abstractNum>
+  <w:abstractNum w:abstractNumId="5" w15:restartNumberingAfterBreak="0">
     <w:nsid w:val="2D1361C8"/>
     <w:multiLevelType w:val="hybridMultilevel"/>
     <w:tmpl w:val="73367512"/>
@@ -9273,7 +11506,7 @@
       </w:rPr>
     </w:lvl>
   </w:abstractNum>
-  <w:abstractNum w:abstractNumId="5" w15:restartNumberingAfterBreak="0">
+  <w:abstractNum w:abstractNumId="6" w15:restartNumberingAfterBreak="0">
     <w:nsid w:val="36D36B64"/>
     <w:multiLevelType w:val="hybridMultilevel"/>
     <w:tmpl w:val="35B8542C"/>
@@ -9362,7 +11595,7 @@
       </w:pPr>
     </w:lvl>
   </w:abstractNum>
-  <w:abstractNum w:abstractNumId="6" w15:restartNumberingAfterBreak="0">
+  <w:abstractNum w:abstractNumId="7" w15:restartNumberingAfterBreak="0">
     <w:nsid w:val="4E5B51ED"/>
     <w:multiLevelType w:val="hybridMultilevel"/>
     <w:tmpl w:val="212015BC"/>
@@ -9451,7 +11684,7 @@
       </w:pPr>
     </w:lvl>
   </w:abstractNum>
-  <w:abstractNum w:abstractNumId="7" w15:restartNumberingAfterBreak="0">
+  <w:abstractNum w:abstractNumId="8" w15:restartNumberingAfterBreak="0">
     <w:nsid w:val="652A4CB4"/>
     <w:multiLevelType w:val="hybridMultilevel"/>
     <w:tmpl w:val="4DAAFADA"/>
@@ -9540,7 +11773,7 @@
       </w:pPr>
     </w:lvl>
   </w:abstractNum>
-  <w:abstractNum w:abstractNumId="8" w15:restartNumberingAfterBreak="0">
+  <w:abstractNum w:abstractNumId="9" w15:restartNumberingAfterBreak="0">
     <w:nsid w:val="7EB2351A"/>
     <w:multiLevelType w:val="hybridMultilevel"/>
     <w:tmpl w:val="C9123BB2"/>
@@ -9630,31 +11863,34 @@
     </w:lvl>
   </w:abstractNum>
   <w:num w:numId="1">
+    <w:abstractNumId w:val="3"/>
+  </w:num>
+  <w:num w:numId="2">
+    <w:abstractNumId w:val="6"/>
+  </w:num>
+  <w:num w:numId="3">
+    <w:abstractNumId w:val="1"/>
+  </w:num>
+  <w:num w:numId="4">
     <w:abstractNumId w:val="2"/>
   </w:num>
-  <w:num w:numId="2">
+  <w:num w:numId="5">
+    <w:abstractNumId w:val="8"/>
+  </w:num>
+  <w:num w:numId="6">
+    <w:abstractNumId w:val="9"/>
+  </w:num>
+  <w:num w:numId="7">
     <w:abstractNumId w:val="5"/>
   </w:num>
-  <w:num w:numId="3">
-    <w:abstractNumId w:val="0"/>
+  <w:num w:numId="8">
+    <w:abstractNumId w:val="4"/>
   </w:num>
-  <w:num w:numId="4">
-    <w:abstractNumId w:val="1"/>
-  </w:num>
-  <w:num w:numId="5">
+  <w:num w:numId="9">
     <w:abstractNumId w:val="7"/>
   </w:num>
-  <w:num w:numId="6">
-    <w:abstractNumId w:val="8"/>
-  </w:num>
-  <w:num w:numId="7">
-    <w:abstractNumId w:val="4"/>
-  </w:num>
-  <w:num w:numId="8">
-    <w:abstractNumId w:val="3"/>
-  </w:num>
-  <w:num w:numId="9">
-    <w:abstractNumId w:val="6"/>
+  <w:num w:numId="10">
+    <w:abstractNumId w:val="0"/>
   </w:num>
 </w:numbering>
 </file>
@@ -10091,6 +12327,17 @@
       <w:contextualSpacing/>
     </w:pPr>
   </w:style>
+  <w:style w:type="character" w:styleId="Hyperlink">
+    <w:name w:val="Hyperlink"/>
+    <w:basedOn w:val="DefaultParagraphFont"/>
+    <w:uiPriority w:val="99"/>
+    <w:unhideWhenUsed/>
+    <w:rsid w:val="00534E3D"/>
+    <w:rPr>
+      <w:color w:val="0563C1" w:themeColor="hyperlink"/>
+      <w:u w:val="single"/>
+    </w:rPr>
+  </w:style>
 </w:styles>
 </file>
 
